--- a/go-foundation.docx
+++ b/go-foundation.docx
@@ -4,10 +4,831 @@
   <w:body>
     <w:p>
       <w:r>
-        <w:rPr>
-          <w:rFonts w:hint="eastAsia"/>
-        </w:rPr>
-        <w:t>q</w:t>
+        <w:t>GO</w:t>
+      </w:r>
+      <w:r>
+        <w:rPr>
+          <w:rFonts w:hint="eastAsia"/>
+        </w:rPr>
+        <w:t>语言学习笔记</w:t>
+      </w:r>
+    </w:p>
+    <w:p/>
+    <w:p>
+      <w:r>
+        <w:rPr>
+          <w:rFonts w:hint="eastAsia"/>
+        </w:rPr>
+        <w:t>变量：一段或多段用来存储数据的内存，类型决定了变量内存的长度和存储格式。简短模式并不总是重新定义变量，可能是部分退化的赋值操作</w:t>
+      </w:r>
+      <w:r>
+        <w:rPr>
+          <w:rFonts w:hint="eastAsia"/>
+        </w:rPr>
+        <w:t>（P1</w:t>
+      </w:r>
+      <w:r>
+        <w:t>9</w:t>
+      </w:r>
+      <w:r>
+        <w:rPr>
+          <w:rFonts w:hint="eastAsia"/>
+        </w:rPr>
+        <w:t>），前提：最少有一个新变量被定义且必须是同一作用域</w:t>
+      </w:r>
+      <w:r>
+        <w:rPr>
+          <w:rFonts w:hint="eastAsia"/>
+        </w:rPr>
+        <w:t>，</w:t>
+      </w:r>
+      <w:r>
+        <w:t>err</w:t>
+      </w:r>
+      <w:r>
+        <w:rPr>
+          <w:rFonts w:hint="eastAsia"/>
+        </w:rPr>
+        <w:t>变量可以重复使用。</w:t>
+      </w:r>
+    </w:p>
+    <w:p/>
+    <w:p>
+      <w:r>
+        <w:rPr>
+          <w:rFonts w:hint="eastAsia"/>
+        </w:rPr>
+        <w:t>常量：不使用也不会引起编译错误</w:t>
+      </w:r>
+      <w:r>
+        <w:rPr>
+          <w:rFonts w:hint="eastAsia"/>
+        </w:rPr>
+        <w:t>，在常量组中如不指定类型和初始化值，则与上一行非空常量右值相同（P</w:t>
+      </w:r>
+      <w:r>
+        <w:t>25</w:t>
+      </w:r>
+      <w:r>
+        <w:rPr>
+          <w:rFonts w:hint="eastAsia"/>
+        </w:rPr>
+        <w:t>）</w:t>
+      </w:r>
+      <w:r>
+        <w:rPr>
+          <w:rFonts w:hint="eastAsia"/>
+        </w:rPr>
+        <w:t>。</w:t>
+      </w:r>
+    </w:p>
+    <w:p/>
+    <w:p>
+      <w:r>
+        <w:rPr>
+          <w:rFonts w:hint="eastAsia"/>
+        </w:rPr>
+        <w:t>枚举：可借助iota标识符实现一组自增常量来实现枚举类型</w:t>
+      </w:r>
+      <w:r>
+        <w:rPr>
+          <w:rFonts w:hint="eastAsia"/>
+        </w:rPr>
+        <w:t>（P</w:t>
+      </w:r>
+      <w:r>
+        <w:t>25</w:t>
+      </w:r>
+      <w:r>
+        <w:rPr>
+          <w:rFonts w:hint="eastAsia"/>
+        </w:rPr>
+        <w:t>）。</w:t>
+      </w:r>
+    </w:p>
+    <w:p/>
+    <w:p>
+      <w:r>
+        <w:rPr>
+          <w:rFonts w:hint="eastAsia"/>
+        </w:rPr>
+        <w:t>常量与变量的区别：变量在运行期分配存储内存，常量通常会被编译器在预处理阶段直接展开，作为指令数据使用。</w:t>
+      </w:r>
+    </w:p>
+    <w:p/>
+    <w:p>
+      <w:r>
+        <w:rPr>
+          <w:rFonts w:hint="eastAsia"/>
+        </w:rPr>
+        <w:t>引用类型：slice、map、channel，使用make函数创建</w:t>
+      </w:r>
+      <w:r>
+        <w:rPr>
+          <w:rFonts w:hint="eastAsia"/>
+        </w:rPr>
+        <w:t>。</w:t>
+      </w:r>
+    </w:p>
+    <w:p/>
+    <w:p>
+      <w:r>
+        <w:rPr>
+          <w:rFonts w:hint="eastAsia"/>
+        </w:rPr>
+        <w:t>未命名类型：数组、切片、字典、通道等类型与具体元素类型或长度属性有关，可用type为其提供具体名称</w:t>
+      </w:r>
+      <w:r>
+        <w:rPr>
+          <w:rFonts w:hint="eastAsia"/>
+        </w:rPr>
+        <w:t>（P</w:t>
+      </w:r>
+      <w:r>
+        <w:t>35</w:t>
+      </w:r>
+      <w:r>
+        <w:rPr>
+          <w:rFonts w:hint="eastAsia"/>
+        </w:rPr>
+        <w:t>）</w:t>
+      </w:r>
+      <w:r>
+        <w:rPr>
+          <w:rFonts w:hint="eastAsia"/>
+        </w:rPr>
+        <w:t>。</w:t>
+      </w:r>
+    </w:p>
+    <w:p/>
+    <w:p>
+      <w:r>
+        <w:rPr>
+          <w:rFonts w:hint="eastAsia"/>
+        </w:rPr>
+        <w:t>2</w:t>
+      </w:r>
+      <w:r>
+        <w:t>5</w:t>
+      </w:r>
+      <w:r>
+        <w:rPr>
+          <w:rFonts w:hint="eastAsia"/>
+        </w:rPr>
+        <w:t>个关键字：</w:t>
+      </w:r>
+    </w:p>
+    <w:tbl>
+      <w:tblPr>
+        <w:tblStyle w:val="a3"/>
+        <w:tblW w:w="0" w:type="auto"/>
+        <w:tblLook w:val="04A0" w:firstRow="1" w:lastRow="0" w:firstColumn="1" w:lastColumn="0" w:noHBand="0" w:noVBand="1"/>
+      </w:tblPr>
+      <w:tblGrid>
+        <w:gridCol w:w="1659"/>
+        <w:gridCol w:w="1659"/>
+        <w:gridCol w:w="1659"/>
+        <w:gridCol w:w="1659"/>
+        <w:gridCol w:w="1660"/>
+      </w:tblGrid>
+      <w:tr>
+        <w:tc>
+          <w:tcPr>
+            <w:tcW w:w="1659" w:type="dxa"/>
+          </w:tcPr>
+          <w:p>
+            <w:pPr>
+              <w:rPr>
+                <w:rFonts w:hint="eastAsia"/>
+              </w:rPr>
+            </w:pPr>
+            <w:r>
+              <w:t>break</w:t>
+            </w:r>
+          </w:p>
+        </w:tc>
+        <w:tc>
+          <w:tcPr>
+            <w:tcW w:w="1659" w:type="dxa"/>
+          </w:tcPr>
+          <w:p>
+            <w:pPr>
+              <w:rPr>
+                <w:rFonts w:hint="eastAsia"/>
+              </w:rPr>
+            </w:pPr>
+            <w:r>
+              <w:t>default</w:t>
+            </w:r>
+          </w:p>
+        </w:tc>
+        <w:tc>
+          <w:tcPr>
+            <w:tcW w:w="1659" w:type="dxa"/>
+          </w:tcPr>
+          <w:p>
+            <w:pPr>
+              <w:rPr>
+                <w:rFonts w:hint="eastAsia"/>
+              </w:rPr>
+            </w:pPr>
+            <w:r>
+              <w:t>func</w:t>
+            </w:r>
+          </w:p>
+        </w:tc>
+        <w:tc>
+          <w:tcPr>
+            <w:tcW w:w="1659" w:type="dxa"/>
+          </w:tcPr>
+          <w:p>
+            <w:pPr>
+              <w:rPr>
+                <w:rFonts w:hint="eastAsia"/>
+              </w:rPr>
+            </w:pPr>
+            <w:r>
+              <w:t>interface</w:t>
+            </w:r>
+          </w:p>
+        </w:tc>
+        <w:tc>
+          <w:tcPr>
+            <w:tcW w:w="1660" w:type="dxa"/>
+          </w:tcPr>
+          <w:p>
+            <w:pPr>
+              <w:rPr>
+                <w:rFonts w:hint="eastAsia"/>
+              </w:rPr>
+            </w:pPr>
+            <w:r>
+              <w:rPr>
+                <w:rFonts w:hint="eastAsia"/>
+              </w:rPr>
+              <w:t>s</w:t>
+            </w:r>
+            <w:r>
+              <w:t>elect</w:t>
+            </w:r>
+          </w:p>
+        </w:tc>
+      </w:tr>
+      <w:tr>
+        <w:tc>
+          <w:tcPr>
+            <w:tcW w:w="1659" w:type="dxa"/>
+          </w:tcPr>
+          <w:p>
+            <w:pPr>
+              <w:rPr>
+                <w:rFonts w:hint="eastAsia"/>
+              </w:rPr>
+            </w:pPr>
+            <w:r>
+              <w:rPr>
+                <w:rFonts w:hint="eastAsia"/>
+              </w:rPr>
+              <w:t>c</w:t>
+            </w:r>
+            <w:r>
+              <w:t>ase</w:t>
+            </w:r>
+          </w:p>
+        </w:tc>
+        <w:tc>
+          <w:tcPr>
+            <w:tcW w:w="1659" w:type="dxa"/>
+          </w:tcPr>
+          <w:p>
+            <w:pPr>
+              <w:rPr>
+                <w:rFonts w:hint="eastAsia"/>
+              </w:rPr>
+            </w:pPr>
+            <w:r>
+              <w:rPr>
+                <w:rFonts w:hint="eastAsia"/>
+              </w:rPr>
+              <w:t>d</w:t>
+            </w:r>
+            <w:r>
+              <w:t>efer</w:t>
+            </w:r>
+          </w:p>
+        </w:tc>
+        <w:tc>
+          <w:tcPr>
+            <w:tcW w:w="1659" w:type="dxa"/>
+          </w:tcPr>
+          <w:p>
+            <w:pPr>
+              <w:rPr>
+                <w:rFonts w:hint="eastAsia"/>
+              </w:rPr>
+            </w:pPr>
+            <w:r>
+              <w:rPr>
+                <w:rFonts w:hint="eastAsia"/>
+              </w:rPr>
+              <w:t>g</w:t>
+            </w:r>
+            <w:r>
+              <w:t>o</w:t>
+            </w:r>
+          </w:p>
+        </w:tc>
+        <w:tc>
+          <w:tcPr>
+            <w:tcW w:w="1659" w:type="dxa"/>
+          </w:tcPr>
+          <w:p>
+            <w:pPr>
+              <w:rPr>
+                <w:rFonts w:hint="eastAsia"/>
+              </w:rPr>
+            </w:pPr>
+            <w:r>
+              <w:rPr>
+                <w:rFonts w:hint="eastAsia"/>
+              </w:rPr>
+              <w:t>m</w:t>
+            </w:r>
+            <w:r>
+              <w:t>ap</w:t>
+            </w:r>
+          </w:p>
+        </w:tc>
+        <w:tc>
+          <w:tcPr>
+            <w:tcW w:w="1660" w:type="dxa"/>
+          </w:tcPr>
+          <w:p>
+            <w:pPr>
+              <w:rPr>
+                <w:rFonts w:hint="eastAsia"/>
+              </w:rPr>
+            </w:pPr>
+            <w:r>
+              <w:rPr>
+                <w:rFonts w:hint="eastAsia"/>
+              </w:rPr>
+              <w:t>s</w:t>
+            </w:r>
+            <w:r>
+              <w:t>truct</w:t>
+            </w:r>
+          </w:p>
+        </w:tc>
+      </w:tr>
+      <w:tr>
+        <w:tc>
+          <w:tcPr>
+            <w:tcW w:w="1659" w:type="dxa"/>
+          </w:tcPr>
+          <w:p>
+            <w:pPr>
+              <w:rPr>
+                <w:rFonts w:hint="eastAsia"/>
+              </w:rPr>
+            </w:pPr>
+            <w:r>
+              <w:rPr>
+                <w:rFonts w:hint="eastAsia"/>
+              </w:rPr>
+              <w:t>c</w:t>
+            </w:r>
+            <w:r>
+              <w:t>han</w:t>
+            </w:r>
+          </w:p>
+        </w:tc>
+        <w:tc>
+          <w:tcPr>
+            <w:tcW w:w="1659" w:type="dxa"/>
+          </w:tcPr>
+          <w:p>
+            <w:pPr>
+              <w:rPr>
+                <w:rFonts w:hint="eastAsia"/>
+              </w:rPr>
+            </w:pPr>
+            <w:r>
+              <w:rPr>
+                <w:rFonts w:hint="eastAsia"/>
+              </w:rPr>
+              <w:t>e</w:t>
+            </w:r>
+            <w:r>
+              <w:t>lse</w:t>
+            </w:r>
+          </w:p>
+        </w:tc>
+        <w:tc>
+          <w:tcPr>
+            <w:tcW w:w="1659" w:type="dxa"/>
+          </w:tcPr>
+          <w:p>
+            <w:pPr>
+              <w:rPr>
+                <w:rFonts w:hint="eastAsia"/>
+              </w:rPr>
+            </w:pPr>
+            <w:r>
+              <w:rPr>
+                <w:rFonts w:hint="eastAsia"/>
+              </w:rPr>
+              <w:t>g</w:t>
+            </w:r>
+            <w:r>
+              <w:t>oto</w:t>
+            </w:r>
+          </w:p>
+        </w:tc>
+        <w:tc>
+          <w:tcPr>
+            <w:tcW w:w="1659" w:type="dxa"/>
+          </w:tcPr>
+          <w:p>
+            <w:pPr>
+              <w:rPr>
+                <w:rFonts w:hint="eastAsia"/>
+              </w:rPr>
+            </w:pPr>
+            <w:r>
+              <w:rPr>
+                <w:rFonts w:hint="eastAsia"/>
+              </w:rPr>
+              <w:t>p</w:t>
+            </w:r>
+            <w:r>
+              <w:t>ackage</w:t>
+            </w:r>
+          </w:p>
+        </w:tc>
+        <w:tc>
+          <w:tcPr>
+            <w:tcW w:w="1660" w:type="dxa"/>
+          </w:tcPr>
+          <w:p>
+            <w:pPr>
+              <w:rPr>
+                <w:rFonts w:hint="eastAsia"/>
+              </w:rPr>
+            </w:pPr>
+            <w:r>
+              <w:rPr>
+                <w:rFonts w:hint="eastAsia"/>
+              </w:rPr>
+              <w:t>s</w:t>
+            </w:r>
+            <w:r>
+              <w:t>witch</w:t>
+            </w:r>
+          </w:p>
+        </w:tc>
+      </w:tr>
+      <w:tr>
+        <w:tc>
+          <w:tcPr>
+            <w:tcW w:w="1659" w:type="dxa"/>
+          </w:tcPr>
+          <w:p>
+            <w:pPr>
+              <w:rPr>
+                <w:rFonts w:hint="eastAsia"/>
+              </w:rPr>
+            </w:pPr>
+            <w:r>
+              <w:rPr>
+                <w:rFonts w:hint="eastAsia"/>
+              </w:rPr>
+              <w:t>c</w:t>
+            </w:r>
+            <w:r>
+              <w:t>onst</w:t>
+            </w:r>
+          </w:p>
+        </w:tc>
+        <w:tc>
+          <w:tcPr>
+            <w:tcW w:w="1659" w:type="dxa"/>
+          </w:tcPr>
+          <w:p>
+            <w:pPr>
+              <w:rPr>
+                <w:rFonts w:hint="eastAsia"/>
+              </w:rPr>
+            </w:pPr>
+            <w:r>
+              <w:rPr>
+                <w:rFonts w:hint="eastAsia"/>
+              </w:rPr>
+              <w:t>f</w:t>
+            </w:r>
+            <w:r>
+              <w:t>allthrough</w:t>
+            </w:r>
+          </w:p>
+        </w:tc>
+        <w:tc>
+          <w:tcPr>
+            <w:tcW w:w="1659" w:type="dxa"/>
+          </w:tcPr>
+          <w:p>
+            <w:pPr>
+              <w:rPr>
+                <w:rFonts w:hint="eastAsia"/>
+              </w:rPr>
+            </w:pPr>
+            <w:r>
+              <w:rPr>
+                <w:rFonts w:hint="eastAsia"/>
+              </w:rPr>
+              <w:t>i</w:t>
+            </w:r>
+            <w:r>
+              <w:t>f</w:t>
+            </w:r>
+          </w:p>
+        </w:tc>
+        <w:tc>
+          <w:tcPr>
+            <w:tcW w:w="1659" w:type="dxa"/>
+          </w:tcPr>
+          <w:p>
+            <w:pPr>
+              <w:rPr>
+                <w:rFonts w:hint="eastAsia"/>
+              </w:rPr>
+            </w:pPr>
+            <w:r>
+              <w:rPr>
+                <w:rFonts w:hint="eastAsia"/>
+              </w:rPr>
+              <w:t>r</w:t>
+            </w:r>
+            <w:r>
+              <w:t>ange</w:t>
+            </w:r>
+          </w:p>
+        </w:tc>
+        <w:tc>
+          <w:tcPr>
+            <w:tcW w:w="1660" w:type="dxa"/>
+          </w:tcPr>
+          <w:p>
+            <w:pPr>
+              <w:rPr>
+                <w:rFonts w:hint="eastAsia"/>
+              </w:rPr>
+            </w:pPr>
+            <w:r>
+              <w:rPr>
+                <w:rFonts w:hint="eastAsia"/>
+              </w:rPr>
+              <w:t>t</w:t>
+            </w:r>
+            <w:r>
+              <w:t>ype</w:t>
+            </w:r>
+          </w:p>
+        </w:tc>
+      </w:tr>
+      <w:tr>
+        <w:tc>
+          <w:tcPr>
+            <w:tcW w:w="1659" w:type="dxa"/>
+          </w:tcPr>
+          <w:p>
+            <w:pPr>
+              <w:rPr>
+                <w:rFonts w:hint="eastAsia"/>
+              </w:rPr>
+            </w:pPr>
+            <w:r>
+              <w:rPr>
+                <w:rFonts w:hint="eastAsia"/>
+              </w:rPr>
+              <w:t>c</w:t>
+            </w:r>
+            <w:r>
+              <w:t>ontinue</w:t>
+            </w:r>
+          </w:p>
+        </w:tc>
+        <w:tc>
+          <w:tcPr>
+            <w:tcW w:w="1659" w:type="dxa"/>
+          </w:tcPr>
+          <w:p>
+            <w:pPr>
+              <w:rPr>
+                <w:rFonts w:hint="eastAsia"/>
+              </w:rPr>
+            </w:pPr>
+            <w:r>
+              <w:rPr>
+                <w:rFonts w:hint="eastAsia"/>
+              </w:rPr>
+              <w:t>f</w:t>
+            </w:r>
+            <w:r>
+              <w:t>or</w:t>
+            </w:r>
+          </w:p>
+        </w:tc>
+        <w:tc>
+          <w:tcPr>
+            <w:tcW w:w="1659" w:type="dxa"/>
+          </w:tcPr>
+          <w:p>
+            <w:pPr>
+              <w:rPr>
+                <w:rFonts w:hint="eastAsia"/>
+              </w:rPr>
+            </w:pPr>
+            <w:r>
+              <w:rPr>
+                <w:rFonts w:hint="eastAsia"/>
+              </w:rPr>
+              <w:t>i</w:t>
+            </w:r>
+            <w:r>
+              <w:t>mport</w:t>
+            </w:r>
+          </w:p>
+        </w:tc>
+        <w:tc>
+          <w:tcPr>
+            <w:tcW w:w="1659" w:type="dxa"/>
+          </w:tcPr>
+          <w:p>
+            <w:pPr>
+              <w:rPr>
+                <w:rFonts w:hint="eastAsia"/>
+              </w:rPr>
+            </w:pPr>
+            <w:r>
+              <w:rPr>
+                <w:rFonts w:hint="eastAsia"/>
+              </w:rPr>
+              <w:t>r</w:t>
+            </w:r>
+            <w:r>
+              <w:t>eturn</w:t>
+            </w:r>
+          </w:p>
+        </w:tc>
+        <w:tc>
+          <w:tcPr>
+            <w:tcW w:w="1660" w:type="dxa"/>
+          </w:tcPr>
+          <w:p>
+            <w:pPr>
+              <w:rPr>
+                <w:rFonts w:hint="eastAsia"/>
+              </w:rPr>
+            </w:pPr>
+            <w:r>
+              <w:rPr>
+                <w:rFonts w:hint="eastAsia"/>
+              </w:rPr>
+              <w:t>v</w:t>
+            </w:r>
+            <w:r>
+              <w:t>ar</w:t>
+            </w:r>
+          </w:p>
+        </w:tc>
+      </w:tr>
+    </w:tbl>
+    <w:p/>
+    <w:p>
+      <w:r>
+        <w:rPr>
+          <w:rFonts w:hint="eastAsia"/>
+        </w:rPr>
+        <w:t>指针：</w:t>
+      </w:r>
+      <w:r>
+        <w:rPr>
+          <w:rFonts w:hint="eastAsia"/>
+        </w:rPr>
+        <w:t>是一个实体，</w:t>
+      </w:r>
+      <w:r>
+        <w:rPr>
+          <w:rFonts w:hint="eastAsia"/>
+        </w:rPr>
+        <w:t>用来保存地址的整型变量</w:t>
+      </w:r>
+      <w:r>
+        <w:rPr>
+          <w:rFonts w:hint="eastAsia"/>
+        </w:rPr>
+        <w:t>（P</w:t>
+      </w:r>
+      <w:r>
+        <w:t>42</w:t>
+      </w:r>
+      <w:r>
+        <w:rPr>
+          <w:rFonts w:hint="eastAsia"/>
+        </w:rPr>
+        <w:t>）。</w:t>
+      </w:r>
+      <w:r>
+        <w:t>在 Go 语言中，通过指向结构体的指针获取结构体中的值时，可以使用点操作符直接访问字段，而无需显式地使用 * 运算符进行解引用。这是因为 Go 语言在访问指针指向的结构体字段时，会自动解引用指针并访问字段。</w:t>
+      </w:r>
+    </w:p>
+    <w:p/>
+    <w:p>
+      <w:r>
+        <w:rPr>
+          <w:rFonts w:hint="eastAsia"/>
+        </w:rPr>
+        <w:t>函数：结构化变成的最小模块单元，函数只能判断其是否为nil（P</w:t>
+      </w:r>
+      <w:r>
+        <w:t>59</w:t>
+      </w:r>
+      <w:r>
+        <w:rPr>
+          <w:rFonts w:hint="eastAsia"/>
+        </w:rPr>
+        <w:t>）。</w:t>
+      </w:r>
+      <w:r>
+        <w:rPr>
+          <w:rFonts w:hint="eastAsia"/>
+        </w:rPr>
+        <w:t>形参是指函数定义中的参数，实参则是函数调用时所传递的参数</w:t>
+      </w:r>
+      <w:r>
+        <w:rPr>
+          <w:rFonts w:hint="eastAsia"/>
+        </w:rPr>
+        <w:t>。</w:t>
+      </w:r>
+    </w:p>
+    <w:p/>
+    <w:p>
+      <w:r>
+        <w:rPr>
+          <w:rFonts w:hint="eastAsia"/>
+        </w:rPr>
+        <w:t>变参：本质上是一个切片。只能接受一个到多个同类型参数，且必须放在列表尾部</w:t>
+      </w:r>
+      <w:r>
+        <w:rPr>
+          <w:rFonts w:hint="eastAsia"/>
+        </w:rPr>
+        <w:t>（P</w:t>
+      </w:r>
+      <w:r>
+        <w:t>66</w:t>
+      </w:r>
+      <w:r>
+        <w:rPr>
+          <w:rFonts w:hint="eastAsia"/>
+        </w:rPr>
+        <w:t>）。</w:t>
+      </w:r>
+    </w:p>
+    <w:p/>
+    <w:p>
+      <w:pPr>
+        <w:rPr>
+          <w:rFonts w:hint="eastAsia"/>
+        </w:rPr>
+      </w:pPr>
+      <w:r>
+        <w:rPr>
+          <w:rFonts w:hint="eastAsia"/>
+        </w:rPr>
+        <w:t>闭包：在其词法上下文中引用了自由变量的函数，或者是函数和其引用的环境的组合体</w:t>
+      </w:r>
+      <w:r>
+        <w:rPr>
+          <w:rFonts w:hint="eastAsia"/>
+        </w:rPr>
+        <w:t>（P</w:t>
+      </w:r>
+      <w:r>
+        <w:t>71</w:t>
+      </w:r>
+      <w:r>
+        <w:rPr>
+          <w:rFonts w:hint="eastAsia"/>
+        </w:rPr>
+        <w:t>）</w:t>
+      </w:r>
+      <w:r>
+        <w:rPr>
+          <w:rFonts w:hint="eastAsia"/>
+        </w:rPr>
+        <w:t>。</w:t>
       </w:r>
     </w:p>
     <w:sectPr>
@@ -423,7 +1244,6 @@
   <w:style w:type="character" w:default="1" w:styleId="a0">
     <w:name w:val="Default Paragraph Font"/>
     <w:uiPriority w:val="1"/>
-    <w:semiHidden/>
     <w:unhideWhenUsed/>
   </w:style>
   <w:style w:type="table" w:default="1" w:styleId="a1">
@@ -446,6 +1266,22 @@
     <w:uiPriority w:val="99"/>
     <w:semiHidden/>
     <w:unhideWhenUsed/>
+  </w:style>
+  <w:style w:type="table" w:styleId="a3">
+    <w:name w:val="Table Grid"/>
+    <w:basedOn w:val="a1"/>
+    <w:uiPriority w:val="39"/>
+    <w:rsid w:val="0090326D"/>
+    <w:tblPr>
+      <w:tblBorders>
+        <w:top w:val="single" w:sz="4" w:space="0" w:color="auto"/>
+        <w:left w:val="single" w:sz="4" w:space="0" w:color="auto"/>
+        <w:bottom w:val="single" w:sz="4" w:space="0" w:color="auto"/>
+        <w:right w:val="single" w:sz="4" w:space="0" w:color="auto"/>
+        <w:insideH w:val="single" w:sz="4" w:space="0" w:color="auto"/>
+        <w:insideV w:val="single" w:sz="4" w:space="0" w:color="auto"/>
+      </w:tblBorders>
+    </w:tblPr>
   </w:style>
 </w:styles>
 </file>

--- a/go-foundation.docx
+++ b/go-foundation.docx
@@ -198,9 +198,7 @@
           </w:tcPr>
           <w:p>
             <w:pPr>
-              <w:rPr>
-                <w:rFonts w:hint="eastAsia"/>
-              </w:rPr>
+              <w:jc w:val="center"/>
             </w:pPr>
             <w:r>
               <w:t>break</w:t>
@@ -213,9 +211,7 @@
           </w:tcPr>
           <w:p>
             <w:pPr>
-              <w:rPr>
-                <w:rFonts w:hint="eastAsia"/>
-              </w:rPr>
+              <w:jc w:val="center"/>
             </w:pPr>
             <w:r>
               <w:t>default</w:t>
@@ -228,13 +224,13 @@
           </w:tcPr>
           <w:p>
             <w:pPr>
-              <w:rPr>
-                <w:rFonts w:hint="eastAsia"/>
-              </w:rPr>
-            </w:pPr>
+              <w:jc w:val="center"/>
+            </w:pPr>
+            <w:proofErr w:type="spellStart"/>
             <w:r>
               <w:t>func</w:t>
             </w:r>
+            <w:proofErr w:type="spellEnd"/>
           </w:p>
         </w:tc>
         <w:tc>
@@ -243,9 +239,7 @@
           </w:tcPr>
           <w:p>
             <w:pPr>
-              <w:rPr>
-                <w:rFonts w:hint="eastAsia"/>
-              </w:rPr>
+              <w:jc w:val="center"/>
             </w:pPr>
             <w:r>
               <w:t>interface</w:t>
@@ -258,9 +252,7 @@
           </w:tcPr>
           <w:p>
             <w:pPr>
-              <w:rPr>
-                <w:rFonts w:hint="eastAsia"/>
-              </w:rPr>
+              <w:jc w:val="center"/>
             </w:pPr>
             <w:r>
               <w:rPr>
@@ -281,9 +273,7 @@
           </w:tcPr>
           <w:p>
             <w:pPr>
-              <w:rPr>
-                <w:rFonts w:hint="eastAsia"/>
-              </w:rPr>
+              <w:jc w:val="center"/>
             </w:pPr>
             <w:r>
               <w:rPr>
@@ -302,9 +292,7 @@
           </w:tcPr>
           <w:p>
             <w:pPr>
-              <w:rPr>
-                <w:rFonts w:hint="eastAsia"/>
-              </w:rPr>
+              <w:jc w:val="center"/>
             </w:pPr>
             <w:r>
               <w:rPr>
@@ -323,9 +311,7 @@
           </w:tcPr>
           <w:p>
             <w:pPr>
-              <w:rPr>
-                <w:rFonts w:hint="eastAsia"/>
-              </w:rPr>
+              <w:jc w:val="center"/>
             </w:pPr>
             <w:r>
               <w:rPr>
@@ -344,9 +330,7 @@
           </w:tcPr>
           <w:p>
             <w:pPr>
-              <w:rPr>
-                <w:rFonts w:hint="eastAsia"/>
-              </w:rPr>
+              <w:jc w:val="center"/>
             </w:pPr>
             <w:r>
               <w:rPr>
@@ -365,9 +349,7 @@
           </w:tcPr>
           <w:p>
             <w:pPr>
-              <w:rPr>
-                <w:rFonts w:hint="eastAsia"/>
-              </w:rPr>
+              <w:jc w:val="center"/>
             </w:pPr>
             <w:r>
               <w:rPr>
@@ -388,10 +370,9 @@
           </w:tcPr>
           <w:p>
             <w:pPr>
-              <w:rPr>
-                <w:rFonts w:hint="eastAsia"/>
-              </w:rPr>
-            </w:pPr>
+              <w:jc w:val="center"/>
+            </w:pPr>
+            <w:proofErr w:type="spellStart"/>
             <w:r>
               <w:rPr>
                 <w:rFonts w:hint="eastAsia"/>
@@ -401,6 +382,7 @@
             <w:r>
               <w:t>han</w:t>
             </w:r>
+            <w:proofErr w:type="spellEnd"/>
           </w:p>
         </w:tc>
         <w:tc>
@@ -409,9 +391,7 @@
           </w:tcPr>
           <w:p>
             <w:pPr>
-              <w:rPr>
-                <w:rFonts w:hint="eastAsia"/>
-              </w:rPr>
+              <w:jc w:val="center"/>
             </w:pPr>
             <w:r>
               <w:rPr>
@@ -430,10 +410,9 @@
           </w:tcPr>
           <w:p>
             <w:pPr>
-              <w:rPr>
-                <w:rFonts w:hint="eastAsia"/>
-              </w:rPr>
-            </w:pPr>
+              <w:jc w:val="center"/>
+            </w:pPr>
+            <w:proofErr w:type="spellStart"/>
             <w:r>
               <w:rPr>
                 <w:rFonts w:hint="eastAsia"/>
@@ -443,6 +422,7 @@
             <w:r>
               <w:t>oto</w:t>
             </w:r>
+            <w:proofErr w:type="spellEnd"/>
           </w:p>
         </w:tc>
         <w:tc>
@@ -451,9 +431,7 @@
           </w:tcPr>
           <w:p>
             <w:pPr>
-              <w:rPr>
-                <w:rFonts w:hint="eastAsia"/>
-              </w:rPr>
+              <w:jc w:val="center"/>
             </w:pPr>
             <w:r>
               <w:rPr>
@@ -472,9 +450,7 @@
           </w:tcPr>
           <w:p>
             <w:pPr>
-              <w:rPr>
-                <w:rFonts w:hint="eastAsia"/>
-              </w:rPr>
+              <w:jc w:val="center"/>
             </w:pPr>
             <w:r>
               <w:rPr>
@@ -495,9 +471,7 @@
           </w:tcPr>
           <w:p>
             <w:pPr>
-              <w:rPr>
-                <w:rFonts w:hint="eastAsia"/>
-              </w:rPr>
+              <w:jc w:val="center"/>
             </w:pPr>
             <w:r>
               <w:rPr>
@@ -516,10 +490,9 @@
           </w:tcPr>
           <w:p>
             <w:pPr>
-              <w:rPr>
-                <w:rFonts w:hint="eastAsia"/>
-              </w:rPr>
-            </w:pPr>
+              <w:jc w:val="center"/>
+            </w:pPr>
+            <w:proofErr w:type="spellStart"/>
             <w:r>
               <w:rPr>
                 <w:rFonts w:hint="eastAsia"/>
@@ -529,6 +502,7 @@
             <w:r>
               <w:t>allthrough</w:t>
             </w:r>
+            <w:proofErr w:type="spellEnd"/>
           </w:p>
         </w:tc>
         <w:tc>
@@ -537,9 +511,7 @@
           </w:tcPr>
           <w:p>
             <w:pPr>
-              <w:rPr>
-                <w:rFonts w:hint="eastAsia"/>
-              </w:rPr>
+              <w:jc w:val="center"/>
             </w:pPr>
             <w:r>
               <w:rPr>
@@ -558,9 +530,7 @@
           </w:tcPr>
           <w:p>
             <w:pPr>
-              <w:rPr>
-                <w:rFonts w:hint="eastAsia"/>
-              </w:rPr>
+              <w:jc w:val="center"/>
             </w:pPr>
             <w:r>
               <w:rPr>
@@ -579,9 +549,7 @@
           </w:tcPr>
           <w:p>
             <w:pPr>
-              <w:rPr>
-                <w:rFonts w:hint="eastAsia"/>
-              </w:rPr>
+              <w:jc w:val="center"/>
             </w:pPr>
             <w:r>
               <w:rPr>
@@ -602,9 +570,7 @@
           </w:tcPr>
           <w:p>
             <w:pPr>
-              <w:rPr>
-                <w:rFonts w:hint="eastAsia"/>
-              </w:rPr>
+              <w:jc w:val="center"/>
             </w:pPr>
             <w:r>
               <w:rPr>
@@ -623,9 +589,7 @@
           </w:tcPr>
           <w:p>
             <w:pPr>
-              <w:rPr>
-                <w:rFonts w:hint="eastAsia"/>
-              </w:rPr>
+              <w:jc w:val="center"/>
             </w:pPr>
             <w:r>
               <w:rPr>
@@ -644,9 +608,7 @@
           </w:tcPr>
           <w:p>
             <w:pPr>
-              <w:rPr>
-                <w:rFonts w:hint="eastAsia"/>
-              </w:rPr>
+              <w:jc w:val="center"/>
             </w:pPr>
             <w:r>
               <w:rPr>
@@ -665,9 +627,7 @@
           </w:tcPr>
           <w:p>
             <w:pPr>
-              <w:rPr>
-                <w:rFonts w:hint="eastAsia"/>
-              </w:rPr>
+              <w:jc w:val="center"/>
             </w:pPr>
             <w:r>
               <w:rPr>
@@ -686,9 +646,7 @@
           </w:tcPr>
           <w:p>
             <w:pPr>
-              <w:rPr>
-                <w:rFonts w:hint="eastAsia"/>
-              </w:rPr>
+              <w:jc w:val="center"/>
             </w:pPr>
             <w:r>
               <w:rPr>
@@ -798,16 +756,540 @@
     </w:p>
     <w:p/>
     <w:p>
+      <w:r>
+        <w:rPr>
+          <w:rFonts w:hint="eastAsia"/>
+        </w:rPr>
+        <w:t>闭包：在其词法上下文中引用了自由变量的函数，或者是函数和其引用的环境的组合体</w:t>
+      </w:r>
+      <w:r>
+        <w:rPr>
+          <w:rFonts w:hint="eastAsia"/>
+        </w:rPr>
+        <w:t>（P</w:t>
+      </w:r>
+      <w:r>
+        <w:t>71</w:t>
+      </w:r>
+      <w:r>
+        <w:rPr>
+          <w:rFonts w:hint="eastAsia"/>
+        </w:rPr>
+        <w:t>）</w:t>
+      </w:r>
+      <w:r>
+        <w:rPr>
+          <w:rFonts w:hint="eastAsia"/>
+        </w:rPr>
+        <w:t>。</w:t>
+      </w:r>
+    </w:p>
+    <w:p/>
+    <w:p>
+      <w:r>
+        <w:rPr>
+          <w:rFonts w:hint="eastAsia"/>
+        </w:rPr>
+        <w:t>字符串</w:t>
+      </w:r>
+      <w:r>
+        <w:rPr>
+          <w:rFonts w:hint="eastAsia"/>
+        </w:rPr>
+        <w:t>：不可变字节序列，本身是一个复合结构，可以使用</w:t>
+      </w:r>
+      <w:proofErr w:type="spellStart"/>
+      <w:r>
+        <w:rPr>
+          <w:rFonts w:hint="eastAsia"/>
+        </w:rPr>
+        <w:t>len</w:t>
+      </w:r>
+      <w:proofErr w:type="spellEnd"/>
+      <w:r>
+        <w:t>(str)</w:t>
+      </w:r>
+      <w:r>
+        <w:rPr>
+          <w:rFonts w:hint="eastAsia"/>
+        </w:rPr>
+        <w:t>得到字符串的长度</w:t>
+      </w:r>
+      <w:r>
+        <w:rPr>
+          <w:rFonts w:hint="eastAsia"/>
+        </w:rPr>
+        <w:t>。其默认值为</w:t>
+      </w:r>
+      <w:r>
+        <w:t>””</w:t>
+      </w:r>
+      <w:r>
+        <w:rPr>
+          <w:rFonts w:hint="eastAsia"/>
+        </w:rPr>
+        <w:t>，允许以索引号访问字节数组，但不能获取元素地址。</w:t>
+      </w:r>
+      <w:r>
+        <w:rPr>
+          <w:rFonts w:hint="eastAsia"/>
+        </w:rPr>
+        <w:t>以切片语法</w:t>
+      </w:r>
+      <w:r>
+        <w:t>[</w:t>
+      </w:r>
+      <w:r>
+        <w:rPr>
+          <w:rFonts w:hint="eastAsia"/>
+        </w:rPr>
+        <w:t>起始:结束</w:t>
+      </w:r>
+      <w:r>
+        <w:t>]</w:t>
+      </w:r>
+      <w:r>
+        <w:rPr>
+          <w:rFonts w:hint="eastAsia"/>
+        </w:rPr>
+        <w:t>返回字符串时，其内部依旧指向原字节数组（P</w:t>
+      </w:r>
+      <w:r>
+        <w:t>87</w:t>
+      </w:r>
+      <w:r>
+        <w:rPr>
+          <w:rFonts w:hint="eastAsia"/>
+        </w:rPr>
+        <w:t>）。</w:t>
+      </w:r>
+      <w:r>
+        <w:rPr>
+          <w:rFonts w:hint="eastAsia"/>
+        </w:rPr>
+        <w:t>使用for循环遍历字符串分为byte和rune两种，其中byte是for</w:t>
+      </w:r>
+      <w:r>
+        <w:t xml:space="preserve"> </w:t>
+      </w:r>
+      <w:r>
+        <w:rPr>
+          <w:rFonts w:hint="eastAsia"/>
+        </w:rPr>
+        <w:t>i</w:t>
+      </w:r>
+      <w:r>
+        <w:t>:=0;i&lt;len(s);i++ s[</w:t>
+      </w:r>
+      <w:proofErr w:type="spellStart"/>
+      <w:r>
+        <w:t>i</w:t>
+      </w:r>
+      <w:proofErr w:type="spellEnd"/>
+      <w:r>
+        <w:t>]</w:t>
+      </w:r>
+      <w:r>
+        <w:rPr>
+          <w:rFonts w:hint="eastAsia"/>
+        </w:rPr>
+        <w:t>。r</w:t>
+      </w:r>
+      <w:r>
+        <w:t>une</w:t>
+      </w:r>
+      <w:r>
+        <w:rPr>
+          <w:rFonts w:hint="eastAsia"/>
+        </w:rPr>
+        <w:t>则是f</w:t>
+      </w:r>
+      <w:r>
+        <w:t xml:space="preserve">or </w:t>
+      </w:r>
+      <w:proofErr w:type="spellStart"/>
+      <w:r>
+        <w:t>I,j</w:t>
+      </w:r>
+      <w:proofErr w:type="spellEnd"/>
+      <w:r>
+        <w:t xml:space="preserve"> := range s</w:t>
+      </w:r>
+      <w:r>
+        <w:rPr>
+          <w:rFonts w:hint="eastAsia"/>
+        </w:rPr>
+        <w:t>。byte是uint</w:t>
+      </w:r>
+      <w:r>
+        <w:t>8</w:t>
+      </w:r>
+      <w:r>
+        <w:rPr>
+          <w:rFonts w:hint="eastAsia"/>
+        </w:rPr>
+        <w:t>别名通常表示</w:t>
+      </w:r>
+      <w:r>
+        <w:t>A</w:t>
+      </w:r>
+      <w:r>
+        <w:t>S</w:t>
+      </w:r>
+      <w:r>
+        <w:t>CII</w:t>
+      </w:r>
+      <w:r>
+        <w:rPr>
+          <w:rFonts w:hint="eastAsia"/>
+        </w:rPr>
+        <w:t>字符，rune是int</w:t>
+      </w:r>
+      <w:r>
+        <w:t>32</w:t>
+      </w:r>
+      <w:r>
+        <w:rPr>
+          <w:rFonts w:hint="eastAsia"/>
+        </w:rPr>
+        <w:t>别名，表示Unicode包含</w:t>
+      </w:r>
+      <w:r>
+        <w:t>ASCII</w:t>
+      </w:r>
+      <w:r>
+        <w:rPr>
+          <w:rFonts w:hint="eastAsia"/>
+        </w:rPr>
+        <w:t>，可以表示中文</w:t>
+      </w:r>
+      <w:r>
+        <w:rPr>
+          <w:rFonts w:hint="eastAsia"/>
+        </w:rPr>
+        <w:t>，使用</w:t>
+      </w:r>
+      <w:r>
+        <w:rPr>
+          <w:rFonts w:hint="eastAsia"/>
+        </w:rPr>
+        <w:lastRenderedPageBreak/>
+        <w:t>单引号默认为rune</w:t>
+      </w:r>
+      <w:r>
+        <w:rPr>
+          <w:rFonts w:hint="eastAsia"/>
+        </w:rPr>
+        <w:t>。</w:t>
+      </w:r>
+      <w:r>
+        <w:rPr>
+          <w:rFonts w:hint="eastAsia"/>
+        </w:rPr>
+        <w:t>三者可以直接转换，string</w:t>
+      </w:r>
+      <w:r>
+        <w:t>(s) byte(s) rune(s)</w:t>
+      </w:r>
+      <w:r>
+        <w:rPr>
+          <w:rFonts w:hint="eastAsia"/>
+        </w:rPr>
+        <w:t>。</w:t>
+      </w:r>
+    </w:p>
+    <w:p/>
+    <w:p>
+      <w:r>
+        <w:rPr>
+          <w:rFonts w:hint="eastAsia"/>
+        </w:rPr>
+        <w:t>数组：长度是类型组成部分，元素类型相同，但长度不同的数组不属于同一类型。</w:t>
+      </w:r>
+      <w:r>
+        <w:t>c:=[</w:t>
+      </w:r>
+      <w:r>
+        <w:t>...</w:t>
+      </w:r>
+      <w:r>
+        <w:t>]int{5,3:10}</w:t>
+      </w:r>
+      <w:r>
+        <w:rPr>
+          <w:rFonts w:hint="eastAsia"/>
+        </w:rPr>
+        <w:t>结果为[</w:t>
+      </w:r>
+      <w:r>
+        <w:t>5 0 0 10]</w:t>
+      </w:r>
+      <w:r>
+        <w:t>。内置</w:t>
+      </w:r>
+      <w:proofErr w:type="spellStart"/>
+      <w:r>
+        <w:rPr>
+          <w:rFonts w:hint="eastAsia"/>
+        </w:rPr>
+        <w:t>l</w:t>
+      </w:r>
+      <w:r>
+        <w:t>en</w:t>
+      </w:r>
+      <w:proofErr w:type="spellEnd"/>
+      <w:r>
+        <w:t>和cap都返回第一维度长度</w:t>
+      </w:r>
+      <w:r>
+        <w:t>，</w:t>
+      </w:r>
+      <w:r>
+        <w:t>持</w:t>
+      </w:r>
+      <w:r>
+        <w:rPr>
+          <w:rFonts w:hint="eastAsia"/>
+        </w:rPr>
+        <w:t>=</w:t>
+      </w:r>
+      <w:r>
+        <w:t>= ！</w:t>
+      </w:r>
+      <w:r>
+        <w:rPr>
+          <w:rFonts w:hint="eastAsia"/>
+        </w:rPr>
+        <w:t>=</w:t>
+      </w:r>
+      <w:r>
+        <w:t>操作</w:t>
+      </w:r>
+      <w:r>
+        <w:t>。</w:t>
+      </w:r>
+    </w:p>
+    <w:p/>
+    <w:p>
+      <w:r>
+        <w:t>指针：</w:t>
+      </w:r>
+      <w:r>
+        <w:t>指针数组指元素为指针类型的数组，数组指针</w:t>
+      </w:r>
+      <w:r>
+        <w:t>是</w:t>
+      </w:r>
+      <w:r>
+        <w:t>取数组变量的地址</w:t>
+      </w:r>
+      <w:r>
+        <w:t>。</w:t>
+      </w:r>
+      <w:r>
+        <w:t>a为数组</w:t>
+      </w:r>
+      <w:r>
+        <w:rPr>
+          <w:rFonts w:hint="eastAsia"/>
+        </w:rPr>
+        <w:t>，p</w:t>
+      </w:r>
+      <w:r>
+        <w:t>:=&amp;a获得数组</w:t>
+      </w:r>
+      <w:r>
+        <w:rPr>
+          <w:rFonts w:hint="eastAsia"/>
+        </w:rPr>
+        <w:t>a</w:t>
+      </w:r>
+      <w:r>
+        <w:t>的指针，但p[1]是获取数组第二个元素的值</w:t>
+      </w:r>
+      <w:r>
+        <w:t>而不是地址</w:t>
+      </w:r>
+      <w:r>
+        <w:t>。Go数组是值类型，复制恶化传参操作都会复制整个数组数据</w:t>
+      </w:r>
+      <w:r>
+        <w:t>，可以使用指针嚯切片避免数据复制</w:t>
+      </w:r>
+      <w:r>
+        <w:t>。</w:t>
+      </w:r>
+    </w:p>
+    <w:p/>
+    <w:p>
       <w:pPr>
         <w:rPr>
           <w:rFonts w:hint="eastAsia"/>
         </w:rPr>
       </w:pPr>
       <w:r>
-        <w:rPr>
-          <w:rFonts w:hint="eastAsia"/>
-        </w:rPr>
-        <w:t>闭包：在其词法上下文中引用了自由变量的函数，或者是函数和其引用的环境的组合体</w:t>
+        <w:t>切片：内部通过指针引用底层数组，设定相关属性将数据读写操作限定在指定区域内</w:t>
+      </w:r>
+      <w:r>
+        <w:t>（</w:t>
+      </w:r>
+      <w:r>
+        <w:rPr>
+          <w:rFonts w:hint="eastAsia"/>
+        </w:rPr>
+        <w:t>P</w:t>
+      </w:r>
+      <w:r>
+        <w:t>100</w:t>
+      </w:r>
+      <w:r>
+        <w:t>）。</w:t>
+      </w:r>
+      <w:r>
+        <w:t>不支持比较操作，可获取元素地址，但不能像数组那样直接用指针访问元素内容</w:t>
+      </w:r>
+      <w:r>
+        <w:t>，想要获取则需要</w:t>
+      </w:r>
+      <w:r>
+        <w:rPr>
+          <w:rFonts w:hint="eastAsia"/>
+        </w:rPr>
+        <w:t>*</w:t>
+      </w:r>
+      <w:r>
+        <w:t>p[0]。切片只是很小的机构体对象，用来代替数组传参</w:t>
+      </w:r>
+      <w:r>
+        <w:t>，</w:t>
+      </w:r>
+      <w:r>
+        <w:t>避免复制开销。make函数允许在运行期动态指定数组长度，绕开了数组类型必须使用编译期常量的限制。</w:t>
+      </w:r>
+    </w:p>
+    <w:p>
+      <w:pPr>
+        <w:rPr>
+          <w:rFonts w:hint="eastAsia"/>
+        </w:rPr>
+      </w:pPr>
+      <w:proofErr w:type="spellStart"/>
+      <w:r>
+        <w:t>reslice</w:t>
+      </w:r>
+      <w:proofErr w:type="spellEnd"/>
+      <w:r>
+        <w:rPr>
+          <w:rFonts w:hint="eastAsia"/>
+        </w:rPr>
+        <w:t>:</w:t>
+      </w:r>
+      <w:r>
+        <w:t>将切片</w:t>
+      </w:r>
+      <w:r>
+        <w:rPr>
+          <w:rFonts w:hint="eastAsia"/>
+        </w:rPr>
+        <w:t>看做[</w:t>
+      </w:r>
+      <w:r>
+        <w:t>cap]slice</w:t>
+      </w:r>
+      <w:r>
+        <w:rPr>
+          <w:rFonts w:hint="eastAsia"/>
+        </w:rPr>
+        <w:t>数据源，据此创建新切片对象。不能超出cap，但不受</w:t>
+      </w:r>
+      <w:proofErr w:type="spellStart"/>
+      <w:r>
+        <w:rPr>
+          <w:rFonts w:hint="eastAsia"/>
+        </w:rPr>
+        <w:t>len</w:t>
+      </w:r>
+      <w:proofErr w:type="spellEnd"/>
+      <w:r>
+        <w:rPr>
+          <w:rFonts w:hint="eastAsia"/>
+        </w:rPr>
+        <w:t>限制</w:t>
+      </w:r>
+      <w:r>
+        <w:rPr>
+          <w:rFonts w:hint="eastAsia"/>
+        </w:rPr>
+        <w:t>（</w:t>
+      </w:r>
+      <w:r>
+        <w:t>P105）</w:t>
+      </w:r>
+      <w:r>
+        <w:rPr>
+          <w:rFonts w:hint="eastAsia"/>
+        </w:rPr>
+        <w:t>。</w:t>
+      </w:r>
+      <w:r>
+        <w:rPr>
+          <w:rFonts w:hint="eastAsia"/>
+        </w:rPr>
+        <w:t>新建切片对象依旧指向原底层数组，修改对所有关联切片可见。</w:t>
+      </w:r>
+      <w:r>
+        <w:rPr>
+          <w:rFonts w:hint="eastAsia"/>
+        </w:rPr>
+        <w:t>P</w:t>
+      </w:r>
+      <w:r>
+        <w:t>106</w:t>
+      </w:r>
+      <w:r>
+        <w:rPr>
+          <w:rFonts w:hint="eastAsia"/>
+        </w:rPr>
+        <w:t>利用</w:t>
+      </w:r>
+      <w:proofErr w:type="spellStart"/>
+      <w:r>
+        <w:rPr>
+          <w:rFonts w:hint="eastAsia"/>
+        </w:rPr>
+        <w:t>reslice</w:t>
+      </w:r>
+      <w:proofErr w:type="spellEnd"/>
+      <w:r>
+        <w:rPr>
+          <w:rFonts w:hint="eastAsia"/>
+        </w:rPr>
+        <w:t>实现栈</w:t>
+      </w:r>
+      <w:r>
+        <w:rPr>
+          <w:rFonts w:hint="eastAsia"/>
+        </w:rPr>
+        <w:t>。</w:t>
+      </w:r>
+    </w:p>
+    <w:p>
+      <w:pPr>
+        <w:rPr>
+          <w:rFonts w:hint="eastAsia"/>
+        </w:rPr>
+      </w:pPr>
+      <w:r>
+        <w:rPr>
+          <w:rFonts w:hint="eastAsia"/>
+        </w:rPr>
+        <w:t>append：向切片尾部添加数据，返回新的切片对象。</w:t>
+      </w:r>
+      <w:r>
+        <w:rPr>
+          <w:rFonts w:hint="eastAsia"/>
+        </w:rPr>
+        <w:t>append并未向原数组写入部分数据</w:t>
       </w:r>
       <w:r>
         <w:rPr>
@@ -816,13 +1298,226 @@
         <w:t>（P</w:t>
       </w:r>
       <w:r>
-        <w:t>71</w:t>
+        <w:t>108</w:t>
       </w:r>
       <w:r>
         <w:rPr>
           <w:rFonts w:hint="eastAsia"/>
         </w:rPr>
         <w:t>）</w:t>
+      </w:r>
+      <w:r>
+        <w:rPr>
+          <w:rFonts w:hint="eastAsia"/>
+        </w:rPr>
+        <w:t>。</w:t>
+      </w:r>
+    </w:p>
+    <w:p>
+      <w:r>
+        <w:rPr>
+          <w:rFonts w:hint="eastAsia"/>
+        </w:rPr>
+        <w:t>copy：在两个切片对象间复制数据，允许指向同一底层数组，允许目标区间重叠，最终所复制长度以较短的切片长度为准</w:t>
+      </w:r>
+      <w:r>
+        <w:rPr>
+          <w:rFonts w:hint="eastAsia"/>
+        </w:rPr>
+        <w:t>（P</w:t>
+      </w:r>
+      <w:r>
+        <w:t>109</w:t>
+      </w:r>
+      <w:r>
+        <w:rPr>
+          <w:rFonts w:hint="eastAsia"/>
+        </w:rPr>
+        <w:t>）。</w:t>
+      </w:r>
+    </w:p>
+    <w:p/>
+    <w:p>
+      <w:r>
+        <w:rPr>
+          <w:rFonts w:hint="eastAsia"/>
+        </w:rPr>
+        <w:t>字典</w:t>
+      </w:r>
+      <w:r>
+        <w:rPr>
+          <w:rFonts w:hint="eastAsia"/>
+        </w:rPr>
+        <w:t>：（哈希表）</w:t>
+      </w:r>
+      <w:r>
+        <w:t>在创建字典时，不需要指定初始容量，因为字典会根据实际的键值对动态地进行内存分配和管理</w:t>
+      </w:r>
+      <w:r>
+        <w:rPr>
+          <w:rFonts w:hint="eastAsia"/>
+        </w:rPr>
+        <w:t>，</w:t>
+      </w:r>
+      <w:r>
+        <w:rPr>
+          <w:rFonts w:hint="eastAsia"/>
+        </w:rPr>
+        <w:t>是引用类型，使用make函数或初始化表达语句来创建。</w:t>
+      </w:r>
+      <w:r>
+        <w:rPr>
+          <w:rFonts w:hint="eastAsia"/>
+        </w:rPr>
+        <w:t>作为无序键值对集合，字典要求k</w:t>
+      </w:r>
+      <w:r>
+        <w:t>ey</w:t>
+      </w:r>
+      <w:r>
+        <w:rPr>
+          <w:rFonts w:hint="eastAsia"/>
+        </w:rPr>
+        <w:t>必须是支持相等运算符（=</w:t>
+      </w:r>
+      <w:r>
+        <w:t>=</w:t>
+      </w:r>
+      <w:r>
+        <w:rPr>
+          <w:rFonts w:hint="eastAsia"/>
+        </w:rPr>
+        <w:t>、！=）的数据，比如数字、字符串、指针、数组、结构体，以及对应接口类型</w:t>
+      </w:r>
+      <w:r>
+        <w:rPr>
+          <w:rFonts w:hint="eastAsia"/>
+        </w:rPr>
+        <w:t>。</w:t>
+      </w:r>
+      <w:r>
+        <w:rPr>
+          <w:rFonts w:hint="eastAsia"/>
+        </w:rPr>
+        <w:t>（P</w:t>
+      </w:r>
+      <w:r>
+        <w:t>110</w:t>
+      </w:r>
+      <w:r>
+        <w:rPr>
+          <w:rFonts w:hint="eastAsia"/>
+        </w:rPr>
+        <w:t>）</w:t>
+      </w:r>
+      <w:r>
+        <w:rPr>
+          <w:rFonts w:hint="eastAsia"/>
+        </w:rPr>
+        <w:t>delete删除键值对时，不存在的键值</w:t>
+      </w:r>
+      <w:r>
+        <w:rPr>
+          <w:rFonts w:hint="eastAsia"/>
+        </w:rPr>
+        <w:t>返回零值</w:t>
+      </w:r>
+      <w:r>
+        <w:rPr>
+          <w:rFonts w:hint="eastAsia"/>
+        </w:rPr>
+        <w:t>不出错。</w:t>
+      </w:r>
+      <w:r>
+        <w:rPr>
+          <w:rFonts w:hint="eastAsia"/>
+        </w:rPr>
+        <w:t>对字典进行迭代，每次返回的键值次序都不相同</w:t>
+      </w:r>
+      <w:r>
+        <w:rPr>
+          <w:rFonts w:hint="eastAsia"/>
+        </w:rPr>
+        <w:t>。</w:t>
+      </w:r>
+      <w:proofErr w:type="spellStart"/>
+      <w:r>
+        <w:rPr>
+          <w:rFonts w:hint="eastAsia"/>
+        </w:rPr>
+        <w:t>len</w:t>
+      </w:r>
+      <w:proofErr w:type="spellEnd"/>
+      <w:r>
+        <w:rPr>
+          <w:rFonts w:hint="eastAsia"/>
+        </w:rPr>
+        <w:t>返回当前键值对数量，不能直接修改字典value成员。即当m为字典，不能使用m</w:t>
+      </w:r>
+      <w:r>
+        <w:t>[1].age+=1</w:t>
+      </w:r>
+      <w:r>
+        <w:rPr>
+          <w:rFonts w:hint="eastAsia"/>
+        </w:rPr>
+        <w:t>。正确做法为u</w:t>
+      </w:r>
+      <w:r>
+        <w:t xml:space="preserve">:=m[1] </w:t>
+      </w:r>
+      <w:proofErr w:type="spellStart"/>
+      <w:r>
+        <w:t>u.age</w:t>
+      </w:r>
+      <w:proofErr w:type="spellEnd"/>
+      <w:r>
+        <w:t>+=1 m[1]=u</w:t>
+      </w:r>
+      <w:r>
+        <w:rPr>
+          <w:rFonts w:hint="eastAsia"/>
+        </w:rPr>
+        <w:t>。当value是指针类型时可以使用m</w:t>
+      </w:r>
+      <w:r>
+        <w:t>[1].age++</w:t>
+      </w:r>
+      <w:r>
+        <w:t>.</w:t>
+      </w:r>
+    </w:p>
+    <w:p>
+      <w:r>
+        <w:rPr>
+          <w:rFonts w:hint="eastAsia"/>
+        </w:rPr>
+        <w:t>安全：在迭代期间删除或新增键值是安全的</w:t>
+      </w:r>
+      <w:r>
+        <w:rPr>
+          <w:rFonts w:hint="eastAsia"/>
+        </w:rPr>
+        <w:t>。</w:t>
+      </w:r>
+    </w:p>
+    <w:p>
+      <w:pPr>
+        <w:rPr>
+          <w:rFonts w:hint="eastAsia"/>
+        </w:rPr>
+      </w:pPr>
+      <w:r>
+        <w:rPr>
+          <w:rFonts w:hint="eastAsia"/>
+        </w:rPr>
+        <w:t>性能：字典对象本身就是指针包装，传参时无须再次取地址</w:t>
+      </w:r>
+      <w:r>
+        <w:rPr>
+          <w:rFonts w:hint="eastAsia"/>
+        </w:rPr>
+        <w:t>。在创建时预先准备足够空间有助于提升性能，减少扩张时的内存分配和重新哈希操作</w:t>
       </w:r>
       <w:r>
         <w:rPr>

--- a/go-foundation.docx
+++ b/go-foundation.docx
@@ -226,11 +226,9 @@
             <w:pPr>
               <w:jc w:val="center"/>
             </w:pPr>
-            <w:proofErr w:type="spellStart"/>
             <w:r>
               <w:t>func</w:t>
             </w:r>
-            <w:proofErr w:type="spellEnd"/>
           </w:p>
         </w:tc>
         <w:tc>
@@ -372,7 +370,6 @@
             <w:pPr>
               <w:jc w:val="center"/>
             </w:pPr>
-            <w:proofErr w:type="spellStart"/>
             <w:r>
               <w:rPr>
                 <w:rFonts w:hint="eastAsia"/>
@@ -382,7 +379,6 @@
             <w:r>
               <w:t>han</w:t>
             </w:r>
-            <w:proofErr w:type="spellEnd"/>
           </w:p>
         </w:tc>
         <w:tc>
@@ -412,7 +408,6 @@
             <w:pPr>
               <w:jc w:val="center"/>
             </w:pPr>
-            <w:proofErr w:type="spellStart"/>
             <w:r>
               <w:rPr>
                 <w:rFonts w:hint="eastAsia"/>
@@ -422,7 +417,6 @@
             <w:r>
               <w:t>oto</w:t>
             </w:r>
-            <w:proofErr w:type="spellEnd"/>
           </w:p>
         </w:tc>
         <w:tc>
@@ -492,7 +486,6 @@
             <w:pPr>
               <w:jc w:val="center"/>
             </w:pPr>
-            <w:proofErr w:type="spellStart"/>
             <w:r>
               <w:rPr>
                 <w:rFonts w:hint="eastAsia"/>
@@ -502,7 +495,6 @@
             <w:r>
               <w:t>allthrough</w:t>
             </w:r>
-            <w:proofErr w:type="spellEnd"/>
           </w:p>
         </w:tc>
         <w:tc>
@@ -796,16 +788,8 @@
         <w:rPr>
           <w:rFonts w:hint="eastAsia"/>
         </w:rPr>
-        <w:t>：不可变字节序列，本身是一个复合结构，可以使用</w:t>
-      </w:r>
-      <w:proofErr w:type="spellStart"/>
-      <w:r>
-        <w:rPr>
-          <w:rFonts w:hint="eastAsia"/>
-        </w:rPr>
-        <w:t>len</w:t>
-      </w:r>
-      <w:proofErr w:type="spellEnd"/>
+        <w:t>：不可变字节序列，本身是一个复合结构，可以使用len</w:t>
+      </w:r>
       <w:r>
         <w:t>(str)</w:t>
       </w:r>
@@ -819,6 +803,21 @@
         <w:rPr>
           <w:rFonts w:hint="eastAsia"/>
         </w:rPr>
+        <w:t>（P</w:t>
+      </w:r>
+      <w:r>
+        <w:t>86</w:t>
+      </w:r>
+      <w:r>
+        <w:rPr>
+          <w:rFonts w:hint="eastAsia"/>
+        </w:rPr>
+        <w:t>）</w:t>
+      </w:r>
+      <w:r>
+        <w:rPr>
+          <w:rFonts w:hint="eastAsia"/>
+        </w:rPr>
         <w:t>。其默认值为</w:t>
       </w:r>
       <w:r>
@@ -879,15 +878,7 @@
         <w:t>i</w:t>
       </w:r>
       <w:r>
-        <w:t>:=0;i&lt;len(s);i++ s[</w:t>
-      </w:r>
-      <w:proofErr w:type="spellStart"/>
-      <w:r>
-        <w:t>i</w:t>
-      </w:r>
-      <w:proofErr w:type="spellEnd"/>
-      <w:r>
-        <w:t>]</w:t>
+        <w:t>:=0;i&lt;len(s);i++ s[i]</w:t>
       </w:r>
       <w:r>
         <w:rPr>
@@ -905,15 +896,7 @@
         <w:t>则是f</w:t>
       </w:r>
       <w:r>
-        <w:t xml:space="preserve">or </w:t>
-      </w:r>
-      <w:proofErr w:type="spellStart"/>
-      <w:r>
-        <w:t>I,j</w:t>
-      </w:r>
-      <w:proofErr w:type="spellEnd"/>
-      <w:r>
-        <w:t xml:space="preserve"> := range s</w:t>
+        <w:t>or I,j := range s</w:t>
       </w:r>
       <w:r>
         <w:rPr>
@@ -967,14 +950,14 @@
         <w:rPr>
           <w:rFonts w:hint="eastAsia"/>
         </w:rPr>
-        <w:t>，使用</w:t>
+        <w:t>，</w:t>
       </w:r>
       <w:r>
         <w:rPr>
           <w:rFonts w:hint="eastAsia"/>
         </w:rPr>
         <w:lastRenderedPageBreak/>
-        <w:t>单引号默认为rune</w:t>
+        <w:t>使用单引号默认为rune</w:t>
       </w:r>
       <w:r>
         <w:rPr>
@@ -1004,7 +987,28 @@
         <w:rPr>
           <w:rFonts w:hint="eastAsia"/>
         </w:rPr>
-        <w:t>数组：长度是类型组成部分，元素类型相同，但长度不同的数组不属于同一类型。</w:t>
+        <w:t>数组：长度是类型组成部分，元素类型相同，但长度不同的数组不属于同一类型</w:t>
+      </w:r>
+      <w:r>
+        <w:rPr>
+          <w:rFonts w:hint="eastAsia"/>
+        </w:rPr>
+        <w:t>（P</w:t>
+      </w:r>
+      <w:r>
+        <w:t>95</w:t>
+      </w:r>
+      <w:r>
+        <w:rPr>
+          <w:rFonts w:hint="eastAsia"/>
+        </w:rPr>
+        <w:t>）</w:t>
+      </w:r>
+      <w:r>
+        <w:rPr>
+          <w:rFonts w:hint="eastAsia"/>
+        </w:rPr>
+        <w:t>。</w:t>
       </w:r>
       <w:r>
         <w:t>c:=[</w:t>
@@ -1027,7 +1031,6 @@
       <w:r>
         <w:t>。内置</w:t>
       </w:r>
-      <w:proofErr w:type="spellStart"/>
       <w:r>
         <w:rPr>
           <w:rFonts w:hint="eastAsia"/>
@@ -1035,16 +1038,18 @@
         <w:t>l</w:t>
       </w:r>
       <w:r>
-        <w:t>en</w:t>
-      </w:r>
-      <w:proofErr w:type="spellEnd"/>
-      <w:r>
-        <w:t>和cap都返回第一维度长度</w:t>
+        <w:t>en和cap都返回第一维度长度</w:t>
       </w:r>
       <w:r>
         <w:t>，</w:t>
       </w:r>
       <w:r>
+        <w:rPr>
+          <w:rFonts w:hint="eastAsia"/>
+        </w:rPr>
+        <w:t>支</w:t>
+      </w:r>
+      <w:r>
         <w:t>持</w:t>
       </w:r>
       <w:r>
@@ -1084,6 +1089,24 @@
         <w:t>取数组变量的地址</w:t>
       </w:r>
       <w:r>
+        <w:rPr>
+          <w:rFonts w:hint="eastAsia"/>
+        </w:rPr>
+        <w:t>（P</w:t>
+      </w:r>
+      <w:r>
+        <w:t>9</w:t>
+      </w:r>
+      <w:r>
+        <w:t>8</w:t>
+      </w:r>
+      <w:r>
+        <w:rPr>
+          <w:rFonts w:hint="eastAsia"/>
+        </w:rPr>
+        <w:t>）</w:t>
+      </w:r>
+      <w:r>
         <w:t>。</w:t>
       </w:r>
       <w:r>
@@ -1111,10 +1134,28 @@
         <w:t>而不是地址</w:t>
       </w:r>
       <w:r>
-        <w:t>。Go数组是值类型，复制恶化传参操作都会复制整个数组数据</w:t>
-      </w:r>
-      <w:r>
-        <w:t>，可以使用指针嚯切片避免数据复制</w:t>
+        <w:t>。Go数组是值类型，</w:t>
+      </w:r>
+      <w:r>
+        <w:rPr>
+          <w:rFonts w:hint="eastAsia"/>
+        </w:rPr>
+        <w:t>赋值和</w:t>
+      </w:r>
+      <w:r>
+        <w:t>传参操作都会复制整个数组数据</w:t>
+      </w:r>
+      <w:r>
+        <w:t>，可以使用指针</w:t>
+      </w:r>
+      <w:r>
+        <w:rPr>
+          <w:rFonts w:hint="eastAsia"/>
+        </w:rPr>
+        <w:t>或</w:t>
+      </w:r>
+      <w:r>
+        <w:t>切片避免数据复制</w:t>
       </w:r>
       <w:r>
         <w:t>。</w:t>
@@ -1122,408 +1163,3232 @@
     </w:p>
     <w:p/>
     <w:p>
+      <w:r>
+        <w:t>切片：内部通过指针引用底层数组，设定相关属性将数据读写操作限定在指定区域内</w:t>
+      </w:r>
+      <w:r>
+        <w:t>（</w:t>
+      </w:r>
+      <w:r>
+        <w:rPr>
+          <w:rFonts w:hint="eastAsia"/>
+        </w:rPr>
+        <w:t>P</w:t>
+      </w:r>
+      <w:r>
+        <w:t>100</w:t>
+      </w:r>
+      <w:r>
+        <w:t>）。</w:t>
+      </w:r>
+      <w:r>
+        <w:t>不支持比较操作，可获取元素地址，但不能像数组那样直接用指针访问元素内容</w:t>
+      </w:r>
+      <w:r>
+        <w:t>，想要获取则需要</w:t>
+      </w:r>
+      <w:r>
+        <w:rPr>
+          <w:rFonts w:hint="eastAsia"/>
+        </w:rPr>
+        <w:t>p</w:t>
+      </w:r>
+      <w:r>
+        <w:t>:=&amp;s</w:t>
+      </w:r>
+      <w:r>
+        <w:t xml:space="preserve"> </w:t>
+      </w:r>
+      <w:r>
+        <w:t xml:space="preserve"> </w:t>
+      </w:r>
+      <w:r>
+        <w:rPr>
+          <w:rFonts w:hint="eastAsia"/>
+        </w:rPr>
+        <w:t>(</w:t>
+      </w:r>
+      <w:r>
+        <w:t>*p)</w:t>
+      </w:r>
+      <w:r>
+        <w:t>[0]</w:t>
+      </w:r>
+      <w:r>
+        <w:rPr>
+          <w:rFonts w:hint="eastAsia"/>
+        </w:rPr>
+        <w:t>或则p</w:t>
+      </w:r>
+      <w:r>
+        <w:t>1:=&amp;s[0] *p1+=100</w:t>
+      </w:r>
+      <w:r>
+        <w:t>。切片只是很小的机构体对象，用来代替数组传参</w:t>
+      </w:r>
+      <w:r>
+        <w:t>，</w:t>
+      </w:r>
+      <w:r>
+        <w:t>避免复制开销。make函数允许在运行期动态指定数组长度，绕开了数组类型必须使用编译期常量的限制。</w:t>
+      </w:r>
+    </w:p>
+    <w:p>
+      <w:r>
+        <w:t>reslice</w:t>
+      </w:r>
+      <w:r>
+        <w:rPr>
+          <w:rFonts w:hint="eastAsia"/>
+        </w:rPr>
+        <w:t>:</w:t>
+      </w:r>
+      <w:r>
+        <w:t>将切片</w:t>
+      </w:r>
+      <w:r>
+        <w:rPr>
+          <w:rFonts w:hint="eastAsia"/>
+        </w:rPr>
+        <w:t>看做[</w:t>
+      </w:r>
+      <w:r>
+        <w:t>cap]slice</w:t>
+      </w:r>
+      <w:r>
+        <w:rPr>
+          <w:rFonts w:hint="eastAsia"/>
+        </w:rPr>
+        <w:t>数据源，据此创建新切片对象。不能超出cap，但不受len限制</w:t>
+      </w:r>
+      <w:r>
+        <w:rPr>
+          <w:rFonts w:hint="eastAsia"/>
+        </w:rPr>
+        <w:t>（</w:t>
+      </w:r>
+      <w:r>
+        <w:t>P105）</w:t>
+      </w:r>
+      <w:r>
+        <w:rPr>
+          <w:rFonts w:hint="eastAsia"/>
+        </w:rPr>
+        <w:t>。</w:t>
+      </w:r>
+      <w:r>
+        <w:rPr>
+          <w:rFonts w:hint="eastAsia"/>
+        </w:rPr>
+        <w:t>新建切片对象依旧指向原底层数组，修改对所有关联切片可见。</w:t>
+      </w:r>
+      <w:r>
+        <w:rPr>
+          <w:rFonts w:hint="eastAsia"/>
+        </w:rPr>
+        <w:t>P</w:t>
+      </w:r>
+      <w:r>
+        <w:t>106</w:t>
+      </w:r>
+      <w:r>
+        <w:rPr>
+          <w:rFonts w:hint="eastAsia"/>
+        </w:rPr>
+        <w:t>利用reslice实现栈</w:t>
+      </w:r>
+      <w:r>
+        <w:rPr>
+          <w:rFonts w:hint="eastAsia"/>
+        </w:rPr>
+        <w:t>。</w:t>
+      </w:r>
+    </w:p>
+    <w:p>
+      <w:r>
+        <w:rPr>
+          <w:rFonts w:hint="eastAsia"/>
+        </w:rPr>
+        <w:t>append：向切片尾部添加数据，返回新的切片对象。</w:t>
+      </w:r>
+      <w:r>
+        <w:rPr>
+          <w:rFonts w:hint="eastAsia"/>
+        </w:rPr>
+        <w:t>append并未向原数组写入部分数据</w:t>
+      </w:r>
+      <w:r>
+        <w:rPr>
+          <w:rFonts w:hint="eastAsia"/>
+        </w:rPr>
+        <w:t>（P</w:t>
+      </w:r>
+      <w:r>
+        <w:t>108</w:t>
+      </w:r>
+      <w:r>
+        <w:rPr>
+          <w:rFonts w:hint="eastAsia"/>
+        </w:rPr>
+        <w:t>）</w:t>
+      </w:r>
+      <w:r>
+        <w:rPr>
+          <w:rFonts w:hint="eastAsia"/>
+        </w:rPr>
+        <w:t>。</w:t>
+      </w:r>
+    </w:p>
+    <w:p>
+      <w:r>
+        <w:rPr>
+          <w:rFonts w:hint="eastAsia"/>
+        </w:rPr>
+        <w:t>copy：在两个切片对象间复制数据，允许指向同一底层数组，允许目标区间重叠，最终所复制长度以较短的切片长度为准</w:t>
+      </w:r>
+      <w:r>
+        <w:rPr>
+          <w:rFonts w:hint="eastAsia"/>
+        </w:rPr>
+        <w:t>（P</w:t>
+      </w:r>
+      <w:r>
+        <w:t>109</w:t>
+      </w:r>
+      <w:r>
+        <w:rPr>
+          <w:rFonts w:hint="eastAsia"/>
+        </w:rPr>
+        <w:t>）。</w:t>
+      </w:r>
+    </w:p>
+    <w:p/>
+    <w:p>
+      <w:r>
+        <w:rPr>
+          <w:rFonts w:hint="eastAsia"/>
+        </w:rPr>
+        <w:t>字典</w:t>
+      </w:r>
+      <w:r>
+        <w:rPr>
+          <w:rFonts w:hint="eastAsia"/>
+        </w:rPr>
+        <w:t>：（哈希表）</w:t>
+      </w:r>
+      <w:r>
+        <w:t>在创建字典时，不需要指定初始容量，因为字典会根据实际的键值对动态地进行内存分配和管理</w:t>
+      </w:r>
+      <w:r>
+        <w:rPr>
+          <w:rFonts w:hint="eastAsia"/>
+        </w:rPr>
+        <w:t>，</w:t>
+      </w:r>
+      <w:r>
+        <w:rPr>
+          <w:rFonts w:hint="eastAsia"/>
+        </w:rPr>
+        <w:t>是引用类型，使用make函数或初始化表达语句来创建。</w:t>
+      </w:r>
+      <w:r>
+        <w:rPr>
+          <w:rFonts w:hint="eastAsia"/>
+        </w:rPr>
+        <w:t>作为无序键值对集合，字典要求k</w:t>
+      </w:r>
+      <w:r>
+        <w:t>ey</w:t>
+      </w:r>
+      <w:r>
+        <w:rPr>
+          <w:rFonts w:hint="eastAsia"/>
+        </w:rPr>
+        <w:t>必须是支持相等运算符（=</w:t>
+      </w:r>
+      <w:r>
+        <w:t>=</w:t>
+      </w:r>
+      <w:r>
+        <w:rPr>
+          <w:rFonts w:hint="eastAsia"/>
+        </w:rPr>
+        <w:t>、！=）的数据，比如数字、字符串、指针、数组、结构体，以及对应接口类型</w:t>
+      </w:r>
+      <w:r>
+        <w:rPr>
+          <w:rFonts w:hint="eastAsia"/>
+        </w:rPr>
+        <w:t>。</w:t>
+      </w:r>
+      <w:r>
+        <w:rPr>
+          <w:rFonts w:hint="eastAsia"/>
+        </w:rPr>
+        <w:t>（P</w:t>
+      </w:r>
+      <w:r>
+        <w:t>110</w:t>
+      </w:r>
+      <w:r>
+        <w:rPr>
+          <w:rFonts w:hint="eastAsia"/>
+        </w:rPr>
+        <w:t>）</w:t>
+      </w:r>
+      <w:r>
+        <w:rPr>
+          <w:rFonts w:hint="eastAsia"/>
+        </w:rPr>
+        <w:t>delete删除键值对时，不存在的键值</w:t>
+      </w:r>
+      <w:r>
+        <w:rPr>
+          <w:rFonts w:hint="eastAsia"/>
+        </w:rPr>
+        <w:t>返回</w:t>
+      </w:r>
+      <w:r>
+        <w:t>该值类型的零值</w:t>
+      </w:r>
+      <w:r>
+        <w:rPr>
+          <w:rFonts w:hint="eastAsia"/>
+        </w:rPr>
+        <w:t>不出错。</w:t>
+      </w:r>
+      <w:r>
+        <w:rPr>
+          <w:rFonts w:hint="eastAsia"/>
+        </w:rPr>
+        <w:t>对字典进行迭代，每次返回的键值次序都不相同</w:t>
+      </w:r>
+      <w:r>
+        <w:rPr>
+          <w:rFonts w:hint="eastAsia"/>
+        </w:rPr>
+        <w:t>。</w:t>
+      </w:r>
+      <w:r>
+        <w:rPr>
+          <w:rFonts w:hint="eastAsia"/>
+        </w:rPr>
+        <w:t>len返回当前键值对数量，</w:t>
+      </w:r>
+      <w:r>
+        <w:rPr>
+          <w:rFonts w:hint="eastAsia"/>
+        </w:rPr>
+        <w:t>当使用结构体作为字典的值时，该值会被复制</w:t>
+      </w:r>
+      <w:r>
+        <w:rPr>
+          <w:rFonts w:hint="eastAsia"/>
+        </w:rPr>
+        <w:t>到字典中而不是直接引用，如果想要修改字典中的结构体值，先将其取出修改然后再将修改的值赋值回字典</w:t>
+      </w:r>
+      <w:r>
+        <w:rPr>
+          <w:rFonts w:hint="eastAsia"/>
+        </w:rPr>
+        <w:t>，不能使用m</w:t>
+      </w:r>
+      <w:r>
+        <w:t>[1].age+=1</w:t>
+      </w:r>
+      <w:r>
+        <w:rPr>
+          <w:rFonts w:hint="eastAsia"/>
+        </w:rPr>
+        <w:t>。正确做法为u</w:t>
+      </w:r>
+      <w:r>
+        <w:t>:=m[1] u.age+=1 m[1]=u</w:t>
+      </w:r>
+      <w:r>
+        <w:rPr>
+          <w:rFonts w:hint="eastAsia"/>
+        </w:rPr>
+        <w:t>。当value是指针类型时可以使用m</w:t>
+      </w:r>
+      <w:r>
+        <w:t>[1].age++</w:t>
+      </w:r>
+      <w:r>
+        <w:t>.</w:t>
+      </w:r>
+    </w:p>
+    <w:p>
+      <w:r>
+        <w:rPr>
+          <w:rFonts w:hint="eastAsia"/>
+        </w:rPr>
+        <w:t>安全：在迭代期间删除或新增键值是安全的</w:t>
+      </w:r>
+      <w:r>
+        <w:rPr>
+          <w:rFonts w:hint="eastAsia"/>
+        </w:rPr>
+        <w:t>。</w:t>
+      </w:r>
+    </w:p>
+    <w:p>
+      <w:r>
+        <w:rPr>
+          <w:rFonts w:hint="eastAsia"/>
+        </w:rPr>
+        <w:t>性能：字典对象本身就是指针包装，传参时无须再次取地址</w:t>
+      </w:r>
+      <w:r>
+        <w:rPr>
+          <w:rFonts w:hint="eastAsia"/>
+        </w:rPr>
+        <w:t>。在创建时预先准备足够空间有助于提升性能，减少扩张时的内存分配和重新哈希操作</w:t>
+      </w:r>
+      <w:r>
+        <w:rPr>
+          <w:rFonts w:hint="eastAsia"/>
+        </w:rPr>
+        <w:t>。</w:t>
+      </w:r>
+    </w:p>
+    <w:p/>
+    <w:p>
+      <w:r>
+        <w:rPr>
+          <w:rFonts w:hint="eastAsia"/>
+        </w:rPr>
+        <w:t>结构体：将多个不同类型命名字段序列打包成一个复合类型，字段名必须唯一（P</w:t>
+      </w:r>
+      <w:r>
+        <w:t>118</w:t>
+      </w:r>
+      <w:r>
+        <w:rPr>
+          <w:rFonts w:hint="eastAsia"/>
+        </w:rPr>
+        <w:t>）</w:t>
+      </w:r>
+      <w:r>
+        <w:rPr>
+          <w:rFonts w:hint="eastAsia"/>
+        </w:rPr>
+        <w:t>。在对struct</w:t>
+      </w:r>
+      <w:r>
+        <w:rPr>
+          <w:rFonts w:hint="eastAsia"/>
+        </w:rPr>
+        <w:t>初始化时，可以使用键值对方式赋值（一部分值）</w:t>
+      </w:r>
+      <w:r>
+        <w:rPr>
+          <w:rFonts w:hint="eastAsia"/>
+        </w:rPr>
+        <w:t>。只有所有字段类型全部支持时才能做相等操作。</w:t>
+      </w:r>
+      <w:r>
+        <w:rPr>
+          <w:rFonts w:hint="eastAsia"/>
+        </w:rPr>
+        <w:t>可以使用指针直接操作结构字段，例如</w:t>
+      </w:r>
+      <w:r>
+        <w:rPr>
+          <w:rFonts w:hint="eastAsia"/>
+        </w:rPr>
+        <w:t>t</w:t>
+      </w:r>
+      <w:r>
+        <w:t>ype user struct{name string age int} p:=&amp;user{name:”Tom”,age:20}  p.name=”Mary” p.age++</w:t>
+      </w:r>
+      <w:r>
+        <w:rPr>
+          <w:rFonts w:hint="eastAsia"/>
+        </w:rPr>
+        <w:t>。</w:t>
+      </w:r>
+    </w:p>
+    <w:p>
+      <w:r>
+        <w:rPr>
+          <w:rFonts w:hint="eastAsia"/>
+        </w:rPr>
+        <w:t>空结构：</w:t>
+      </w:r>
+      <w:r>
+        <w:rPr>
+          <w:rFonts w:hint="eastAsia"/>
+        </w:rPr>
+        <w:t>（struct{}）指没有字段的结构体类型</w:t>
+      </w:r>
+      <w:r>
+        <w:rPr>
+          <w:rFonts w:hint="eastAsia"/>
+        </w:rPr>
+        <w:t>（P</w:t>
+      </w:r>
+      <w:r>
+        <w:t>120</w:t>
+      </w:r>
+      <w:r>
+        <w:rPr>
+          <w:rFonts w:hint="eastAsia"/>
+        </w:rPr>
+        <w:t>）</w:t>
+      </w:r>
+      <w:r>
+        <w:rPr>
+          <w:rFonts w:hint="eastAsia"/>
+        </w:rPr>
+        <w:t>，无论是自身还是作为数组元素类型</w:t>
+      </w:r>
+      <w:r>
+        <w:rPr>
+          <w:rFonts w:hint="eastAsia"/>
+        </w:rPr>
+        <w:t>（v</w:t>
+      </w:r>
+      <w:r>
+        <w:t>ar b [</w:t>
+      </w:r>
+      <w:r>
+        <w:t>10</w:t>
+      </w:r>
+      <w:r>
+        <w:t>]struct{}</w:t>
+      </w:r>
+      <w:r>
+        <w:rPr>
+          <w:rFonts w:hint="eastAsia"/>
+        </w:rPr>
+        <w:t>创建长度为1</w:t>
+      </w:r>
+      <w:r>
+        <w:t>0</w:t>
+      </w:r>
+      <w:r>
+        <w:rPr>
+          <w:rFonts w:hint="eastAsia"/>
+        </w:rPr>
+        <w:t>的数组，每个元素都是空结构体s</w:t>
+      </w:r>
+      <w:r>
+        <w:t>truct{}{}</w:t>
+      </w:r>
+      <w:r>
+        <w:rPr>
+          <w:rFonts w:hint="eastAsia"/>
+        </w:rPr>
+        <w:t>，与</w:t>
+      </w:r>
+      <w:r>
+        <w:t>var b [10]struct{}</w:t>
+      </w:r>
+      <w:r>
+        <w:rPr>
+          <w:rFonts w:hint="eastAsia"/>
+        </w:rPr>
+        <w:t>{}没有区别</w:t>
+      </w:r>
+      <w:r>
+        <w:rPr>
+          <w:rFonts w:hint="eastAsia"/>
+        </w:rPr>
+        <w:t>）</w:t>
+      </w:r>
+      <w:r>
+        <w:rPr>
+          <w:rFonts w:hint="eastAsia"/>
+        </w:rPr>
+        <w:t>，长度都为零</w:t>
+      </w:r>
+      <w:r>
+        <w:rPr>
+          <w:rFonts w:hint="eastAsia"/>
+        </w:rPr>
+        <w:t>。空结构可作为通道元素类型，用于事件通知</w:t>
+      </w:r>
+      <w:r>
+        <w:rPr>
+          <w:rFonts w:hint="eastAsia"/>
+        </w:rPr>
+        <w:t>。</w:t>
+      </w:r>
+    </w:p>
+    <w:p>
+      <w:r>
+        <w:rPr>
+          <w:rFonts w:hint="eastAsia"/>
+        </w:rPr>
+        <w:t>匿名字段</w:t>
+      </w:r>
+      <w:r>
+        <w:rPr>
+          <w:rFonts w:hint="eastAsia"/>
+        </w:rPr>
+        <w:t>：没有名字仅有类型的字段，也被称为嵌入字段或嵌入类型</w:t>
+      </w:r>
+      <w:r>
+        <w:rPr>
+          <w:rFonts w:hint="eastAsia"/>
+        </w:rPr>
+        <w:t>（P</w:t>
+      </w:r>
+      <w:r>
+        <w:t>122</w:t>
+      </w:r>
+      <w:r>
+        <w:rPr>
+          <w:rFonts w:hint="eastAsia"/>
+        </w:rPr>
+        <w:t>）</w:t>
+      </w:r>
+      <w:r>
+        <w:rPr>
+          <w:rFonts w:hint="eastAsia"/>
+        </w:rPr>
+        <w:t>。</w:t>
+      </w:r>
+    </w:p>
+    <w:p>
+      <w:r>
+        <w:rPr>
+          <w:rFonts w:hint="eastAsia"/>
+        </w:rPr>
+        <w:t>字段标签：</w:t>
+      </w:r>
+      <w:r>
+        <w:rPr>
+          <w:rFonts w:hint="eastAsia"/>
+        </w:rPr>
+        <w:t>不是注释，是用来对字段进行描述的元数据（P</w:t>
+      </w:r>
+      <w:r>
+        <w:t>125</w:t>
+      </w:r>
+      <w:r>
+        <w:rPr>
+          <w:rFonts w:hint="eastAsia"/>
+        </w:rPr>
+        <w:t>）</w:t>
+      </w:r>
+      <w:r>
+        <w:rPr>
+          <w:rFonts w:hint="eastAsia"/>
+        </w:rPr>
+        <w:t>，不属于数据成员，是类型</w:t>
+      </w:r>
+      <w:r>
+        <w:rPr>
+          <w:rFonts w:hint="eastAsia"/>
+        </w:rPr>
+        <w:lastRenderedPageBreak/>
+        <w:t>的组成部分</w:t>
+      </w:r>
+      <w:r>
+        <w:rPr>
+          <w:rFonts w:hint="eastAsia"/>
+        </w:rPr>
+        <w:t>，例如t</w:t>
+      </w:r>
+      <w:r>
+        <w:t>ype user struct{name string `</w:t>
+      </w:r>
+      <w:r>
+        <w:rPr>
+          <w:rFonts w:hint="eastAsia"/>
+        </w:rPr>
+        <w:t>昵称</w:t>
+      </w:r>
+      <w:r>
+        <w:t>`}</w:t>
+      </w:r>
+      <w:r>
+        <w:rPr>
+          <w:rFonts w:hint="eastAsia"/>
+        </w:rPr>
+        <w:t>。</w:t>
+      </w:r>
+    </w:p>
+    <w:p/>
+    <w:p>
+      <w:r>
+        <w:rPr>
+          <w:rFonts w:hint="eastAsia"/>
+        </w:rPr>
+        <w:t>方法：方法是与对象实例绑定的特殊函数，用于维护和展示对象的自身状态。对象是内敛的，每个实例都有各自不同的独立特征，以属性和方法来暴露对外通信接口。普通函数则专注于算法流程，通过接受参数来完成特定逻辑运算，并返回最终结果。方法是有关联状态的，函数通常没有。</w:t>
+      </w:r>
+      <w:r>
+        <w:rPr>
+          <w:rFonts w:hint="eastAsia"/>
+        </w:rPr>
+        <w:t>可以为当前包以及除接口和指针以外的任何类型定义方法。</w:t>
+      </w:r>
+      <w:r>
+        <w:rPr>
+          <w:rFonts w:hint="eastAsia"/>
+        </w:rPr>
+        <w:t>方法可以看作特殊的函数，那么接受类型可以是基础类型和指针，这关系到调用时对象实例是否被复制。</w:t>
+      </w:r>
+      <w:r>
+        <w:rPr>
+          <w:rFonts w:hint="eastAsia"/>
+        </w:rPr>
+        <w:t>不能使用多级指针调用方法</w:t>
+      </w:r>
+      <w:r>
+        <w:rPr>
+          <w:rFonts w:hint="eastAsia"/>
+        </w:rPr>
+        <w:t>。</w:t>
+      </w:r>
+    </w:p>
+    <w:p>
+      <w:r>
+        <w:rPr>
+          <w:rFonts w:hint="eastAsia"/>
+        </w:rPr>
+        <w:t>调用对象实例是否被复制只看方法接受时是指针还是普通类型，也就是看方法t</w:t>
+      </w:r>
+      <w:r>
+        <w:t xml:space="preserve">ype (p Person) </w:t>
+      </w:r>
+      <w:r>
+        <w:rPr>
+          <w:rFonts w:hint="eastAsia"/>
+        </w:rPr>
+        <w:t>还是t</w:t>
+      </w:r>
+      <w:r>
+        <w:t xml:space="preserve">ype(p </w:t>
+      </w:r>
+      <w:r>
+        <w:t>*</w:t>
+      </w:r>
+      <w:r>
+        <w:t>Person)</w:t>
+      </w:r>
+      <w:r>
+        <w:rPr>
+          <w:rFonts w:hint="eastAsia"/>
+        </w:rPr>
+        <w:t>。即便是p</w:t>
+      </w:r>
+      <w:r>
+        <w:t>=&amp;a,p.value() &lt;-</w:t>
+      </w:r>
+      <w:r>
+        <w:rPr>
+          <w:rFonts w:hint="eastAsia"/>
+        </w:rPr>
+        <w:t>前面的即（p</w:t>
+      </w:r>
+      <w:r>
+        <w:t xml:space="preserve"> Person</w:t>
+      </w:r>
+      <w:r>
+        <w:rPr>
+          <w:rFonts w:hint="eastAsia"/>
+        </w:rPr>
+        <w:t>）那么仍属于是复制。</w:t>
+      </w:r>
+      <w:r>
+        <w:rPr>
+          <w:rFonts w:hint="eastAsia"/>
+        </w:rPr>
+        <w:t>因此对于receiver的选择：要修改实例状态用*</w:t>
+      </w:r>
+      <w:r>
+        <w:t>T</w:t>
+      </w:r>
+      <w:r>
+        <w:rPr>
+          <w:rFonts w:hint="eastAsia"/>
+        </w:rPr>
+        <w:t>，无需修改状态的小对象或固定值用T。大对象用*T以减少复制成本。</w:t>
+      </w:r>
+    </w:p>
+    <w:p/>
+    <w:p>
+      <w:r>
+        <w:rPr>
+          <w:rFonts w:hint="eastAsia"/>
+        </w:rPr>
+        <w:t>匿名字段：</w:t>
+      </w:r>
+      <w:r>
+        <w:rPr>
+          <w:rFonts w:hint="eastAsia"/>
+        </w:rPr>
+        <w:t>（P</w:t>
+      </w:r>
+      <w:r>
+        <w:t>133</w:t>
+      </w:r>
+      <w:r>
+        <w:rPr>
+          <w:rFonts w:hint="eastAsia"/>
+        </w:rPr>
+        <w:t>）</w:t>
+      </w:r>
+    </w:p>
+    <w:p/>
+    <w:p>
+      <w:r>
+        <w:rPr>
+          <w:rFonts w:hint="eastAsia"/>
+        </w:rPr>
+        <w:t>接口：代表一种调用契约，是多个方法声明的集合。只要目标类型方法集内包含接口声明的全部方法，就被视为实现了该接口，无需做显示声明</w:t>
+      </w:r>
+      <w:r>
+        <w:rPr>
+          <w:rFonts w:hint="eastAsia"/>
+        </w:rPr>
+        <w:t>（P</w:t>
+      </w:r>
+      <w:r>
+        <w:t>141</w:t>
+      </w:r>
+      <w:r>
+        <w:rPr>
+          <w:rFonts w:hint="eastAsia"/>
+        </w:rPr>
+        <w:t>）</w:t>
+      </w:r>
+      <w:r>
+        <w:rPr>
+          <w:rFonts w:hint="eastAsia"/>
+        </w:rPr>
+        <w:t>。</w:t>
+      </w:r>
+      <w:r>
+        <w:rPr>
+          <w:rFonts w:hint="eastAsia"/>
+        </w:rPr>
+        <w:t>如果接口没有任何方法声明，就是一个空接口（i</w:t>
+      </w:r>
+      <w:r>
+        <w:t>nterface{}</w:t>
+      </w:r>
+      <w:r>
+        <w:rPr>
+          <w:rFonts w:hint="eastAsia"/>
+        </w:rPr>
+        <w:t>），可被赋值为任何类型的对象。</w:t>
+      </w:r>
+      <w:r>
+        <w:rPr>
+          <w:rFonts w:hint="eastAsia"/>
+        </w:rPr>
+        <w:t>接口变量默认值为nil</w:t>
+      </w:r>
+      <w:r>
+        <w:rPr>
+          <w:rFonts w:hint="eastAsia"/>
+        </w:rPr>
+        <w:t>，可以嵌入其他接口，目标类型方法集中必须拥有包含嵌入接口方法在内的全部方法才算实现该接口。</w:t>
+      </w:r>
+    </w:p>
+    <w:p>
+      <w:r>
+        <w:rPr>
+          <w:rFonts w:hint="eastAsia"/>
+        </w:rPr>
+        <w:t>只有指针类型的接受者方法才能实现对应接口中的方法，如果接口中的方法集合中包含了指针类型的接收者方法，那么实现该接口的类型必须是指针类型，而不是值类型。例子:</w:t>
+      </w:r>
+      <w:r>
+        <w:t>type tester interface{test() string()}  type data struct{}  func(*data) test(){}  func(data) string() var d data  var t tester = &amp;d(</w:t>
+      </w:r>
+      <w:r>
+        <w:rPr>
+          <w:rFonts w:hint="eastAsia"/>
+        </w:rPr>
+        <w:t>重点在这，因为实现方法中存在*data，所以必须使用&amp;d</w:t>
+      </w:r>
+      <w:r>
+        <w:t>)</w:t>
+      </w:r>
+      <w:r>
+        <w:rPr>
+          <w:rFonts w:hint="eastAsia"/>
+        </w:rPr>
+        <w:t>。</w:t>
+      </w:r>
+      <w:r>
+        <w:t>(*data) 类型的方法集合包含了 tester 接口中的方法，也就是说 (*data) 类型实现了 tester 接口。因此，为了使 data 类型实现 tester 接口，你需要使用 &amp;d 将 data 类型的值取地址，得到 *data 类型的指针。</w:t>
+      </w:r>
+    </w:p>
+    <w:p>
+      <w:r>
+        <w:rPr>
+          <w:rFonts w:hint="eastAsia"/>
+        </w:rPr>
+        <w:t>执行机制：接口使用itab的结构存储运行期所需的相关类型信息</w:t>
+      </w:r>
+      <w:r>
+        <w:rPr>
+          <w:rFonts w:hint="eastAsia"/>
+        </w:rPr>
+        <w:t>，将对象赋值给接口变量时，会复制该对象</w:t>
+      </w:r>
+      <w:r>
+        <w:rPr>
+          <w:rFonts w:hint="eastAsia"/>
+        </w:rPr>
+        <w:t>，解决方法：将对象指针赋值给接口，那么接口内存储的就是 指针的复制品</w:t>
+      </w:r>
+      <w:r>
+        <w:rPr>
+          <w:rFonts w:hint="eastAsia"/>
+        </w:rPr>
+        <w:t>。</w:t>
+      </w:r>
+      <w:r>
+        <w:rPr>
+          <w:rFonts w:hint="eastAsia"/>
+        </w:rPr>
+        <w:t>例子：t</w:t>
+      </w:r>
+      <w:r>
+        <w:t xml:space="preserve">ype data struct{x int}  </w:t>
+      </w:r>
+      <w:r>
+        <w:rPr>
+          <w:rFonts w:hint="eastAsia"/>
+        </w:rPr>
+        <w:t>d</w:t>
+      </w:r>
+      <w:r>
+        <w:t xml:space="preserve"> :=data{100}  var t interface{}=&amp;d t.(*data).x=200</w:t>
+      </w:r>
+      <w:r>
+        <w:t>,</w:t>
+      </w:r>
+      <w:r>
+        <w:rPr>
+          <w:rFonts w:ascii="Segoe UI" w:hAnsi="Segoe UI" w:cs="Segoe UI"/>
+          <w:color w:val="000000"/>
+          <w:sz w:val="27"/>
+          <w:szCs w:val="27"/>
+          <w:shd w:val="clear" w:color="auto" w:fill="F7F7F7"/>
+        </w:rPr>
+        <w:t xml:space="preserve"> </w:t>
+      </w:r>
+      <w:r>
+        <w:t>接口类型的变量只能访问其所包含的方法，而不能直接访问其包含的字段如果</w:t>
+      </w:r>
+      <w:r>
+        <w:rPr>
+          <w:rFonts w:hint="eastAsia"/>
+        </w:rPr>
+        <w:t>。</w:t>
+      </w:r>
+      <w:r>
+        <w:t>我们想要访问接口类型所包含的具体结构体的字段，需要使用类型断言将其转换为具体的结构体类型，然后再访问字段。所以，在这个代码中，我们需要使用 t.(*data).x，通过类型断言将接口类型 t 转换为 *data 类型的指针，然后访问 *data 类型的指针的字段 x。</w:t>
+      </w:r>
+    </w:p>
+    <w:p>
+      <w:r>
+        <w:rPr>
+          <w:rFonts w:hint="eastAsia"/>
+        </w:rPr>
+        <w:t>类型转换：可将接口变量还原为原始类型，或用来判断是否实现了某个更具体的接口类型。</w:t>
+      </w:r>
+    </w:p>
+    <w:p>
+      <w:r>
+        <w:rPr>
+          <w:rFonts w:hint="eastAsia"/>
+        </w:rPr>
+        <w:t>技巧：让编译器检查，确保类型实现了指定接口</w:t>
+      </w:r>
+      <w:r>
+        <w:rPr>
+          <w:rFonts w:hint="eastAsia"/>
+        </w:rPr>
+        <w:t>（P</w:t>
+      </w:r>
+      <w:r>
+        <w:t>151</w:t>
+      </w:r>
+      <w:r>
+        <w:rPr>
+          <w:rFonts w:hint="eastAsia"/>
+        </w:rPr>
+        <w:t>）</w:t>
+      </w:r>
+      <w:r>
+        <w:rPr>
+          <w:rFonts w:hint="eastAsia"/>
+        </w:rPr>
+        <w:t>。</w:t>
+      </w:r>
+    </w:p>
+    <w:p/>
+    <w:p>
+      <w:r>
+        <w:rPr>
+          <w:rFonts w:hint="eastAsia"/>
+        </w:rPr>
+        <w:t>并发：逻辑上具备同时处理多个任务的能力（P</w:t>
+      </w:r>
+      <w:r>
+        <w:t>153</w:t>
+      </w:r>
+      <w:r>
+        <w:rPr>
+          <w:rFonts w:hint="eastAsia"/>
+        </w:rPr>
+        <w:t>）。并行：物理上在同一时刻执行多个并发任务</w:t>
+      </w:r>
+      <w:r>
+        <w:rPr>
+          <w:rFonts w:hint="eastAsia"/>
+        </w:rPr>
+        <w:t>。多线程或多进程是并行的基本条件，但单线程也可用协程做到并发。通常情况下用多进程来实现分布式和负载平衡，减轻单进程垃圾回收压力；用多线程（L</w:t>
+      </w:r>
+      <w:r>
+        <w:t>WP</w:t>
+      </w:r>
+      <w:r>
+        <w:rPr>
+          <w:rFonts w:hint="eastAsia"/>
+        </w:rPr>
+        <w:t>）抢夺更多的处理器资源；用协程来提高处理器时间片利用率。</w:t>
+      </w:r>
+    </w:p>
+    <w:p>
+      <w:r>
+        <w:rPr>
+          <w:rFonts w:hint="eastAsia"/>
+        </w:rPr>
+        <w:t>只需在函数调用前添加go关键字即可创建并发任务</w:t>
+      </w:r>
+      <w:r>
+        <w:rPr>
+          <w:rFonts w:hint="eastAsia"/>
+        </w:rPr>
+        <w:t>，注意是函数调用，所以必须提供相应的参数</w:t>
+      </w:r>
+      <w:r>
+        <w:rPr>
+          <w:rFonts w:hint="eastAsia"/>
+        </w:rPr>
+        <w:t>。关键字go并非执行并发操作，而是创建一个并发任务单元。新建任务被放置在系统队列中，等待调度器安排合适系统线程去获取执行权。当前流程不会阻塞，不会等待该任</w:t>
+      </w:r>
+      <w:r>
+        <w:rPr>
+          <w:rFonts w:hint="eastAsia"/>
+        </w:rPr>
+        <w:lastRenderedPageBreak/>
+        <w:t>务启动，且运行时也不保证并发任务的执行次序。</w:t>
+      </w:r>
+      <w:r>
+        <w:rPr>
+          <w:rFonts w:hint="eastAsia"/>
+        </w:rPr>
+        <w:t>每个任务单元除保存函数指针，调用参数外，还会分配执行所需的栈内存空间。</w:t>
+      </w:r>
+    </w:p>
+    <w:p>
+      <w:r>
+        <w:rPr>
+          <w:rFonts w:hint="eastAsia"/>
+        </w:rPr>
+        <w:t>Wa</w:t>
+      </w:r>
+      <w:r>
+        <w:t>it:</w:t>
+      </w:r>
+      <w:r>
+        <w:rPr>
+          <w:rFonts w:hint="eastAsia"/>
+        </w:rPr>
+        <w:t>进程退出时不会等待并发任务结束，可用通道（channel）阻塞，然后发出退出信号</w:t>
+      </w:r>
+      <w:r>
+        <w:rPr>
+          <w:rFonts w:hint="eastAsia"/>
+        </w:rPr>
+        <w:t>（P</w:t>
+      </w:r>
+      <w:r>
+        <w:t>155</w:t>
+      </w:r>
+      <w:r>
+        <w:rPr>
+          <w:rFonts w:hint="eastAsia"/>
+        </w:rPr>
+        <w:t>）</w:t>
+      </w:r>
+      <w:r>
+        <w:rPr>
+          <w:rFonts w:hint="eastAsia"/>
+        </w:rPr>
+        <w:t>。</w:t>
+      </w:r>
+      <w:r>
+        <w:rPr>
+          <w:rFonts w:hint="eastAsia"/>
+        </w:rPr>
+        <w:t>如果要等待多个任务结束，使用s</w:t>
+      </w:r>
+      <w:r>
+        <w:t>ync.WaitGroup</w:t>
+      </w:r>
+      <w:r>
+        <w:rPr>
+          <w:rFonts w:hint="eastAsia"/>
+        </w:rPr>
+        <w:t>。通过设定计数器，让每个goroutine在退出前递减，直至归零时解除阻塞</w:t>
+      </w:r>
+      <w:r>
+        <w:rPr>
+          <w:rFonts w:hint="eastAsia"/>
+        </w:rPr>
+        <w:t>（P</w:t>
+      </w:r>
+      <w:r>
+        <w:t>155</w:t>
+      </w:r>
+      <w:r>
+        <w:rPr>
+          <w:rFonts w:hint="eastAsia"/>
+        </w:rPr>
+        <w:t>）</w:t>
+      </w:r>
+      <w:r>
+        <w:rPr>
+          <w:rFonts w:hint="eastAsia"/>
+        </w:rPr>
+        <w:t>。</w:t>
+      </w:r>
+    </w:p>
+    <w:p>
+      <w:r>
+        <w:rPr>
+          <w:rFonts w:hint="eastAsia"/>
+        </w:rPr>
+        <w:t>go</w:t>
+      </w:r>
+      <w:r>
+        <w:t>routine</w:t>
+      </w:r>
+      <w:r>
+        <w:rPr>
+          <w:rFonts w:hint="eastAsia"/>
+        </w:rPr>
+        <w:t>任务无法设置优先级，无法获取编号。暂停，释放线程去执行其他任务。当前任务被放回队列，等待下次调度时恢复执行</w:t>
+      </w:r>
+      <w:r>
+        <w:rPr>
+          <w:rFonts w:hint="eastAsia"/>
+        </w:rPr>
+        <w:t>（P</w:t>
+      </w:r>
+      <w:r>
+        <w:t>160</w:t>
+      </w:r>
+      <w:r>
+        <w:rPr>
+          <w:rFonts w:hint="eastAsia"/>
+        </w:rPr>
+        <w:t>）。</w:t>
+      </w:r>
+    </w:p>
+    <w:p/>
+    <w:p>
+      <w:r>
+        <w:rPr>
+          <w:rFonts w:hint="eastAsia"/>
+        </w:rPr>
+        <w:t>通道：是显式的，要求操作双方必须知道数据类型和具体通道，并不关心另一端操作者身份和数量。可如果另一端未准备妥当，或消息未能及时处理时，会阻塞当前端（P</w:t>
+      </w:r>
+      <w:r>
+        <w:t>163</w:t>
+      </w:r>
+      <w:r>
+        <w:rPr>
+          <w:rFonts w:hint="eastAsia"/>
+        </w:rPr>
+        <w:t>）。</w:t>
+      </w:r>
+      <w:r>
+        <w:rPr>
+          <w:rFonts w:hint="eastAsia"/>
+        </w:rPr>
+        <w:t>从底层实现上讲，通道只是一个队列。同步模式下，发送和接受双方配对，然后直接复制数据给对方。如匹配失败，则置入等待队列，直到另一方出现后才被唤醒。异步模式抢夺的规则是数据缓冲槽。发送方要求有空槽可供写入，而接受方则要求有缓冲数据可读。需求不符时，同样加入等待队列，直到有另一方写入数据或腾出空槽后被唤醒。</w:t>
+      </w:r>
+    </w:p>
+    <w:p>
+      <w:r>
+        <w:rPr>
+          <w:rFonts w:hint="eastAsia"/>
+        </w:rPr>
+        <w:t>同步模式必须有配对操作的goroutine出现，否则会一直阻塞。而异步模式在缓冲区未满或数据未读完前，不会阻塞。多数时候，异步通道有助于提升性能，减少排队阻塞。</w:t>
+      </w:r>
+      <w:r>
+        <w:rPr>
+          <w:rFonts w:hint="eastAsia"/>
+        </w:rPr>
+        <w:t>缓冲区大小仅是内部属性，不属于类型组成部分。通道变量本身就是指针，可用相等操作符判断是否为同一对象或nil。</w:t>
+      </w:r>
+      <w:r>
+        <w:rPr>
+          <w:rFonts w:hint="eastAsia"/>
+        </w:rPr>
+        <w:t>内置函数cap和len返回缓冲区大小和当前已缓冲数量；而对同步通道则都返回0，据此可判断通道是同步还是异步。</w:t>
+      </w:r>
+    </w:p>
+    <w:p>
+      <w:r>
+        <w:rPr>
+          <w:rFonts w:hint="eastAsia"/>
+        </w:rPr>
+        <w:t>收发：</w:t>
+      </w:r>
+      <w:r>
+        <w:rPr>
+          <w:rFonts w:hint="eastAsia"/>
+        </w:rPr>
+        <w:t>c</w:t>
+      </w:r>
+      <w:r>
+        <w:t xml:space="preserve">h:=make(chan int) </w:t>
+      </w:r>
+      <w:r>
+        <w:rPr>
+          <w:rFonts w:hint="eastAsia"/>
+        </w:rPr>
+        <w:t>c</w:t>
+      </w:r>
+      <w:r>
+        <w:t>h</w:t>
+      </w:r>
+      <w:r>
+        <w:t>&lt;-1 x</w:t>
+      </w:r>
+      <w:r>
+        <w:t>:=</w:t>
+      </w:r>
+      <w:r>
+        <w:t>&lt;-c</w:t>
+      </w:r>
+      <w:r>
+        <w:rPr>
+          <w:rFonts w:hint="eastAsia"/>
+        </w:rPr>
+        <w:t>，还可以用o</w:t>
+      </w:r>
+      <w:r>
+        <w:t>k-idom</w:t>
+      </w:r>
+      <w:r>
+        <w:rPr>
+          <w:rFonts w:hint="eastAsia"/>
+        </w:rPr>
+        <w:t>或range模式处理数据</w:t>
+      </w:r>
+      <w:r>
+        <w:rPr>
+          <w:rFonts w:hint="eastAsia"/>
+        </w:rPr>
+        <w:t>。</w:t>
+      </w:r>
+      <w:r>
+        <w:rPr>
+          <w:rFonts w:hint="eastAsia"/>
+        </w:rPr>
+        <w:t>例如：x</w:t>
+      </w:r>
+      <w:r>
+        <w:t>,ok:=&lt;-ch if !ok{</w:t>
+      </w:r>
+      <w:r>
+        <w:rPr>
+          <w:rFonts w:hint="eastAsia"/>
+        </w:rPr>
+        <w:t>/</w:t>
+      </w:r>
+      <w:r>
+        <w:t>/</w:t>
+      </w:r>
+      <w:r>
+        <w:rPr>
+          <w:rFonts w:hint="eastAsia"/>
+        </w:rPr>
+        <w:t>判断通道是否关闭</w:t>
+      </w:r>
+      <w:r>
+        <w:t>}</w:t>
+      </w:r>
+      <w:r>
+        <w:rPr>
+          <w:rFonts w:hint="eastAsia"/>
+        </w:rPr>
+        <w:t>。对于循环接受数据，r</w:t>
+      </w:r>
+      <w:r>
+        <w:t>ange</w:t>
+      </w:r>
+      <w:r>
+        <w:rPr>
+          <w:rFonts w:hint="eastAsia"/>
+        </w:rPr>
+        <w:t>模式更简洁，例如:</w:t>
+      </w:r>
+      <w:r>
+        <w:t>for x:=range c{println(x)}</w:t>
+      </w:r>
+      <w:r>
+        <w:rPr>
+          <w:rFonts w:hint="eastAsia"/>
+        </w:rPr>
+        <w:t>，及时用c</w:t>
+      </w:r>
+      <w:r>
+        <w:t>lose</w:t>
+      </w:r>
+      <w:r>
+        <w:rPr>
+          <w:rFonts w:hint="eastAsia"/>
+        </w:rPr>
+        <w:t>函数关闭通道引发结束通知，否则可能会导致死锁。</w:t>
+      </w:r>
+      <w:r>
+        <w:rPr>
+          <w:rFonts w:hint="eastAsia"/>
+        </w:rPr>
+        <w:t>向已关闭通道发送数据，引发p</w:t>
+      </w:r>
+      <w:r>
+        <w:t>anic</w:t>
+      </w:r>
+      <w:r>
+        <w:rPr>
+          <w:rFonts w:hint="eastAsia"/>
+        </w:rPr>
+        <w:t>。从已关闭接受数据，返回已缓冲数据或零值。无论收发，nil通道都会阻塞。</w:t>
+      </w:r>
+    </w:p>
+    <w:p>
+      <w:r>
+        <w:rPr>
+          <w:rFonts w:hint="eastAsia"/>
+        </w:rPr>
+        <w:t>单向：通道默认是双向的，并不区分发送和接收端。可以限制收发操作的方向来获得更严谨的操作逻辑。</w:t>
+      </w:r>
+      <w:r>
+        <w:rPr>
+          <w:rFonts w:hint="eastAsia"/>
+        </w:rPr>
+        <w:t>例如：c</w:t>
+      </w:r>
+      <w:r>
+        <w:t>:=make(chan int)  var send chan&lt;- int = c  var recv &lt;-chan int = c</w:t>
+      </w:r>
+      <w:r>
+        <w:rPr>
+          <w:rFonts w:hint="eastAsia"/>
+        </w:rPr>
+        <w:t>，close无法用于接收端</w:t>
+      </w:r>
+      <w:r>
+        <w:rPr>
+          <w:rFonts w:hint="eastAsia"/>
+        </w:rPr>
+        <w:t>。</w:t>
+      </w:r>
+    </w:p>
+    <w:p>
+      <w:r>
+        <w:rPr>
+          <w:rFonts w:hint="eastAsia"/>
+        </w:rPr>
+        <w:t>选择：如要同时处理多个通道，可选用s</w:t>
+      </w:r>
+      <w:r>
+        <w:t>elect</w:t>
+      </w:r>
+      <w:r>
+        <w:rPr>
+          <w:rFonts w:hint="eastAsia"/>
+        </w:rPr>
+        <w:t>语句。它会随机选择一个可用通道做收发操作</w:t>
+      </w:r>
+      <w:r>
+        <w:rPr>
+          <w:rFonts w:hint="eastAsia"/>
+        </w:rPr>
+        <w:t>（P</w:t>
+      </w:r>
+      <w:r>
+        <w:t>170</w:t>
+      </w:r>
+      <w:r>
+        <w:rPr>
+          <w:rFonts w:hint="eastAsia"/>
+        </w:rPr>
+        <w:t>）</w:t>
+      </w:r>
+      <w:r>
+        <w:rPr>
+          <w:rFonts w:hint="eastAsia"/>
+        </w:rPr>
+        <w:t>。</w:t>
+      </w:r>
+      <w:r>
+        <w:rPr>
+          <w:rFonts w:hint="eastAsia"/>
+        </w:rPr>
+        <w:t>即便是同一通道，也会随机选择c</w:t>
+      </w:r>
+      <w:r>
+        <w:t>ase</w:t>
+      </w:r>
+      <w:r>
+        <w:rPr>
+          <w:rFonts w:hint="eastAsia"/>
+        </w:rPr>
+        <w:t>执行。</w:t>
+      </w:r>
+      <w:r>
+        <w:rPr>
+          <w:rFonts w:hint="eastAsia"/>
+        </w:rPr>
+        <w:t>当所有通道都不可用时，s</w:t>
+      </w:r>
+      <w:r>
+        <w:t>elec</w:t>
+      </w:r>
+      <w:r>
+        <w:rPr>
+          <w:rFonts w:hint="eastAsia"/>
+        </w:rPr>
+        <w:t>t会执行default语句。</w:t>
+      </w:r>
+      <w:r>
+        <w:rPr>
+          <w:rFonts w:hint="eastAsia"/>
+        </w:rPr>
+        <w:t>如此可避开select阻塞</w:t>
+      </w:r>
+      <w:r>
+        <w:rPr>
+          <w:rFonts w:hint="eastAsia"/>
+        </w:rPr>
+        <w:t>，可以用d</w:t>
+      </w:r>
+      <w:r>
+        <w:t>efault</w:t>
+      </w:r>
+      <w:r>
+        <w:rPr>
+          <w:rFonts w:hint="eastAsia"/>
+        </w:rPr>
+        <w:t>处理一些默认逻辑，比如当前通道已满，生成新的缓存通道。</w:t>
+      </w:r>
+    </w:p>
+    <w:p>
+      <w:r>
+        <w:rPr>
+          <w:rFonts w:hint="eastAsia"/>
+        </w:rPr>
+        <w:t>模式：通常使用工厂方法将goroutine和通道绑定</w:t>
+      </w:r>
+      <w:r>
+        <w:rPr>
+          <w:rFonts w:hint="eastAsia"/>
+        </w:rPr>
+        <w:t>（P</w:t>
+      </w:r>
+      <w:r>
+        <w:t>176</w:t>
+      </w:r>
+      <w:r>
+        <w:rPr>
+          <w:rFonts w:hint="eastAsia"/>
+        </w:rPr>
+        <w:t>）</w:t>
+      </w:r>
+      <w:r>
+        <w:rPr>
+          <w:rFonts w:hint="eastAsia"/>
+        </w:rPr>
+        <w:t>。</w:t>
+      </w:r>
+    </w:p>
+    <w:p>
+      <w:r>
+        <w:rPr>
+          <w:rFonts w:hint="eastAsia"/>
+        </w:rPr>
+        <w:t>性能：将发往通道的数据打包，减少传输次数，可有效提升性能。从实现上来说，通道队列依旧使用锁同步机制，单次获取更多数据，可改善因频繁加锁造成的性能问题</w:t>
+      </w:r>
+      <w:r>
+        <w:rPr>
+          <w:rFonts w:hint="eastAsia"/>
+        </w:rPr>
+        <w:t>（P</w:t>
+      </w:r>
+      <w:r>
+        <w:t>180</w:t>
+      </w:r>
+      <w:r>
+        <w:rPr>
+          <w:rFonts w:hint="eastAsia"/>
+        </w:rPr>
+        <w:t>）</w:t>
+      </w:r>
+      <w:r>
+        <w:rPr>
+          <w:rFonts w:hint="eastAsia"/>
+        </w:rPr>
+        <w:t>。</w:t>
+      </w:r>
+    </w:p>
+    <w:p>
+      <w:r>
+        <w:rPr>
+          <w:rFonts w:hint="eastAsia"/>
+        </w:rPr>
+        <w:t>资源泄露</w:t>
+      </w:r>
+      <w:r>
+        <w:rPr>
+          <w:rFonts w:hint="eastAsia"/>
+        </w:rPr>
+        <w:t>：通道可能引发g</w:t>
+      </w:r>
+      <w:r>
+        <w:t>oroutine leak</w:t>
+      </w:r>
+      <w:r>
+        <w:rPr>
+          <w:rFonts w:hint="eastAsia"/>
+        </w:rPr>
+        <w:t>，确切的说，是指g</w:t>
+      </w:r>
+      <w:r>
+        <w:t>oroutine</w:t>
+      </w:r>
+      <w:r>
+        <w:rPr>
+          <w:rFonts w:hint="eastAsia"/>
+        </w:rPr>
+        <w:t>处于发送或接受阻塞状态，但一直未被唤醒。垃圾回收并不收集此类资源，导致它们会在等待队列里长久休眠，形成资源泄露。</w:t>
+      </w:r>
+    </w:p>
+    <w:p/>
+    <w:p>
+      <w:r>
+        <w:rPr>
+          <w:rFonts w:hint="eastAsia"/>
+        </w:rPr>
+        <w:t>同步：通道并非取代锁，它们各自有不同的使用场景。通道倾向于解决逻辑层次的并发处理架构，而锁用来保护局部范围内的数据安全</w:t>
+      </w:r>
+      <w:r>
+        <w:rPr>
+          <w:rFonts w:hint="eastAsia"/>
+        </w:rPr>
+        <w:t>（P</w:t>
+      </w:r>
+      <w:r>
+        <w:t>183</w:t>
+      </w:r>
+      <w:r>
+        <w:rPr>
+          <w:rFonts w:hint="eastAsia"/>
+        </w:rPr>
+        <w:t>）。标准库s</w:t>
+      </w:r>
+      <w:r>
+        <w:t>ync</w:t>
+      </w:r>
+      <w:r>
+        <w:rPr>
+          <w:rFonts w:hint="eastAsia"/>
+        </w:rPr>
+        <w:t>提供了互斥和读写锁，另有原子操作等。</w:t>
+      </w:r>
+      <w:r>
+        <w:rPr>
+          <w:rFonts w:hint="eastAsia"/>
+        </w:rPr>
+        <w:t>将Mutex作为匿名字段时，相关方法必须实现为p</w:t>
+      </w:r>
+      <w:r>
+        <w:t>ointer-receiver</w:t>
+      </w:r>
+      <w:r>
+        <w:rPr>
+          <w:rFonts w:hint="eastAsia"/>
+        </w:rPr>
+        <w:t>（指针接收器）</w:t>
+      </w:r>
+      <w:r>
+        <w:rPr>
+          <w:rFonts w:hint="eastAsia"/>
+        </w:rPr>
+        <w:t>，否则会因复制导致锁机制失效。</w:t>
+      </w:r>
+      <w:r>
+        <w:rPr>
+          <w:rFonts w:hint="eastAsia"/>
+        </w:rPr>
+        <w:t>Mu</w:t>
+      </w:r>
+      <w:r>
+        <w:t>tex</w:t>
+      </w:r>
+      <w:r>
+        <w:rPr>
+          <w:rFonts w:hint="eastAsia"/>
+        </w:rPr>
+        <w:t>不支持递归锁，即便是在同一goroutine下也会导致死锁</w:t>
+      </w:r>
+    </w:p>
+    <w:p/>
+    <w:p>
+      <w:r>
+        <w:rPr>
+          <w:rFonts w:hint="eastAsia"/>
+        </w:rPr>
+        <w:lastRenderedPageBreak/>
+        <w:t>工作空间：由s</w:t>
+      </w:r>
+      <w:r>
+        <w:t>rc</w:t>
+      </w:r>
+      <w:r>
+        <w:rPr>
+          <w:rFonts w:hint="eastAsia"/>
+        </w:rPr>
+        <w:t>、b</w:t>
+      </w:r>
+      <w:r>
+        <w:t>in</w:t>
+      </w:r>
+      <w:r>
+        <w:rPr>
+          <w:rFonts w:hint="eastAsia"/>
+        </w:rPr>
+        <w:t>、p</w:t>
+      </w:r>
+      <w:r>
+        <w:t>kg</w:t>
+      </w:r>
+      <w:r>
+        <w:rPr>
+          <w:rFonts w:hint="eastAsia"/>
+        </w:rPr>
+        <w:t>三个目录组成，通常需要将空间路径添加到G</w:t>
+      </w:r>
+      <w:r>
+        <w:t>OPATH</w:t>
+      </w:r>
+      <w:r>
+        <w:rPr>
+          <w:rFonts w:hint="eastAsia"/>
+        </w:rPr>
+        <w:t>环境变量列表中，以便相关工具能正常工作。</w:t>
+      </w:r>
+      <w:r>
+        <w:rPr>
+          <w:rFonts w:hint="eastAsia"/>
+        </w:rPr>
+        <w:t>包括子包在内的所有源码文件都保存在s</w:t>
+      </w:r>
+      <w:r>
+        <w:t>rc</w:t>
+      </w:r>
+      <w:r>
+        <w:rPr>
+          <w:rFonts w:hint="eastAsia"/>
+        </w:rPr>
+        <w:t>目录下，至于bin和pkg主要影响go</w:t>
+      </w:r>
+      <w:r>
+        <w:t xml:space="preserve"> install/get</w:t>
+      </w:r>
+      <w:r>
+        <w:rPr>
+          <w:rFonts w:hint="eastAsia"/>
+        </w:rPr>
+        <w:t>命令，它们会将编译结果（可执行文件或静态库）安装到这两个目录下，以实现增量编译。</w:t>
+      </w:r>
+    </w:p>
+    <w:p/>
+    <w:p>
+      <w:r>
+        <w:rPr>
+          <w:rFonts w:hint="eastAsia"/>
+        </w:rPr>
+        <w:t>反射：可以在运行期探知对象的类型信息和内存结构，反射还是实现元编程的重要手段。</w:t>
+      </w:r>
+      <w:r>
+        <w:rPr>
+          <w:rFonts w:hint="eastAsia"/>
+        </w:rPr>
+        <w:t>反射操作所需的全部信息都源自接口变量，接口变量除存储自身类型外，还会保存实际对象的类型数据</w:t>
+      </w:r>
+      <w:r>
+        <w:rPr>
+          <w:rFonts w:hint="eastAsia"/>
+        </w:rPr>
+        <w:t>（P</w:t>
+      </w:r>
+      <w:r>
+        <w:t>200</w:t>
+      </w:r>
+      <w:r>
+        <w:rPr>
+          <w:rFonts w:hint="eastAsia"/>
+        </w:rPr>
+        <w:t>）</w:t>
+      </w:r>
+      <w:r>
+        <w:rPr>
+          <w:rFonts w:hint="eastAsia"/>
+        </w:rPr>
+        <w:t>。</w:t>
+      </w:r>
+      <w:r>
+        <w:rPr>
+          <w:rFonts w:hint="eastAsia"/>
+        </w:rPr>
+        <w:t>例子</w:t>
+      </w:r>
+      <w:r>
+        <w:rPr>
+          <w:rFonts w:hint="eastAsia"/>
+        </w:rPr>
+        <w:t>（获取变量的类型）</w:t>
+      </w:r>
+      <w:r>
+        <w:rPr>
+          <w:rFonts w:hint="eastAsia"/>
+        </w:rPr>
+        <w:t>：</w:t>
+      </w:r>
+      <w:r>
+        <w:rPr>
+          <w:rFonts w:hint="eastAsia"/>
+        </w:rPr>
+        <w:t>t</w:t>
+      </w:r>
+      <w:r>
+        <w:t>ype X int  var a X = 100  t:=reflect.TypeOf(a)  t.Name() t.Kind()</w:t>
+      </w:r>
+      <w:r>
+        <w:rPr>
+          <w:rFonts w:hint="eastAsia"/>
+        </w:rPr>
+        <w:t>为X</w:t>
+      </w:r>
+      <w:r>
+        <w:t xml:space="preserve"> </w:t>
+      </w:r>
+      <w:r>
+        <w:rPr>
+          <w:rFonts w:hint="eastAsia"/>
+        </w:rPr>
+        <w:t>int</w:t>
+      </w:r>
+      <w:r>
+        <w:rPr>
+          <w:rFonts w:hint="eastAsia"/>
+        </w:rPr>
+        <w:t>。</w:t>
+      </w:r>
+      <w:r>
+        <w:t>a := reflect.ArrayOf(10, reflect.TypeOf(byte(0)))</w:t>
+      </w:r>
+      <w:r>
+        <w:rPr>
+          <w:rFonts w:hint="eastAsia"/>
+        </w:rPr>
+        <w:t>该</w:t>
+      </w:r>
+      <w:r>
+        <w:rPr>
+          <w:rFonts w:hint="eastAsia"/>
+        </w:rPr>
+        <w:t>代码创建长度为1</w:t>
+      </w:r>
+      <w:r>
+        <w:t>0</w:t>
+      </w:r>
+      <w:r>
+        <w:rPr>
+          <w:rFonts w:hint="eastAsia"/>
+        </w:rPr>
+        <w:t>的字节数组的反射类型。</w:t>
+      </w:r>
+      <w:r>
+        <w:t>m := reflect.MapOf(reflect.TypeOf(""), reflect.TypeOf(0))</w:t>
+      </w:r>
+      <w:r>
+        <w:rPr>
+          <w:rFonts w:hint="eastAsia"/>
+        </w:rPr>
+        <w:t>该代码创建一个字符串到整数的映射的反射类型。运用上述两函数，可以在运行时动态地创建数组和映射的反射类型，对于反射和代码生成等场景有用。</w:t>
+      </w:r>
+      <w:r>
+        <w:rPr>
+          <w:rFonts w:hint="eastAsia"/>
+        </w:rPr>
+        <w:t>方法Elem返回指针、数组、切片、字典或通道的基类型，例如</w:t>
+      </w:r>
+      <w:r>
+        <w:t>fmt.Println(reflect.TypeOf(map[string]int{}).Elem())</w:t>
+      </w:r>
+      <w:r>
+        <w:rPr>
+          <w:rFonts w:hint="eastAsia"/>
+        </w:rPr>
+        <w:t>结果为i</w:t>
+      </w:r>
+      <w:r>
+        <w:t>nt</w:t>
+      </w:r>
+      <w:r>
+        <w:rPr>
+          <w:rFonts w:hint="eastAsia"/>
+        </w:rPr>
+        <w:t>。</w:t>
+      </w:r>
+    </w:p>
+    <w:p/>
+    <w:p>
+      <w:r>
+        <w:rPr>
+          <w:rFonts w:hint="eastAsia"/>
+        </w:rPr>
+        <w:t>值：和Type获取类型信息不同，Value专注于对象实例数据读写。接口变量会复制对象，且是u</w:t>
+      </w:r>
+      <w:r>
+        <w:t>naddressable</w:t>
+      </w:r>
+      <w:r>
+        <w:rPr>
+          <w:rFonts w:hint="eastAsia"/>
+        </w:rPr>
+        <w:t>的，所以想要修改目标对象，就必须使用指针。</w:t>
+      </w:r>
+      <w:r>
+        <w:rPr>
+          <w:rFonts w:hint="eastAsia"/>
+        </w:rPr>
+        <w:t>例如：r</w:t>
+      </w:r>
+      <w:r>
+        <w:t>eflect.ValueOf(a)</w:t>
+      </w:r>
+      <w:r>
+        <w:rPr>
+          <w:rFonts w:hint="eastAsia"/>
+        </w:rPr>
+        <w:t>，r</w:t>
+      </w:r>
+      <w:r>
+        <w:t>elect.ValueOf(&amp;a).Elem()</w:t>
+      </w:r>
+    </w:p>
+    <w:p/>
+    <w:p>
+      <w:r>
+        <w:rPr>
+          <w:rFonts w:hint="eastAsia"/>
+        </w:rPr>
+        <w:t>方法：（P</w:t>
+      </w:r>
+      <w:r>
+        <w:t>210</w:t>
+      </w:r>
+      <w:r>
+        <w:rPr>
+          <w:rFonts w:hint="eastAsia"/>
+        </w:rPr>
+        <w:t>）</w:t>
+      </w:r>
+      <w:r>
+        <w:rPr>
+          <w:rFonts w:hint="eastAsia"/>
+        </w:rPr>
+        <w:t>，按In列表准备好所需参数即可。</w:t>
+      </w:r>
+    </w:p>
+    <w:p>
+      <w:r>
+        <w:rPr>
+          <w:rFonts w:hint="eastAsia"/>
+        </w:rPr>
+        <w:t>构建：反射库提供了内置函数make和new的对应操作，例如Make</w:t>
+      </w:r>
+      <w:r>
+        <w:t>F</w:t>
+      </w:r>
+      <w:r>
+        <w:rPr>
+          <w:rFonts w:hint="eastAsia"/>
+        </w:rPr>
+        <w:t>unc。可用它实现通用模版，适应不同数据类型</w:t>
+      </w:r>
+      <w:r>
+        <w:rPr>
+          <w:rFonts w:hint="eastAsia"/>
+        </w:rPr>
+        <w:t>（P</w:t>
+      </w:r>
+      <w:r>
+        <w:t>212</w:t>
+      </w:r>
+      <w:r>
+        <w:rPr>
+          <w:rFonts w:hint="eastAsia"/>
+        </w:rPr>
+        <w:t>）</w:t>
+      </w:r>
+      <w:r>
+        <w:rPr>
+          <w:rFonts w:hint="eastAsia"/>
+        </w:rPr>
+        <w:t>。</w:t>
+      </w:r>
+    </w:p>
+    <w:p>
+      <w:r>
+        <w:rPr>
+          <w:rFonts w:hint="eastAsia"/>
+        </w:rPr>
+        <w:t>性能：如对性能要求高，那么须谨慎使用反射。</w:t>
+      </w:r>
+    </w:p>
+    <w:p/>
+    <w:p>
+      <w:r>
+        <w:rPr>
+          <w:rFonts w:hint="eastAsia"/>
+        </w:rPr>
+        <w:t>单元测试：</w:t>
+      </w:r>
+      <w:r>
+        <w:rPr>
+          <w:rFonts w:hint="eastAsia"/>
+        </w:rPr>
+        <w:t>用来测试逻辑算法是否符合预期，承担这监控代码质量（P</w:t>
+      </w:r>
+      <w:r>
+        <w:t>216</w:t>
+      </w:r>
+      <w:r>
+        <w:rPr>
+          <w:rFonts w:hint="eastAsia"/>
+        </w:rPr>
+        <w:t>）。</w:t>
+      </w:r>
+    </w:p>
+    <w:p>
+      <w:r>
+        <w:t>testing</w:t>
+      </w:r>
+      <w:r>
+        <w:rPr>
+          <w:rFonts w:hint="eastAsia"/>
+        </w:rPr>
+        <w:t>：测试代码必须放在当前包以“_test</w:t>
+      </w:r>
+      <w:r>
+        <w:t>.go</w:t>
+      </w:r>
+      <w:r>
+        <w:rPr>
+          <w:rFonts w:hint="eastAsia"/>
+        </w:rPr>
+        <w:t>”结尾的文件中，测试函数以Test为名称前缀，测试命令（go</w:t>
+      </w:r>
+      <w:r>
+        <w:t xml:space="preserve"> test</w:t>
+      </w:r>
+      <w:r>
+        <w:rPr>
+          <w:rFonts w:hint="eastAsia"/>
+        </w:rPr>
+        <w:t>）忽略以“_”或“.”开头的测试文件，正常编译操作会忽略测试文件。</w:t>
+      </w:r>
+      <w:r>
+        <w:rPr>
+          <w:rFonts w:hint="eastAsia"/>
+        </w:rPr>
+        <w:t>标准库testing提供了专门类型T来控制测试结果和行为</w:t>
+      </w:r>
+      <w:r>
+        <w:rPr>
+          <w:rFonts w:hint="eastAsia"/>
+        </w:rPr>
+        <w:t>（相信见P</w:t>
+      </w:r>
+      <w:r>
+        <w:t>217</w:t>
+      </w:r>
+      <w:r>
+        <w:rPr>
+          <w:rFonts w:hint="eastAsia"/>
+        </w:rPr>
+        <w:t>，例如Fail</w:t>
+      </w:r>
+      <w:r>
+        <w:t xml:space="preserve"> F</w:t>
+      </w:r>
+      <w:r>
+        <w:rPr>
+          <w:rFonts w:hint="eastAsia"/>
+        </w:rPr>
+        <w:t>ailnow</w:t>
+      </w:r>
+      <w:r>
+        <w:t xml:space="preserve"> L</w:t>
+      </w:r>
+      <w:r>
+        <w:rPr>
+          <w:rFonts w:hint="eastAsia"/>
+        </w:rPr>
+        <w:t>og</w:t>
+      </w:r>
+      <w:r>
+        <w:rPr>
+          <w:rFonts w:hint="eastAsia"/>
+        </w:rPr>
+        <w:t>）</w:t>
+      </w:r>
+      <w:r>
+        <w:rPr>
+          <w:rFonts w:hint="eastAsia"/>
+        </w:rPr>
+        <w:t>。</w:t>
+      </w:r>
+    </w:p>
+    <w:p>
+      <w:r>
+        <w:t>t.Parallel()</w:t>
+      </w:r>
+      <w:r>
+        <w:rPr>
+          <w:rFonts w:hint="eastAsia"/>
+        </w:rPr>
+        <w:t>可以利用多核并行优势，缩短测试时间。</w:t>
+      </w:r>
+      <w:r>
+        <w:t>当你运行多个测试函数时，测试框架会自动检测哪些测试函数可以并行执行，并尽可能地在多个 goroutine 中同时执行它们。</w:t>
+      </w:r>
+      <w:r>
+        <w:rPr>
+          <w:rFonts w:hint="eastAsia"/>
+        </w:rPr>
+        <w:t>常用测试阐述见P</w:t>
+      </w:r>
+      <w:r>
+        <w:t>218</w:t>
+      </w:r>
+      <w:r>
+        <w:rPr>
+          <w:rFonts w:hint="eastAsia"/>
+        </w:rPr>
+        <w:t xml:space="preserve">，例如-args（命令行参数） </w:t>
+      </w:r>
+      <w:r>
+        <w:t>-</w:t>
+      </w:r>
+      <w:r>
+        <w:rPr>
+          <w:rFonts w:hint="eastAsia"/>
+        </w:rPr>
+        <w:t>v（输出详细信息）</w:t>
+      </w:r>
+      <w:r>
+        <w:rPr>
+          <w:rFonts w:hint="eastAsia"/>
+        </w:rPr>
+        <w:t>等配合g</w:t>
+      </w:r>
+      <w:r>
+        <w:t>o test</w:t>
+      </w:r>
+      <w:r>
+        <w:rPr>
+          <w:rFonts w:hint="eastAsia"/>
+        </w:rPr>
+        <w:t>使用。</w:t>
+      </w:r>
+    </w:p>
+    <w:p>
+      <w:r>
+        <w:rPr>
+          <w:rFonts w:hint="eastAsia"/>
+        </w:rPr>
+        <w:t>t</w:t>
+      </w:r>
+      <w:r>
+        <w:t>able driven</w:t>
+      </w:r>
+      <w:r>
+        <w:rPr>
+          <w:rFonts w:hint="eastAsia"/>
+        </w:rPr>
+        <w:t>：单元测试代码一样要写的简洁优雅，可以用一种类似数据表的模式来批量输入条件并以此对比结果（P</w:t>
+      </w:r>
+      <w:r>
+        <w:t>219</w:t>
+      </w:r>
+      <w:r>
+        <w:rPr>
+          <w:rFonts w:hint="eastAsia"/>
+        </w:rPr>
+        <w:t>）。</w:t>
+      </w:r>
+      <w:r>
+        <w:rPr>
+          <w:rFonts w:hint="eastAsia"/>
+        </w:rPr>
+        <w:t>这种方式将测试数据和测试逻辑分离，更便于维护，使用</w:t>
+      </w:r>
+      <w:r>
+        <w:t>t.Errorf()</w:t>
+      </w:r>
+      <w:r>
+        <w:rPr>
+          <w:rFonts w:hint="eastAsia"/>
+        </w:rPr>
+        <w:t>是为了让真个表全部测试完成，以便知道那个组条件出了问题。</w:t>
+      </w:r>
+    </w:p>
+    <w:p>
+      <w:r>
+        <w:rPr>
+          <w:rFonts w:hint="eastAsia"/>
+        </w:rPr>
+        <w:t>test</w:t>
+      </w:r>
+      <w:r>
+        <w:t xml:space="preserve"> main:</w:t>
+      </w:r>
+      <w:r>
+        <w:rPr>
+          <w:rFonts w:hint="eastAsia"/>
+        </w:rPr>
+        <w:t>需要为测试用例提供初始化和清理操作，但testing没有setuo/teardown机制。解决方法是定义一个名为Test</w:t>
+      </w:r>
+      <w:r>
+        <w:t>M</w:t>
+      </w:r>
+      <w:r>
+        <w:rPr>
+          <w:rFonts w:hint="eastAsia"/>
+        </w:rPr>
+        <w:t>ain的函数，g</w:t>
+      </w:r>
+      <w:r>
+        <w:t>o test</w:t>
+      </w:r>
+      <w:r>
+        <w:rPr>
+          <w:rFonts w:hint="eastAsia"/>
+        </w:rPr>
+        <w:t>会改为执行该函数，而不再是具体的测试用例</w:t>
+      </w:r>
+      <w:r>
+        <w:rPr>
+          <w:rFonts w:hint="eastAsia"/>
+        </w:rPr>
+        <w:t>（P</w:t>
+      </w:r>
+      <w:r>
+        <w:t>220</w:t>
+      </w:r>
+      <w:r>
+        <w:rPr>
+          <w:rFonts w:hint="eastAsia"/>
+        </w:rPr>
+        <w:t>）</w:t>
+      </w:r>
+      <w:r>
+        <w:rPr>
+          <w:rFonts w:hint="eastAsia"/>
+        </w:rPr>
+        <w:t>。</w:t>
+      </w:r>
+    </w:p>
+    <w:p>
+      <w:r>
+        <w:rPr>
+          <w:rFonts w:hint="eastAsia"/>
+        </w:rPr>
+        <w:t>example：例代码最大用途不是测试，而是导入到Go</w:t>
+      </w:r>
+      <w:r>
+        <w:t>D</w:t>
+      </w:r>
+      <w:r>
+        <w:rPr>
+          <w:rFonts w:hint="eastAsia"/>
+        </w:rPr>
+        <w:t>oc等工具生成的帮助文档中，它通过比对输出结果和内部output注释是否一致来判断是否</w:t>
+      </w:r>
+      <w:r>
+        <w:rPr>
+          <w:rFonts w:hint="eastAsia"/>
+        </w:rPr>
+        <w:t>成功。</w:t>
+      </w:r>
+    </w:p>
+    <w:p/>
+    <w:p>
+      <w:r>
+        <w:rPr>
+          <w:rFonts w:hint="eastAsia"/>
+        </w:rPr>
+        <w:t>性能测试</w:t>
+      </w:r>
+      <w:r>
+        <w:rPr>
+          <w:rFonts w:hint="eastAsia"/>
+        </w:rPr>
+        <w:t>：</w:t>
+      </w:r>
+      <w:r>
+        <w:rPr>
+          <w:rFonts w:hint="eastAsia"/>
+        </w:rPr>
+        <w:t>函数以Benchmark为前缀，同样报错在*</w:t>
+      </w:r>
+      <w:r>
+        <w:t>_</w:t>
+      </w:r>
+      <w:r>
+        <w:rPr>
+          <w:rFonts w:hint="eastAsia"/>
+        </w:rPr>
+        <w:t>test</w:t>
+      </w:r>
+      <w:r>
+        <w:t>.go</w:t>
+      </w:r>
+      <w:r>
+        <w:rPr>
+          <w:rFonts w:hint="eastAsia"/>
+        </w:rPr>
+        <w:t>文件里</w:t>
+      </w:r>
+      <w:r>
+        <w:rPr>
+          <w:rFonts w:hint="eastAsia"/>
+        </w:rPr>
+        <w:t>（P</w:t>
+      </w:r>
+      <w:r>
+        <w:t>221</w:t>
+      </w:r>
+      <w:r>
+        <w:rPr>
+          <w:rFonts w:hint="eastAsia"/>
+        </w:rPr>
+        <w:t>）</w:t>
+      </w:r>
+      <w:r>
+        <w:rPr>
+          <w:rFonts w:hint="eastAsia"/>
+        </w:rPr>
+        <w:t>。</w:t>
+      </w:r>
+      <w:r>
+        <w:rPr>
+          <w:rFonts w:hint="eastAsia"/>
+        </w:rPr>
+        <w:t>测试工具默认不会执行性能测试，须使用bench参数，它通过逐步调用B</w:t>
+      </w:r>
+      <w:r>
+        <w:t>.N</w:t>
+      </w:r>
+      <w:r>
+        <w:rPr>
+          <w:rFonts w:hint="eastAsia"/>
+        </w:rPr>
+        <w:t>值，反复执行测试函数，直到能获取准确的测量结果。</w:t>
+      </w:r>
+      <w:r>
+        <w:rPr>
+          <w:rFonts w:hint="eastAsia"/>
+        </w:rPr>
+        <w:t>某些耗时的目标，默认循环次数过少，去平均值不足以准确计量性能。可用b</w:t>
+      </w:r>
+      <w:r>
+        <w:t>enchtime</w:t>
+      </w:r>
+      <w:r>
+        <w:rPr>
+          <w:rFonts w:hint="eastAsia"/>
+        </w:rPr>
+        <w:t>设定最小测试时间来增加循环次数，以便返回更准确的结果。</w:t>
+      </w:r>
+    </w:p>
+    <w:p>
+      <w:r>
+        <w:rPr>
+          <w:rFonts w:hint="eastAsia"/>
+        </w:rPr>
+        <w:t>timer：如果在测试函数中要执行一些额外操作，那么应该临时阻止计时器工作。</w:t>
+      </w:r>
+      <w:r>
+        <w:rPr>
+          <w:rFonts w:hint="eastAsia"/>
+        </w:rPr>
+        <w:t>例如：</w:t>
+      </w:r>
+    </w:p>
+    <w:p>
+      <w:r>
+        <w:rPr>
+          <w:rFonts w:hint="eastAsia"/>
+        </w:rPr>
+        <w:lastRenderedPageBreak/>
+        <w:t>b</w:t>
+      </w:r>
+      <w:r>
+        <w:t xml:space="preserve">.ResetTimer() </w:t>
+      </w:r>
+      <w:r>
+        <w:rPr>
+          <w:rFonts w:hint="eastAsia"/>
+        </w:rPr>
+        <w:t>重置</w:t>
+      </w:r>
+      <w:r>
+        <w:t xml:space="preserve"> b.StopTimer() </w:t>
+      </w:r>
+      <w:r>
+        <w:rPr>
+          <w:rFonts w:hint="eastAsia"/>
+        </w:rPr>
+        <w:t>暂停</w:t>
+      </w:r>
+      <w:r>
+        <w:t xml:space="preserve"> b.StartTimer()</w:t>
+      </w:r>
+      <w:r>
+        <w:t xml:space="preserve"> </w:t>
+      </w:r>
+      <w:r>
+        <w:rPr>
+          <w:rFonts w:hint="eastAsia"/>
+        </w:rPr>
+        <w:t>恢复</w:t>
+      </w:r>
+      <w:r>
+        <w:rPr>
+          <w:rFonts w:hint="eastAsia"/>
+        </w:rPr>
+        <w:t>。</w:t>
+      </w:r>
+    </w:p>
+    <w:p>
+      <w:r>
+        <w:rPr>
+          <w:rFonts w:hint="eastAsia"/>
+        </w:rPr>
+        <w:t>memory：性能测试关心的不仅仅是执行时间，还包括堆上的内存分配，因为内存分配和垃圾回收的相关操作也应记入消耗成本。</w:t>
+      </w:r>
+    </w:p>
+    <w:p/>
+    <w:p>
+      <w:r>
+        <w:rPr>
+          <w:rFonts w:hint="eastAsia"/>
+        </w:rPr>
+        <w:t>代码覆盖率：度量测试自身完整性和有效性的一种手段。通过覆盖率值，可以分析出测试代码的编写质量。检测它是否提供了足够的测试条件，是否执行了足够的函数、语句、分支和代码行</w:t>
+      </w:r>
+      <w:r>
+        <w:rPr>
+          <w:rFonts w:hint="eastAsia"/>
+        </w:rPr>
+        <w:t>等</w:t>
+      </w:r>
+      <w:r>
+        <w:rPr>
+          <w:rFonts w:hint="eastAsia"/>
+        </w:rPr>
+        <w:t>，以此来量化测试本身，让白盒测试真正起到应有的质量保障作用</w:t>
+      </w:r>
+      <w:r>
+        <w:rPr>
+          <w:rFonts w:hint="eastAsia"/>
+        </w:rPr>
+        <w:t>（P</w:t>
+      </w:r>
+      <w:r>
+        <w:t>224</w:t>
+      </w:r>
+      <w:r>
+        <w:rPr>
+          <w:rFonts w:hint="eastAsia"/>
+        </w:rPr>
+        <w:t>）</w:t>
+      </w:r>
+      <w:r>
+        <w:rPr>
+          <w:rFonts w:hint="eastAsia"/>
+        </w:rPr>
+        <w:t>。</w:t>
+      </w:r>
+    </w:p>
+    <w:p/>
+    <w:p>
+      <w:r>
+        <w:rPr>
+          <w:rFonts w:hint="eastAsia"/>
+        </w:rPr>
+        <w:t>性能监控：通过捕获或监控相关执行状态数据，就可定位引发问题的原因，从而有针对性改进算法（P</w:t>
+      </w:r>
+      <w:r>
+        <w:t>226</w:t>
+      </w:r>
+      <w:r>
+        <w:rPr>
+          <w:rFonts w:hint="eastAsia"/>
+        </w:rPr>
+        <w:t>）。</w:t>
+      </w:r>
+      <w:r>
+        <w:rPr>
+          <w:rFonts w:hint="eastAsia"/>
+        </w:rPr>
+        <w:t>捕获方式有两种：首先，在测试时输出并保存相关数据，进行初期评估。其次，在运行阶段通过Web接口获取实时数据，分析一段时间内的健康状况。还可以用自定义计数器（expvar）提供更多与逻辑相关的参考数据。</w:t>
+      </w:r>
+    </w:p>
+    <w:p/>
+    <w:p>
+      <w:r>
+        <w:rPr>
+          <w:rFonts w:hint="eastAsia"/>
+        </w:rPr>
+        <w:t>工具</w:t>
+      </w:r>
+      <w:r>
+        <w:rPr>
+          <w:rFonts w:hint="eastAsia"/>
+        </w:rPr>
+        <w:t>：</w:t>
+      </w:r>
+    </w:p>
+    <w:tbl>
+      <w:tblPr>
+        <w:tblStyle w:val="a3"/>
+        <w:tblW w:w="0" w:type="auto"/>
+        <w:tblLook w:val="04A0" w:firstRow="1" w:lastRow="0" w:firstColumn="1" w:lastColumn="0" w:noHBand="0" w:noVBand="1"/>
+      </w:tblPr>
+      <w:tblGrid>
+        <w:gridCol w:w="1271"/>
+        <w:gridCol w:w="6237"/>
+        <w:gridCol w:w="788"/>
+      </w:tblGrid>
+      <w:tr>
+        <w:tc>
+          <w:tcPr>
+            <w:tcW w:w="1271" w:type="dxa"/>
+          </w:tcPr>
+          <w:p>
+            <w:pPr>
+              <w:rPr>
+                <w:rFonts w:hint="eastAsia"/>
+              </w:rPr>
+            </w:pPr>
+            <w:r>
+              <w:rPr>
+                <w:rFonts w:hint="eastAsia"/>
+              </w:rPr>
+              <w:t>go</w:t>
+            </w:r>
+            <w:r>
+              <w:t xml:space="preserve"> build</w:t>
+            </w:r>
+          </w:p>
+        </w:tc>
+        <w:tc>
+          <w:tcPr>
+            <w:tcW w:w="6237" w:type="dxa"/>
+          </w:tcPr>
+          <w:p>
+            <w:pPr>
+              <w:rPr>
+                <w:rFonts w:hint="eastAsia"/>
+              </w:rPr>
+            </w:pPr>
+            <w:r>
+              <w:rPr>
+                <w:rFonts w:hint="eastAsia"/>
+              </w:rPr>
+              <w:t>每次都会重新编译出标准库外所有依赖包</w:t>
+            </w:r>
+          </w:p>
+        </w:tc>
+        <w:tc>
+          <w:tcPr>
+            <w:tcW w:w="788" w:type="dxa"/>
+          </w:tcPr>
+          <w:p>
+            <w:pPr>
+              <w:rPr>
+                <w:rFonts w:hint="eastAsia"/>
+              </w:rPr>
+            </w:pPr>
+            <w:r>
+              <w:rPr>
+                <w:rFonts w:hint="eastAsia"/>
+              </w:rPr>
+              <w:t>P</w:t>
+            </w:r>
+            <w:r>
+              <w:t>231</w:t>
+            </w:r>
+          </w:p>
+        </w:tc>
+      </w:tr>
+      <w:tr>
+        <w:tc>
+          <w:tcPr>
+            <w:tcW w:w="1271" w:type="dxa"/>
+          </w:tcPr>
+          <w:p>
+            <w:pPr>
+              <w:rPr>
+                <w:rFonts w:hint="eastAsia"/>
+              </w:rPr>
+            </w:pPr>
+            <w:r>
+              <w:rPr>
+                <w:rFonts w:hint="eastAsia"/>
+              </w:rPr>
+              <w:t>go</w:t>
+            </w:r>
+            <w:r>
+              <w:t xml:space="preserve"> install</w:t>
+            </w:r>
+          </w:p>
+        </w:tc>
+        <w:tc>
+          <w:tcPr>
+            <w:tcW w:w="6237" w:type="dxa"/>
+          </w:tcPr>
+          <w:p>
+            <w:pPr>
+              <w:rPr>
+                <w:rFonts w:hint="eastAsia"/>
+              </w:rPr>
+            </w:pPr>
+            <w:r>
+              <w:rPr>
+                <w:rFonts w:hint="eastAsia"/>
+              </w:rPr>
+              <w:t>与build参数相同，编译结果安装到bin、p</w:t>
+            </w:r>
+            <w:r>
+              <w:rPr>
+                <w:rFonts w:hint="eastAsia"/>
+              </w:rPr>
+              <w:t>kg</w:t>
+            </w:r>
+            <w:r>
+              <w:rPr>
+                <w:rFonts w:hint="eastAsia"/>
+              </w:rPr>
+              <w:t>，支持增量编译</w:t>
+            </w:r>
+          </w:p>
+        </w:tc>
+        <w:tc>
+          <w:tcPr>
+            <w:tcW w:w="788" w:type="dxa"/>
+          </w:tcPr>
+          <w:p>
+            <w:pPr>
+              <w:rPr>
+                <w:rFonts w:hint="eastAsia"/>
+              </w:rPr>
+            </w:pPr>
+            <w:r>
+              <w:rPr>
+                <w:rFonts w:hint="eastAsia"/>
+              </w:rPr>
+              <w:t>P</w:t>
+            </w:r>
+            <w:r>
+              <w:t>232</w:t>
+            </w:r>
+          </w:p>
+        </w:tc>
+      </w:tr>
+      <w:tr>
+        <w:tc>
+          <w:tcPr>
+            <w:tcW w:w="1271" w:type="dxa"/>
+          </w:tcPr>
+          <w:p>
+            <w:pPr>
+              <w:rPr>
+                <w:rFonts w:hint="eastAsia"/>
+              </w:rPr>
+            </w:pPr>
+            <w:r>
+              <w:rPr>
+                <w:rFonts w:hint="eastAsia"/>
+              </w:rPr>
+              <w:t>go</w:t>
+            </w:r>
+            <w:r>
+              <w:t xml:space="preserve"> get</w:t>
+            </w:r>
+          </w:p>
+        </w:tc>
+        <w:tc>
+          <w:tcPr>
+            <w:tcW w:w="6237" w:type="dxa"/>
+          </w:tcPr>
+          <w:p>
+            <w:pPr>
+              <w:rPr>
+                <w:rFonts w:hint="eastAsia"/>
+              </w:rPr>
+            </w:pPr>
+            <w:r>
+              <w:rPr>
+                <w:rFonts w:hint="eastAsia"/>
+              </w:rPr>
+              <w:t>将第三方包下载到G</w:t>
+            </w:r>
+            <w:r>
+              <w:t>OPATH</w:t>
+            </w:r>
+            <w:r>
+              <w:rPr>
+                <w:rFonts w:hint="eastAsia"/>
+              </w:rPr>
+              <w:t>列表的第一工作空间</w:t>
+            </w:r>
+          </w:p>
+        </w:tc>
+        <w:tc>
+          <w:tcPr>
+            <w:tcW w:w="788" w:type="dxa"/>
+          </w:tcPr>
+          <w:p>
+            <w:pPr>
+              <w:rPr>
+                <w:rFonts w:hint="eastAsia"/>
+              </w:rPr>
+            </w:pPr>
+            <w:r>
+              <w:rPr>
+                <w:rFonts w:hint="eastAsia"/>
+              </w:rPr>
+              <w:t>P</w:t>
+            </w:r>
+            <w:r>
+              <w:t>232</w:t>
+            </w:r>
+          </w:p>
+        </w:tc>
+      </w:tr>
+      <w:tr>
+        <w:tc>
+          <w:tcPr>
+            <w:tcW w:w="1271" w:type="dxa"/>
+          </w:tcPr>
+          <w:p>
+            <w:pPr>
+              <w:rPr>
+                <w:rFonts w:hint="eastAsia"/>
+              </w:rPr>
+            </w:pPr>
+            <w:r>
+              <w:rPr>
+                <w:rFonts w:hint="eastAsia"/>
+              </w:rPr>
+              <w:t>g</w:t>
+            </w:r>
+            <w:r>
+              <w:t>o env</w:t>
+            </w:r>
+          </w:p>
+        </w:tc>
+        <w:tc>
+          <w:tcPr>
+            <w:tcW w:w="6237" w:type="dxa"/>
+          </w:tcPr>
+          <w:p>
+            <w:pPr>
+              <w:rPr>
+                <w:rFonts w:hint="eastAsia"/>
+              </w:rPr>
+            </w:pPr>
+            <w:r>
+              <w:rPr>
+                <w:rFonts w:hint="eastAsia"/>
+              </w:rPr>
+              <w:t>显示全部或指定环境参数</w:t>
+            </w:r>
+          </w:p>
+        </w:tc>
+        <w:tc>
+          <w:tcPr>
+            <w:tcW w:w="788" w:type="dxa"/>
+          </w:tcPr>
+          <w:p>
+            <w:pPr>
+              <w:rPr>
+                <w:rFonts w:hint="eastAsia"/>
+              </w:rPr>
+            </w:pPr>
+            <w:r>
+              <w:rPr>
+                <w:rFonts w:hint="eastAsia"/>
+              </w:rPr>
+              <w:t>P</w:t>
+            </w:r>
+            <w:r>
+              <w:t>233</w:t>
+            </w:r>
+          </w:p>
+        </w:tc>
+      </w:tr>
+      <w:tr>
+        <w:tc>
+          <w:tcPr>
+            <w:tcW w:w="1271" w:type="dxa"/>
+          </w:tcPr>
+          <w:p>
+            <w:pPr>
+              <w:rPr>
+                <w:rFonts w:hint="eastAsia"/>
+              </w:rPr>
+            </w:pPr>
+            <w:r>
+              <w:rPr>
+                <w:rFonts w:hint="eastAsia"/>
+              </w:rPr>
+              <w:t>g</w:t>
+            </w:r>
+            <w:r>
+              <w:t>o clean</w:t>
+            </w:r>
+          </w:p>
+        </w:tc>
+        <w:tc>
+          <w:tcPr>
+            <w:tcW w:w="6237" w:type="dxa"/>
+          </w:tcPr>
+          <w:p>
+            <w:pPr>
+              <w:rPr>
+                <w:rFonts w:hint="eastAsia"/>
+              </w:rPr>
+            </w:pPr>
+            <w:r>
+              <w:rPr>
+                <w:rFonts w:hint="eastAsia"/>
+              </w:rPr>
+              <w:t>清理工作目录，删除编译和安装遗留的目标文件</w:t>
+            </w:r>
+          </w:p>
+        </w:tc>
+        <w:tc>
+          <w:tcPr>
+            <w:tcW w:w="788" w:type="dxa"/>
+          </w:tcPr>
+          <w:p>
+            <w:pPr>
+              <w:rPr>
+                <w:rFonts w:hint="eastAsia"/>
+              </w:rPr>
+            </w:pPr>
+            <w:r>
+              <w:rPr>
+                <w:rFonts w:hint="eastAsia"/>
+              </w:rPr>
+              <w:t>P</w:t>
+            </w:r>
+            <w:r>
+              <w:t>233</w:t>
+            </w:r>
+          </w:p>
+        </w:tc>
+      </w:tr>
+    </w:tbl>
+    <w:p/>
+    <w:p>
+      <w:r>
+        <w:rPr>
+          <w:rFonts w:hint="eastAsia"/>
+        </w:rPr>
+        <w:t>交叉编译：在一个平台上编译出其他平台所需的可执行文件。G</w:t>
+      </w:r>
+      <w:r>
+        <w:t>O</w:t>
+      </w:r>
+      <w:r>
+        <w:rPr>
+          <w:rFonts w:hint="eastAsia"/>
+        </w:rPr>
+        <w:t>实现自举后，交叉编译变得方便，只需使用G</w:t>
+      </w:r>
+      <w:r>
+        <w:t>OOS</w:t>
+      </w:r>
+      <w:r>
+        <w:rPr>
+          <w:rFonts w:hint="eastAsia"/>
+        </w:rPr>
+        <w:t>、G</w:t>
+      </w:r>
+      <w:r>
+        <w:t>OARCH</w:t>
+      </w:r>
+      <w:r>
+        <w:rPr>
+          <w:rFonts w:hint="eastAsia"/>
+        </w:rPr>
+        <w:t>环境变量指定目标平台和架构就行（P</w:t>
+      </w:r>
+      <w:r>
+        <w:t>235</w:t>
+      </w:r>
+      <w:r>
+        <w:rPr>
+          <w:rFonts w:hint="eastAsia"/>
+        </w:rPr>
+        <w:t>）。</w:t>
+      </w:r>
+      <w:r>
+        <w:rPr>
+          <w:rFonts w:hint="eastAsia"/>
+        </w:rPr>
+        <w:t>比如在</w:t>
+      </w:r>
+      <w:r>
+        <w:t>Windows上使用Go语言交叉编译生成Linux可执行文件的步骤：</w:t>
+      </w:r>
+      <w:r>
+        <w:rPr>
+          <w:rFonts w:hint="eastAsia"/>
+        </w:rPr>
+        <w:t>set</w:t>
+      </w:r>
+      <w:r>
+        <w:t xml:space="preserve"> GOOS=linux set GOARCH= amd64 go build </w:t>
+      </w:r>
+      <w:r>
+        <w:rPr>
+          <w:rFonts w:hint="eastAsia"/>
+        </w:rPr>
+        <w:t>将生成的文件拷贝到linux系统中，并在linux上运行它</w:t>
+      </w:r>
+      <w:r>
+        <w:rPr>
+          <w:rFonts w:hint="eastAsia"/>
+        </w:rPr>
+        <w:t>。</w:t>
+      </w:r>
+    </w:p>
+    <w:p/>
+    <w:p>
+      <w:r>
+        <w:rPr>
+          <w:rFonts w:hint="eastAsia"/>
+        </w:rPr>
+        <w:t>预处理：用g</w:t>
+      </w:r>
+      <w:r>
+        <w:t>o generate</w:t>
+      </w:r>
+      <w:r>
+        <w:rPr>
+          <w:rFonts w:hint="eastAsia"/>
+        </w:rPr>
+        <w:t>命令扫描源码文件，找出所有“g</w:t>
+      </w:r>
+      <w:r>
+        <w:t>o:generate</w:t>
+      </w:r>
+      <w:r>
+        <w:rPr>
+          <w:rFonts w:hint="eastAsia"/>
+        </w:rPr>
+        <w:t>”注释，提取其中的命令并执行</w:t>
+      </w:r>
+      <w:r>
+        <w:rPr>
+          <w:rFonts w:hint="eastAsia"/>
+        </w:rPr>
+        <w:t>（P</w:t>
+      </w:r>
+      <w:r>
+        <w:t>239</w:t>
+      </w:r>
+      <w:r>
+        <w:rPr>
+          <w:rFonts w:hint="eastAsia"/>
+        </w:rPr>
+        <w:t>）</w:t>
+      </w:r>
+      <w:r>
+        <w:rPr>
+          <w:rFonts w:hint="eastAsia"/>
+        </w:rPr>
+        <w:t>。</w:t>
+      </w:r>
+      <w:r>
+        <w:rPr>
+          <w:rFonts w:hint="eastAsia"/>
+        </w:rPr>
+        <w:t>命令必须放在.</w:t>
+      </w:r>
+      <w:r>
+        <w:t>go</w:t>
+      </w:r>
+      <w:r>
+        <w:rPr>
+          <w:rFonts w:hint="eastAsia"/>
+        </w:rPr>
+        <w:t>源文件中，以</w:t>
+      </w:r>
+      <w:r>
+        <w:t>”//go:generate”</w:t>
+      </w:r>
+      <w:r>
+        <w:rPr>
+          <w:rFonts w:hint="eastAsia"/>
+        </w:rPr>
+        <w:t>开头</w:t>
+      </w:r>
+      <w:r>
+        <w:rPr>
+          <w:rFonts w:hint="eastAsia"/>
+        </w:rPr>
+        <w:t>，每个文件可以有多条generate命令。</w:t>
+      </w:r>
+    </w:p>
+    <w:p/>
+    <w:p>
+      <w:r>
+        <w:rPr>
+          <w:rFonts w:hint="eastAsia"/>
+        </w:rPr>
+        <w:t>内存分配</w:t>
+      </w:r>
+      <w:r>
+        <w:rPr>
+          <w:rFonts w:hint="eastAsia"/>
+        </w:rPr>
+        <w:t>（P</w:t>
+      </w:r>
+      <w:r>
+        <w:t>255</w:t>
+      </w:r>
+      <w:r>
+        <w:rPr>
+          <w:rFonts w:hint="eastAsia"/>
+        </w:rPr>
+        <w:t>）</w:t>
+      </w:r>
+    </w:p>
+    <w:p>
+      <w:r>
+        <w:rPr>
+          <w:rFonts w:hint="eastAsia"/>
+        </w:rPr>
+        <w:t>概述：每次从操作系统申请一大块内存（1</w:t>
+      </w:r>
+      <w:r>
+        <w:t>MB</w:t>
+      </w:r>
+      <w:r>
+        <w:rPr>
+          <w:rFonts w:hint="eastAsia"/>
+        </w:rPr>
+        <w:t>，例如）</w:t>
+      </w:r>
+      <w:r>
+        <w:rPr>
+          <w:rFonts w:hint="eastAsia"/>
+        </w:rPr>
+        <w:t>，以减少系统调用。将申请到的大块内存按照特定大小预先切成小块，构成链表。为对象分配内存时，只需从大小合适的链表提取一个小块即可。回收对象内存时，将该小块内存重新归还到原链表，以便复用。如闲置内存过多，则尝试归还部分内存给操作系统，降低整体开销。</w:t>
+      </w:r>
+    </w:p>
+    <w:p/>
+    <w:p>
+      <w:r>
+        <w:rPr>
+          <w:rFonts w:hint="eastAsia"/>
+        </w:rPr>
+        <w:t>内存块：分配器将其管理的内存块分为两种：1、span，由多个地址连续的页（page）组成的大块内存。2、object，将span按特定大小切分成多个小块，每个小块可存储一个对象。</w:t>
+      </w:r>
+      <w:r>
+        <w:rPr>
+          <w:rFonts w:hint="eastAsia"/>
+        </w:rPr>
+        <w:t>span面向内部管理，object面向对象分配</w:t>
+      </w:r>
+      <w:r>
+        <w:rPr>
+          <w:rFonts w:hint="eastAsia"/>
+        </w:rPr>
+        <w:t>。</w:t>
+      </w:r>
+      <w:r>
+        <w:rPr>
+          <w:rFonts w:hint="eastAsia"/>
+        </w:rPr>
+        <w:t>分配器初始化时，会构建对照表存储大小和规格的对应关系，包括用来切分的span页数。</w:t>
+      </w:r>
+    </w:p>
+    <w:p/>
+    <w:p>
+      <w:r>
+        <w:rPr>
+          <w:rFonts w:hint="eastAsia"/>
+        </w:rPr>
+        <w:t>管理组件：</w:t>
+      </w:r>
+      <w:r>
+        <w:rPr>
+          <w:rFonts w:hint="eastAsia"/>
+        </w:rPr>
+        <w:t>（P</w:t>
+      </w:r>
+      <w:r>
+        <w:t>257</w:t>
+      </w:r>
+      <w:r>
+        <w:rPr>
+          <w:rFonts w:hint="eastAsia"/>
+        </w:rPr>
+        <w:t>）</w:t>
+      </w:r>
+      <w:r>
+        <w:rPr>
+          <w:rFonts w:hint="eastAsia"/>
+        </w:rPr>
+        <w:t>采用tcmalloc的架构</w:t>
+      </w:r>
+      <w:r>
+        <w:rPr>
+          <w:rFonts w:hint="eastAsia"/>
+        </w:rPr>
+        <w:t>。</w:t>
+      </w:r>
+      <w:r>
+        <w:rPr>
+          <w:rFonts w:hint="eastAsia"/>
+        </w:rPr>
+        <w:t>分配器由三种组件组成：1、cache，每个运行期工作线程都会绑定一个cache，用于无锁object分配。</w:t>
+      </w:r>
+      <w:r>
+        <w:rPr>
+          <w:rFonts w:hint="eastAsia"/>
+        </w:rPr>
+        <w:t>2、central，为所有cache提供切分好的后备span资源。3、heap，管理闲置span，需要时向操作系统申请新内存。</w:t>
+      </w:r>
+    </w:p>
+    <w:p>
+      <w:r>
+        <w:rPr>
+          <w:rFonts w:hint="eastAsia"/>
+        </w:rPr>
+        <w:t>分配流程：1、计算待分配对象对应的规格（size</w:t>
+      </w:r>
+      <w:r>
+        <w:t xml:space="preserve"> </w:t>
+      </w:r>
+      <w:r>
+        <w:rPr>
+          <w:rFonts w:hint="eastAsia"/>
+        </w:rPr>
+        <w:t>class）。2、从cahce</w:t>
+      </w:r>
+      <w:r>
+        <w:t>.alloc</w:t>
+      </w:r>
+      <w:r>
+        <w:rPr>
+          <w:rFonts w:hint="eastAsia"/>
+        </w:rPr>
+        <w:t>数组找到规格相</w:t>
+      </w:r>
+      <w:r>
+        <w:rPr>
+          <w:rFonts w:hint="eastAsia"/>
+        </w:rPr>
+        <w:lastRenderedPageBreak/>
+        <w:t>同的span。3、从s</w:t>
+      </w:r>
+      <w:r>
+        <w:t>pan.freelist</w:t>
+      </w:r>
+      <w:r>
+        <w:rPr>
+          <w:rFonts w:hint="eastAsia"/>
+        </w:rPr>
+        <w:t>链表提取可用object。</w:t>
+      </w:r>
+      <w:r>
+        <w:rPr>
+          <w:rFonts w:hint="eastAsia"/>
+        </w:rPr>
+        <w:t>4、如s</w:t>
+      </w:r>
+      <w:r>
+        <w:t>pan.freelist</w:t>
+      </w:r>
+      <w:r>
+        <w:rPr>
+          <w:rFonts w:hint="eastAsia"/>
+        </w:rPr>
+        <w:t>为空，从central获取新span。5、如central.</w:t>
+      </w:r>
+      <w:r>
+        <w:t>nonempty</w:t>
+      </w:r>
+      <w:r>
+        <w:rPr>
+          <w:rFonts w:hint="eastAsia"/>
+        </w:rPr>
+        <w:t>为空，从heap.free/freelarge获取，并切分成object链表。6、如heap没有大小合适的闲置span，向操作系统申请新内存块。</w:t>
+      </w:r>
+    </w:p>
+    <w:p>
+      <w:r>
+        <w:rPr>
+          <w:rFonts w:hint="eastAsia"/>
+        </w:rPr>
+        <w:t>释放流程：1、将标记为可回收的object交还给所属的span</w:t>
+      </w:r>
+      <w:r>
+        <w:t>.freelist</w:t>
+      </w:r>
+      <w:r>
+        <w:rPr>
+          <w:rFonts w:hint="eastAsia"/>
+        </w:rPr>
+        <w:t>。2、该span被放回central，可供任意cache重新获取使用。3、如span已收回全部object，则将其交还给heap，以便重新切分复用。4、定期扫描heap里长时间闲置的span，释放其占用的内存。</w:t>
+      </w:r>
+    </w:p>
+    <w:p/>
+    <w:p>
+      <w:r>
+        <w:rPr>
+          <w:rFonts w:hint="eastAsia"/>
+        </w:rPr>
+        <w:t>初始化：（P</w:t>
+      </w:r>
+      <w:r>
+        <w:t>259</w:t>
+      </w:r>
+      <w:r>
+        <w:rPr>
+          <w:rFonts w:hint="eastAsia"/>
+        </w:rPr>
+        <w:t>）因为内存分配器和垃圾回收算法都很依赖连续地址，所以在初始化阶段，预先保留了很大的一段虚拟地址空间</w:t>
+      </w:r>
+      <w:r>
+        <w:rPr>
+          <w:rFonts w:hint="eastAsia"/>
+        </w:rPr>
+        <w:t>（保留地址空间，并不会分配内存）</w:t>
+      </w:r>
+      <w:r>
+        <w:rPr>
+          <w:rFonts w:hint="eastAsia"/>
+        </w:rPr>
+        <w:t>。</w:t>
+      </w:r>
+      <w:r>
+        <w:rPr>
+          <w:rFonts w:hint="eastAsia"/>
+        </w:rPr>
+        <w:t>该空间被划分成三部分：s</w:t>
+      </w:r>
+      <w:r>
+        <w:t>pans</w:t>
+      </w:r>
+      <w:r>
+        <w:rPr>
+          <w:rFonts w:hint="eastAsia"/>
+        </w:rPr>
+        <w:t>、b</w:t>
+      </w:r>
+      <w:r>
+        <w:t>itmap</w:t>
+      </w:r>
+      <w:r>
+        <w:rPr>
+          <w:rFonts w:hint="eastAsia"/>
+        </w:rPr>
+        <w:t>、a</w:t>
+      </w:r>
+      <w:r>
+        <w:t>reana</w:t>
+      </w:r>
+      <w:r>
+        <w:rPr>
+          <w:rFonts w:hint="eastAsia"/>
+        </w:rPr>
+        <w:t>。</w:t>
+      </w:r>
+      <w:r>
+        <w:rPr>
+          <w:rFonts w:hint="eastAsia"/>
+        </w:rPr>
+        <w:t>用三个数组组成一个高性能内存管理结构。使用arena地址向操作系统申请内存，位图bitmap为每个对象提供4bit标记位，用以保存指针、G</w:t>
+      </w:r>
+      <w:r>
+        <w:t>C</w:t>
+      </w:r>
+      <w:r>
+        <w:rPr>
+          <w:rFonts w:hint="eastAsia"/>
+        </w:rPr>
+        <w:t>（垃圾回收）</w:t>
+      </w:r>
+      <w:r>
+        <w:rPr>
+          <w:rFonts w:hint="eastAsia"/>
+        </w:rPr>
+        <w:t>等信息。</w:t>
+      </w:r>
+      <w:r>
+        <w:rPr>
+          <w:rFonts w:hint="eastAsia"/>
+        </w:rPr>
+        <w:t>创建span时，按页填充对应spans空间，在回收object时，只需将其他地址按页对齐后就可以找到所属span，分配器还用此访问相邻span做合并操作。</w:t>
+      </w:r>
+      <w:r>
+        <w:rPr>
+          <w:rFonts w:hint="eastAsia"/>
+        </w:rPr>
+        <w:t>区域相关属性保存在heap里。</w:t>
+      </w:r>
+    </w:p>
+    <w:p>
       <w:pPr>
         <w:rPr>
           <w:rFonts w:hint="eastAsia"/>
         </w:rPr>
       </w:pPr>
       <w:r>
-        <w:t>切片：内部通过指针引用底层数组，设定相关属性将数据读写操作限定在指定区域内</w:t>
-      </w:r>
-      <w:r>
-        <w:t>（</w:t>
-      </w:r>
-      <w:r>
-        <w:rPr>
-          <w:rFonts w:hint="eastAsia"/>
-        </w:rPr>
-        <w:t>P</w:t>
-      </w:r>
-      <w:r>
-        <w:t>100</w:t>
-      </w:r>
-      <w:r>
-        <w:t>）。</w:t>
-      </w:r>
-      <w:r>
-        <w:t>不支持比较操作，可获取元素地址，但不能像数组那样直接用指针访问元素内容</w:t>
-      </w:r>
-      <w:r>
-        <w:t>，想要获取则需要</w:t>
-      </w:r>
-      <w:r>
-        <w:rPr>
-          <w:rFonts w:hint="eastAsia"/>
-        </w:rPr>
-        <w:t>*</w:t>
-      </w:r>
-      <w:r>
-        <w:t>p[0]。切片只是很小的机构体对象，用来代替数组传参</w:t>
-      </w:r>
-      <w:r>
-        <w:t>，</w:t>
-      </w:r>
-      <w:r>
-        <w:t>避免复制开销。make函数允许在运行期动态指定数组长度，绕开了数组类型必须使用编译期常量的限制。</w:t>
-      </w:r>
-    </w:p>
-    <w:p>
-      <w:pPr>
-        <w:rPr>
-          <w:rFonts w:hint="eastAsia"/>
-        </w:rPr>
-      </w:pPr>
-      <w:proofErr w:type="spellStart"/>
-      <w:r>
-        <w:t>reslice</w:t>
-      </w:r>
-      <w:proofErr w:type="spellEnd"/>
-      <w:r>
-        <w:rPr>
-          <w:rFonts w:hint="eastAsia"/>
-        </w:rPr>
-        <w:t>:</w:t>
-      </w:r>
-      <w:r>
-        <w:t>将切片</w:t>
-      </w:r>
-      <w:r>
-        <w:rPr>
-          <w:rFonts w:hint="eastAsia"/>
-        </w:rPr>
-        <w:t>看做[</w:t>
-      </w:r>
-      <w:r>
-        <w:t>cap]slice</w:t>
-      </w:r>
-      <w:r>
-        <w:rPr>
-          <w:rFonts w:hint="eastAsia"/>
-        </w:rPr>
-        <w:t>数据源，据此创建新切片对象。不能超出cap，但不受</w:t>
-      </w:r>
-      <w:proofErr w:type="spellStart"/>
-      <w:r>
-        <w:rPr>
-          <w:rFonts w:hint="eastAsia"/>
-        </w:rPr>
-        <w:t>len</w:t>
-      </w:r>
-      <w:proofErr w:type="spellEnd"/>
-      <w:r>
-        <w:rPr>
-          <w:rFonts w:hint="eastAsia"/>
-        </w:rPr>
-        <w:t>限制</w:t>
-      </w:r>
-      <w:r>
-        <w:rPr>
-          <w:rFonts w:hint="eastAsia"/>
-        </w:rPr>
-        <w:t>（</w:t>
-      </w:r>
-      <w:r>
-        <w:t>P105）</w:t>
-      </w:r>
-      <w:r>
-        <w:rPr>
-          <w:rFonts w:hint="eastAsia"/>
-        </w:rPr>
-        <w:t>。</w:t>
-      </w:r>
-      <w:r>
-        <w:rPr>
-          <w:rFonts w:hint="eastAsia"/>
-        </w:rPr>
-        <w:t>新建切片对象依旧指向原底层数组，修改对所有关联切片可见。</w:t>
-      </w:r>
-      <w:r>
-        <w:rPr>
-          <w:rFonts w:hint="eastAsia"/>
-        </w:rPr>
-        <w:t>P</w:t>
-      </w:r>
-      <w:r>
-        <w:t>106</w:t>
-      </w:r>
-      <w:r>
-        <w:rPr>
-          <w:rFonts w:hint="eastAsia"/>
-        </w:rPr>
-        <w:t>利用</w:t>
-      </w:r>
-      <w:proofErr w:type="spellStart"/>
-      <w:r>
-        <w:rPr>
-          <w:rFonts w:hint="eastAsia"/>
-        </w:rPr>
-        <w:t>reslice</w:t>
-      </w:r>
-      <w:proofErr w:type="spellEnd"/>
-      <w:r>
-        <w:rPr>
-          <w:rFonts w:hint="eastAsia"/>
-        </w:rPr>
-        <w:t>实现栈</w:t>
-      </w:r>
-      <w:r>
-        <w:rPr>
-          <w:rFonts w:hint="eastAsia"/>
-        </w:rPr>
-        <w:t>。</w:t>
-      </w:r>
-    </w:p>
-    <w:p>
-      <w:pPr>
-        <w:rPr>
-          <w:rFonts w:hint="eastAsia"/>
-        </w:rPr>
-      </w:pPr>
-      <w:r>
-        <w:rPr>
-          <w:rFonts w:hint="eastAsia"/>
-        </w:rPr>
-        <w:t>append：向切片尾部添加数据，返回新的切片对象。</w:t>
-      </w:r>
-      <w:r>
-        <w:rPr>
-          <w:rFonts w:hint="eastAsia"/>
-        </w:rPr>
-        <w:t>append并未向原数组写入部分数据</w:t>
-      </w:r>
-      <w:r>
-        <w:rPr>
-          <w:rFonts w:hint="eastAsia"/>
-        </w:rPr>
-        <w:t>（P</w:t>
-      </w:r>
-      <w:r>
-        <w:t>108</w:t>
-      </w:r>
-      <w:r>
-        <w:rPr>
-          <w:rFonts w:hint="eastAsia"/>
-        </w:rPr>
-        <w:t>）</w:t>
-      </w:r>
-      <w:r>
-        <w:rPr>
-          <w:rFonts w:hint="eastAsia"/>
-        </w:rPr>
-        <w:t>。</w:t>
-      </w:r>
-    </w:p>
-    <w:p>
-      <w:r>
-        <w:rPr>
-          <w:rFonts w:hint="eastAsia"/>
-        </w:rPr>
-        <w:t>copy：在两个切片对象间复制数据，允许指向同一底层数组，允许目标区间重叠，最终所复制长度以较短的切片长度为准</w:t>
-      </w:r>
-      <w:r>
-        <w:rPr>
-          <w:rFonts w:hint="eastAsia"/>
-        </w:rPr>
-        <w:t>（P</w:t>
-      </w:r>
-      <w:r>
-        <w:t>109</w:t>
-      </w:r>
-      <w:r>
-        <w:rPr>
-          <w:rFonts w:hint="eastAsia"/>
-        </w:rPr>
-        <w:t>）。</w:t>
-      </w:r>
-    </w:p>
-    <w:p/>
-    <w:p>
-      <w:r>
-        <w:rPr>
-          <w:rFonts w:hint="eastAsia"/>
-        </w:rPr>
-        <w:t>字典</w:t>
-      </w:r>
-      <w:r>
-        <w:rPr>
-          <w:rFonts w:hint="eastAsia"/>
-        </w:rPr>
-        <w:t>：（哈希表）</w:t>
-      </w:r>
-      <w:r>
-        <w:t>在创建字典时，不需要指定初始容量，因为字典会根据实际的键值对动态地进行内存分配和管理</w:t>
-      </w:r>
-      <w:r>
-        <w:rPr>
-          <w:rFonts w:hint="eastAsia"/>
-        </w:rPr>
-        <w:t>，</w:t>
-      </w:r>
-      <w:r>
-        <w:rPr>
-          <w:rFonts w:hint="eastAsia"/>
-        </w:rPr>
-        <w:t>是引用类型，使用make函数或初始化表达语句来创建。</w:t>
-      </w:r>
-      <w:r>
-        <w:rPr>
-          <w:rFonts w:hint="eastAsia"/>
-        </w:rPr>
-        <w:t>作为无序键值对集合，字典要求k</w:t>
-      </w:r>
-      <w:r>
-        <w:t>ey</w:t>
-      </w:r>
-      <w:r>
-        <w:rPr>
-          <w:rFonts w:hint="eastAsia"/>
-        </w:rPr>
-        <w:t>必须是支持相等运算符（=</w:t>
-      </w:r>
-      <w:r>
-        <w:t>=</w:t>
-      </w:r>
-      <w:r>
-        <w:rPr>
-          <w:rFonts w:hint="eastAsia"/>
-        </w:rPr>
-        <w:t>、！=）的数据，比如数字、字符串、指针、数组、结构体，以及对应接口类型</w:t>
-      </w:r>
-      <w:r>
-        <w:rPr>
-          <w:rFonts w:hint="eastAsia"/>
-        </w:rPr>
-        <w:t>。</w:t>
-      </w:r>
-      <w:r>
-        <w:rPr>
-          <w:rFonts w:hint="eastAsia"/>
-        </w:rPr>
-        <w:t>（P</w:t>
-      </w:r>
-      <w:r>
-        <w:t>110</w:t>
-      </w:r>
-      <w:r>
-        <w:rPr>
-          <w:rFonts w:hint="eastAsia"/>
-        </w:rPr>
-        <w:t>）</w:t>
-      </w:r>
-      <w:r>
-        <w:rPr>
-          <w:rFonts w:hint="eastAsia"/>
-        </w:rPr>
-        <w:t>delete删除键值对时，不存在的键值</w:t>
-      </w:r>
-      <w:r>
-        <w:rPr>
-          <w:rFonts w:hint="eastAsia"/>
-        </w:rPr>
-        <w:t>返回零值</w:t>
-      </w:r>
-      <w:r>
-        <w:rPr>
-          <w:rFonts w:hint="eastAsia"/>
-        </w:rPr>
-        <w:t>不出错。</w:t>
-      </w:r>
-      <w:r>
-        <w:rPr>
-          <w:rFonts w:hint="eastAsia"/>
-        </w:rPr>
-        <w:t>对字典进行迭代，每次返回的键值次序都不相同</w:t>
-      </w:r>
-      <w:r>
-        <w:rPr>
-          <w:rFonts w:hint="eastAsia"/>
-        </w:rPr>
-        <w:t>。</w:t>
-      </w:r>
-      <w:proofErr w:type="spellStart"/>
-      <w:r>
-        <w:rPr>
-          <w:rFonts w:hint="eastAsia"/>
-        </w:rPr>
-        <w:t>len</w:t>
-      </w:r>
-      <w:proofErr w:type="spellEnd"/>
-      <w:r>
-        <w:rPr>
-          <w:rFonts w:hint="eastAsia"/>
-        </w:rPr>
-        <w:t>返回当前键值对数量，不能直接修改字典value成员。即当m为字典，不能使用m</w:t>
-      </w:r>
-      <w:r>
-        <w:t>[1].age+=1</w:t>
-      </w:r>
-      <w:r>
-        <w:rPr>
-          <w:rFonts w:hint="eastAsia"/>
-        </w:rPr>
-        <w:t>。正确做法为u</w:t>
-      </w:r>
-      <w:r>
-        <w:t xml:space="preserve">:=m[1] </w:t>
-      </w:r>
-      <w:proofErr w:type="spellStart"/>
-      <w:r>
-        <w:t>u.age</w:t>
-      </w:r>
-      <w:proofErr w:type="spellEnd"/>
-      <w:r>
-        <w:t>+=1 m[1]=u</w:t>
-      </w:r>
-      <w:r>
-        <w:rPr>
-          <w:rFonts w:hint="eastAsia"/>
-        </w:rPr>
-        <w:t>。当value是指针类型时可以使用m</w:t>
-      </w:r>
-      <w:r>
-        <w:t>[1].age++</w:t>
-      </w:r>
-      <w:r>
-        <w:t>.</w:t>
-      </w:r>
-    </w:p>
-    <w:p>
-      <w:r>
-        <w:rPr>
-          <w:rFonts w:hint="eastAsia"/>
-        </w:rPr>
-        <w:t>安全：在迭代期间删除或新增键值是安全的</w:t>
-      </w:r>
-      <w:r>
-        <w:rPr>
-          <w:rFonts w:hint="eastAsia"/>
-        </w:rPr>
-        <w:t>。</w:t>
-      </w:r>
-    </w:p>
-    <w:p>
-      <w:pPr>
-        <w:rPr>
-          <w:rFonts w:hint="eastAsia"/>
-        </w:rPr>
-      </w:pPr>
-      <w:r>
-        <w:rPr>
-          <w:rFonts w:hint="eastAsia"/>
-        </w:rPr>
-        <w:t>性能：字典对象本身就是指针包装，传参时无须再次取地址</w:t>
-      </w:r>
-      <w:r>
-        <w:rPr>
-          <w:rFonts w:hint="eastAsia"/>
-        </w:rPr>
-        <w:t>。在创建时预先准备足够空间有助于提升性能，减少扩张时的内存分配和重新哈希操作</w:t>
-      </w:r>
-      <w:r>
-        <w:rPr>
-          <w:rFonts w:hint="eastAsia"/>
-        </w:rPr>
-        <w:t>。</w:t>
+        <w:rPr>
+          <w:rFonts w:hint="eastAsia"/>
+        </w:rPr>
+        <w:t>初始化工作：1、创建对象规格大小对照表。2、计算相关区域大小，并尝试从某个指定位置开始保留地址空间。3、在heap里保存区域信息，包括起始位置和大小。4、初始化heap其他属性。</w:t>
       </w:r>
     </w:p>
     <w:sectPr>
@@ -1534,6 +4399,44 @@
     </w:sectPr>
   </w:body>
 </w:document>
+</file>
+
+<file path=word/endnotes.xml><?xml version="1.0" encoding="utf-8"?>
+<w:endnotes xmlns:wpc="http://schemas.microsoft.com/office/word/2010/wordprocessingCanvas" xmlns:cx="http://schemas.microsoft.com/office/drawing/2014/chartex" xmlns:cx1="http://schemas.microsoft.com/office/drawing/2015/9/8/chartex" xmlns:cx2="http://schemas.microsoft.com/office/drawing/2015/10/21/chartex" xmlns:cx3="http://schemas.microsoft.com/office/drawing/2016/5/9/chartex" xmlns:cx4="http://schemas.microsoft.com/office/drawing/2016/5/10/chartex" xmlns:cx5="http://schemas.microsoft.com/office/drawing/2016/5/11/chartex" xmlns:cx6="http://schemas.microsoft.com/office/drawing/2016/5/12/chartex" xmlns:cx7="http://schemas.microsoft.com/office/drawing/2016/5/13/chartex" xmlns:cx8="http://schemas.microsoft.com/office/drawing/2016/5/14/chartex" xmlns:mc="http://schemas.openxmlformats.org/markup-compatibility/2006" xmlns:aink="http://schemas.microsoft.com/office/drawing/2016/ink" xmlns:am3d="http://schemas.microsoft.com/office/drawing/2017/model3d" xmlns:o="urn:schemas-microsoft-com:office:office" xmlns:r="http://schemas.openxmlformats.org/officeDocument/2006/relationships" xmlns:m="http://schemas.openxmlformats.org/officeDocument/2006/math" xmlns:v="urn:schemas-microsoft-com:vml" xmlns:wp14="http://schemas.microsoft.com/office/word/2010/wordprocessingDrawing" xmlns:wp="http://schemas.openxmlformats.org/drawingml/2006/wordprocessingDrawing" xmlns:w10="urn:schemas-microsoft-com:office:word" xmlns:w="http://schemas.openxmlformats.org/wordprocessingml/2006/main" xmlns:w14="http://schemas.microsoft.com/office/word/2010/wordml" xmlns:w15="http://schemas.microsoft.com/office/word/2012/wordml" xmlns:w16cex="http://schemas.microsoft.com/office/word/2018/wordml/cex" xmlns:w16cid="http://schemas.microsoft.com/office/word/2016/wordml/cid" xmlns:w16="http://schemas.microsoft.com/office/word/2018/wordml" xmlns:w16sdtdh="http://schemas.microsoft.com/office/word/2020/wordml/sdtdatahash" xmlns:w16se="http://schemas.microsoft.com/office/word/2015/wordml/symex" xmlns:wpg="http://schemas.microsoft.com/office/word/2010/wordprocessingGroup" xmlns:wpi="http://schemas.microsoft.com/office/word/2010/wordprocessingInk" xmlns:wne="http://schemas.microsoft.com/office/word/2006/wordml" xmlns:wps="http://schemas.microsoft.com/office/word/2010/wordprocessingShape" mc:Ignorable="w14 w15 w16se w16cid w16 w16cex w16sdtdh wp14">
+  <w:endnote w:type="separator" w:id="-1">
+    <w:p>
+      <w:r>
+        <w:separator/>
+      </w:r>
+    </w:p>
+  </w:endnote>
+  <w:endnote w:type="continuationSeparator" w:id="0">
+    <w:p>
+      <w:r>
+        <w:continuationSeparator/>
+      </w:r>
+    </w:p>
+  </w:endnote>
+</w:endnotes>
+</file>
+
+<file path=word/footnotes.xml><?xml version="1.0" encoding="utf-8"?>
+<w:footnotes xmlns:wpc="http://schemas.microsoft.com/office/word/2010/wordprocessingCanvas" xmlns:cx="http://schemas.microsoft.com/office/drawing/2014/chartex" xmlns:cx1="http://schemas.microsoft.com/office/drawing/2015/9/8/chartex" xmlns:cx2="http://schemas.microsoft.com/office/drawing/2015/10/21/chartex" xmlns:cx3="http://schemas.microsoft.com/office/drawing/2016/5/9/chartex" xmlns:cx4="http://schemas.microsoft.com/office/drawing/2016/5/10/chartex" xmlns:cx5="http://schemas.microsoft.com/office/drawing/2016/5/11/chartex" xmlns:cx6="http://schemas.microsoft.com/office/drawing/2016/5/12/chartex" xmlns:cx7="http://schemas.microsoft.com/office/drawing/2016/5/13/chartex" xmlns:cx8="http://schemas.microsoft.com/office/drawing/2016/5/14/chartex" xmlns:mc="http://schemas.openxmlformats.org/markup-compatibility/2006" xmlns:aink="http://schemas.microsoft.com/office/drawing/2016/ink" xmlns:am3d="http://schemas.microsoft.com/office/drawing/2017/model3d" xmlns:o="urn:schemas-microsoft-com:office:office" xmlns:r="http://schemas.openxmlformats.org/officeDocument/2006/relationships" xmlns:m="http://schemas.openxmlformats.org/officeDocument/2006/math" xmlns:v="urn:schemas-microsoft-com:vml" xmlns:wp14="http://schemas.microsoft.com/office/word/2010/wordprocessingDrawing" xmlns:wp="http://schemas.openxmlformats.org/drawingml/2006/wordprocessingDrawing" xmlns:w10="urn:schemas-microsoft-com:office:word" xmlns:w="http://schemas.openxmlformats.org/wordprocessingml/2006/main" xmlns:w14="http://schemas.microsoft.com/office/word/2010/wordml" xmlns:w15="http://schemas.microsoft.com/office/word/2012/wordml" xmlns:w16cex="http://schemas.microsoft.com/office/word/2018/wordml/cex" xmlns:w16cid="http://schemas.microsoft.com/office/word/2016/wordml/cid" xmlns:w16="http://schemas.microsoft.com/office/word/2018/wordml" xmlns:w16sdtdh="http://schemas.microsoft.com/office/word/2020/wordml/sdtdatahash" xmlns:w16se="http://schemas.microsoft.com/office/word/2015/wordml/symex" xmlns:wpg="http://schemas.microsoft.com/office/word/2010/wordprocessingGroup" xmlns:wpi="http://schemas.microsoft.com/office/word/2010/wordprocessingInk" xmlns:wne="http://schemas.microsoft.com/office/word/2006/wordml" xmlns:wps="http://schemas.microsoft.com/office/word/2010/wordprocessingShape" mc:Ignorable="w14 w15 w16se w16cid w16 w16cex w16sdtdh wp14">
+  <w:footnote w:type="separator" w:id="-1">
+    <w:p>
+      <w:r>
+        <w:separator/>
+      </w:r>
+    </w:p>
+  </w:footnote>
+  <w:footnote w:type="continuationSeparator" w:id="0">
+    <w:p>
+      <w:r>
+        <w:continuationSeparator/>
+      </w:r>
+    </w:p>
+  </w:footnote>
+</w:footnotes>
 </file>
 
 <file path=word/styles.xml><?xml version="1.0" encoding="utf-8"?>
@@ -1978,6 +4881,71 @@
       </w:tblBorders>
     </w:tblPr>
   </w:style>
+  <w:style w:type="paragraph" w:styleId="a4">
+    <w:name w:val="header"/>
+    <w:basedOn w:val="a"/>
+    <w:link w:val="a5"/>
+    <w:uiPriority w:val="99"/>
+    <w:unhideWhenUsed/>
+    <w:rsid w:val="0070412E"/>
+    <w:pPr>
+      <w:pBdr>
+        <w:bottom w:val="single" w:sz="6" w:space="1" w:color="auto"/>
+      </w:pBdr>
+      <w:tabs>
+        <w:tab w:val="center" w:pos="4153"/>
+        <w:tab w:val="right" w:pos="8306"/>
+      </w:tabs>
+      <w:snapToGrid w:val="0"/>
+      <w:jc w:val="center"/>
+    </w:pPr>
+    <w:rPr>
+      <w:sz w:val="18"/>
+      <w:szCs w:val="18"/>
+    </w:rPr>
+  </w:style>
+  <w:style w:type="character" w:customStyle="1" w:styleId="a5">
+    <w:name w:val="页眉 字符"/>
+    <w:basedOn w:val="a0"/>
+    <w:link w:val="a4"/>
+    <w:uiPriority w:val="99"/>
+    <w:rsid w:val="0070412E"/>
+    <w:rPr>
+      <w:sz w:val="18"/>
+      <w:szCs w:val="18"/>
+    </w:rPr>
+  </w:style>
+  <w:style w:type="paragraph" w:styleId="a6">
+    <w:name w:val="footer"/>
+    <w:basedOn w:val="a"/>
+    <w:link w:val="a7"/>
+    <w:uiPriority w:val="99"/>
+    <w:unhideWhenUsed/>
+    <w:rsid w:val="0070412E"/>
+    <w:pPr>
+      <w:tabs>
+        <w:tab w:val="center" w:pos="4153"/>
+        <w:tab w:val="right" w:pos="8306"/>
+      </w:tabs>
+      <w:snapToGrid w:val="0"/>
+      <w:jc w:val="left"/>
+    </w:pPr>
+    <w:rPr>
+      <w:sz w:val="18"/>
+      <w:szCs w:val="18"/>
+    </w:rPr>
+  </w:style>
+  <w:style w:type="character" w:customStyle="1" w:styleId="a7">
+    <w:name w:val="页脚 字符"/>
+    <w:basedOn w:val="a0"/>
+    <w:link w:val="a6"/>
+    <w:uiPriority w:val="99"/>
+    <w:rsid w:val="0070412E"/>
+    <w:rPr>
+      <w:sz w:val="18"/>
+      <w:szCs w:val="18"/>
+    </w:rPr>
+  </w:style>
 </w:styles>
 </file>
 

--- a/go-foundation.docx
+++ b/go-foundation.docx
@@ -3598,11 +3598,6 @@
             <w:tcW w:w="1271" w:type="dxa"/>
           </w:tcPr>
           <w:p>
-            <w:pPr>
-              <w:rPr>
-                <w:rFonts w:hint="eastAsia"/>
-              </w:rPr>
-            </w:pPr>
             <w:r>
               <w:rPr>
                 <w:rFonts w:hint="eastAsia"/>
@@ -3619,11 +3614,6 @@
             <w:tcW w:w="6237" w:type="dxa"/>
           </w:tcPr>
           <w:p>
-            <w:pPr>
-              <w:rPr>
-                <w:rFonts w:hint="eastAsia"/>
-              </w:rPr>
-            </w:pPr>
             <w:r>
               <w:rPr>
                 <w:rFonts w:hint="eastAsia"/>
@@ -3637,11 +3627,6 @@
             <w:tcW w:w="788" w:type="dxa"/>
           </w:tcPr>
           <w:p>
-            <w:pPr>
-              <w:rPr>
-                <w:rFonts w:hint="eastAsia"/>
-              </w:rPr>
-            </w:pPr>
             <w:r>
               <w:rPr>
                 <w:rFonts w:hint="eastAsia"/>
@@ -3660,11 +3645,6 @@
             <w:tcW w:w="1271" w:type="dxa"/>
           </w:tcPr>
           <w:p>
-            <w:pPr>
-              <w:rPr>
-                <w:rFonts w:hint="eastAsia"/>
-              </w:rPr>
-            </w:pPr>
             <w:r>
               <w:rPr>
                 <w:rFonts w:hint="eastAsia"/>
@@ -3681,11 +3661,6 @@
             <w:tcW w:w="6237" w:type="dxa"/>
           </w:tcPr>
           <w:p>
-            <w:pPr>
-              <w:rPr>
-                <w:rFonts w:hint="eastAsia"/>
-              </w:rPr>
-            </w:pPr>
             <w:r>
               <w:rPr>
                 <w:rFonts w:hint="eastAsia"/>
@@ -3711,11 +3686,6 @@
             <w:tcW w:w="788" w:type="dxa"/>
           </w:tcPr>
           <w:p>
-            <w:pPr>
-              <w:rPr>
-                <w:rFonts w:hint="eastAsia"/>
-              </w:rPr>
-            </w:pPr>
             <w:r>
               <w:rPr>
                 <w:rFonts w:hint="eastAsia"/>
@@ -3734,11 +3704,6 @@
             <w:tcW w:w="1271" w:type="dxa"/>
           </w:tcPr>
           <w:p>
-            <w:pPr>
-              <w:rPr>
-                <w:rFonts w:hint="eastAsia"/>
-              </w:rPr>
-            </w:pPr>
             <w:r>
               <w:rPr>
                 <w:rFonts w:hint="eastAsia"/>
@@ -3755,11 +3720,6 @@
             <w:tcW w:w="6237" w:type="dxa"/>
           </w:tcPr>
           <w:p>
-            <w:pPr>
-              <w:rPr>
-                <w:rFonts w:hint="eastAsia"/>
-              </w:rPr>
-            </w:pPr>
             <w:r>
               <w:rPr>
                 <w:rFonts w:hint="eastAsia"/>
@@ -3782,11 +3742,6 @@
             <w:tcW w:w="788" w:type="dxa"/>
           </w:tcPr>
           <w:p>
-            <w:pPr>
-              <w:rPr>
-                <w:rFonts w:hint="eastAsia"/>
-              </w:rPr>
-            </w:pPr>
             <w:r>
               <w:rPr>
                 <w:rFonts w:hint="eastAsia"/>
@@ -3805,11 +3760,6 @@
             <w:tcW w:w="1271" w:type="dxa"/>
           </w:tcPr>
           <w:p>
-            <w:pPr>
-              <w:rPr>
-                <w:rFonts w:hint="eastAsia"/>
-              </w:rPr>
-            </w:pPr>
             <w:r>
               <w:rPr>
                 <w:rFonts w:hint="eastAsia"/>
@@ -3826,11 +3776,6 @@
             <w:tcW w:w="6237" w:type="dxa"/>
           </w:tcPr>
           <w:p>
-            <w:pPr>
-              <w:rPr>
-                <w:rFonts w:hint="eastAsia"/>
-              </w:rPr>
-            </w:pPr>
             <w:r>
               <w:rPr>
                 <w:rFonts w:hint="eastAsia"/>
@@ -3844,11 +3789,6 @@
             <w:tcW w:w="788" w:type="dxa"/>
           </w:tcPr>
           <w:p>
-            <w:pPr>
-              <w:rPr>
-                <w:rFonts w:hint="eastAsia"/>
-              </w:rPr>
-            </w:pPr>
             <w:r>
               <w:rPr>
                 <w:rFonts w:hint="eastAsia"/>
@@ -3867,11 +3807,6 @@
             <w:tcW w:w="1271" w:type="dxa"/>
           </w:tcPr>
           <w:p>
-            <w:pPr>
-              <w:rPr>
-                <w:rFonts w:hint="eastAsia"/>
-              </w:rPr>
-            </w:pPr>
             <w:r>
               <w:rPr>
                 <w:rFonts w:hint="eastAsia"/>
@@ -3888,11 +3823,6 @@
             <w:tcW w:w="6237" w:type="dxa"/>
           </w:tcPr>
           <w:p>
-            <w:pPr>
-              <w:rPr>
-                <w:rFonts w:hint="eastAsia"/>
-              </w:rPr>
-            </w:pPr>
             <w:r>
               <w:rPr>
                 <w:rFonts w:hint="eastAsia"/>
@@ -3906,11 +3836,6 @@
             <w:tcW w:w="788" w:type="dxa"/>
           </w:tcPr>
           <w:p>
-            <w:pPr>
-              <w:rPr>
-                <w:rFonts w:hint="eastAsia"/>
-              </w:rPr>
-            </w:pPr>
             <w:r>
               <w:rPr>
                 <w:rFonts w:hint="eastAsia"/>
@@ -4379,6 +4304,849 @@
       </w:r>
     </w:p>
     <w:p>
+      <w:r>
+        <w:rPr>
+          <w:rFonts w:hint="eastAsia"/>
+        </w:rPr>
+        <w:t>初始化工作：1、创建对象规格大小对照表。2、计算相关区域大小，并尝试从某个指定位置开始保留地址空间。3、在heap里保存区域信息，包括起始位置和大小。4、初始化heap其他属性。</w:t>
+      </w:r>
+    </w:p>
+    <w:p/>
+    <w:p>
+      <w:r>
+        <w:rPr>
+          <w:rFonts w:hint="eastAsia"/>
+        </w:rPr>
+        <w:t>分配：</w:t>
+      </w:r>
+      <w:r>
+        <w:rPr>
+          <w:rFonts w:hint="eastAsia"/>
+        </w:rPr>
+        <w:t>（P</w:t>
+      </w:r>
+      <w:r>
+        <w:t>265</w:t>
+      </w:r>
+      <w:r>
+        <w:rPr>
+          <w:rFonts w:hint="eastAsia"/>
+        </w:rPr>
+        <w:t>）</w:t>
+      </w:r>
+      <w:r>
+        <w:rPr>
+          <w:rFonts w:hint="eastAsia"/>
+        </w:rPr>
+        <w:t>为对象分配内存须区分是在栈上还是在堆上完成。编辑器有责任尽可能使用寄存器和栈存储对象，有助于提升性能，减少垃圾回收的压力。</w:t>
+      </w:r>
+      <w:r>
+        <w:rPr>
+          <w:rFonts w:hint="eastAsia"/>
+        </w:rPr>
+        <w:t>不是说用new函数就一定会分配在堆上，即便是相同的源码也会有不同的结果。</w:t>
+      </w:r>
+      <w:r>
+        <w:rPr>
+          <w:rFonts w:hint="eastAsia"/>
+        </w:rPr>
+        <w:t>在编辑器没有内联时，使用new就会在堆上分配，因为需要在两个栈间传递对象，因此会在堆上分配而不是返回一个失效栈帧里的数据。而当内联后，它实际上就变成main栈帧内的局部变量，无须去堆上操作。</w:t>
+      </w:r>
+    </w:p>
+    <w:p>
+      <w:r>
+        <w:rPr>
+          <w:rFonts w:hint="eastAsia"/>
+        </w:rPr>
+        <w:t>内存分配：大对象直接从h</w:t>
+      </w:r>
+      <w:r>
+        <w:t>eap获取</w:t>
+      </w:r>
+      <w:r>
+        <w:rPr>
+          <w:rFonts w:hint="eastAsia"/>
+        </w:rPr>
+        <w:t>s</w:t>
+      </w:r>
+      <w:r>
+        <w:t>pan。小对象从</w:t>
+      </w:r>
+      <w:r>
+        <w:rPr>
+          <w:rFonts w:hint="eastAsia"/>
+        </w:rPr>
+        <w:t>c</w:t>
+      </w:r>
+      <w:r>
+        <w:t>ache.alloc[sizeclass].freelist获取object。微小对象组合使用cache.tiny object。</w:t>
+      </w:r>
+    </w:p>
+    <w:p>
+      <w:r>
+        <w:t>资源不足时扩张：在heap里闲置的span不会被垃圾回收期关注，但central里的span却有可能正在被清理。</w:t>
+      </w:r>
+      <w:r>
+        <w:t>从central里获取s</w:t>
+      </w:r>
+      <w:r>
+        <w:t>p</w:t>
+      </w:r>
+      <w:r>
+        <w:t>an时，优先取用已有资源。只有当现有资源都无法满足时，才去heap获取span，并重新切分成object链表。</w:t>
+      </w:r>
+      <w:r>
+        <w:t>从heap获取span的算法核心是找到大小最合适的块，首先从页数相同的链表查找，找不到再从页数更多的链表提取，直至超大块或申请新块。</w:t>
+      </w:r>
+      <w:r>
+        <w:t>如返回更大的span为避免浪费，会将多余部分切出来重新放回heap链表。同时来尝试合并相邻的闲置span空间，减少碎片。</w:t>
+      </w:r>
+      <w:r>
+        <w:t>freelarge是简单链表，只能遍历选出最小、地址最靠前的块。</w:t>
+      </w:r>
+    </w:p>
+    <w:p/>
+    <w:p>
+      <w:r>
+        <w:t>回收：（</w:t>
+      </w:r>
+      <w:r>
+        <w:rPr>
+          <w:rFonts w:hint="eastAsia"/>
+        </w:rPr>
+        <w:t>P</w:t>
+      </w:r>
+      <w:r>
+        <w:t>279）</w:t>
+      </w:r>
+      <w:r>
+        <w:rPr>
+          <w:rFonts w:hint="eastAsia"/>
+        </w:rPr>
+        <w:t>内存回收的源头是垃圾清理操作。说回收而非释放，是因为整个内存分配器的核心是内存复用，不再使用的内存会被放回合适位置，等下次分配时再次使用，只有当空闲内存资源过多时，才会考虑释放。</w:t>
+      </w:r>
+      <w:r>
+        <w:rPr>
+          <w:rFonts w:hint="eastAsia"/>
+        </w:rPr>
+        <w:t>基于效率考虑，回收操作自然不会直接盯着单个对象，而是以span为基础单位。通过比对bitmap里的扫描标记，逐步将object收归原span，最终上交central或heap复用</w:t>
+      </w:r>
+      <w:r>
+        <w:rPr>
+          <w:rFonts w:hint="eastAsia"/>
+        </w:rPr>
+        <w:t>。</w:t>
+      </w:r>
+    </w:p>
+    <w:p>
+      <w:r>
+        <w:rPr>
+          <w:rFonts w:hint="eastAsia"/>
+        </w:rPr>
+        <w:t>遍历span，将收集到的不可达object合并到freelist链表，如该span已收回全部object，那么就将这块完全自由的内存还给heap，以便后续复用。</w:t>
+      </w:r>
+      <w:r>
+        <w:rPr>
+          <w:rFonts w:hint="eastAsia"/>
+        </w:rPr>
+        <w:t>无论是向操作系统申请内存，还是清理回收内存，只要往heap里放span，都会尝试合并左右相邻的闲置span，以构成更大的自由</w:t>
+      </w:r>
+      <w:r>
+        <w:rPr>
+          <w:rFonts w:hint="eastAsia"/>
+        </w:rPr>
+        <w:t>块</w:t>
+      </w:r>
+      <w:r>
+        <w:rPr>
+          <w:rFonts w:hint="eastAsia"/>
+        </w:rPr>
+        <w:t>。</w:t>
+      </w:r>
+    </w:p>
+    <w:p/>
+    <w:p>
+      <w:r>
+        <w:rPr>
+          <w:rFonts w:hint="eastAsia"/>
+        </w:rPr>
+        <w:t>释放：</w:t>
+      </w:r>
+      <w:r>
+        <w:rPr>
+          <w:rFonts w:hint="eastAsia"/>
+        </w:rPr>
+        <w:t>（P</w:t>
+      </w:r>
+      <w:r>
+        <w:t>283</w:t>
+      </w:r>
+      <w:r>
+        <w:rPr>
+          <w:rFonts w:hint="eastAsia"/>
+        </w:rPr>
+        <w:t>）</w:t>
+      </w:r>
+      <w:r>
+        <w:rPr>
+          <w:rFonts w:hint="eastAsia"/>
+        </w:rPr>
+        <w:t>在运行时入口函数m</w:t>
+      </w:r>
+      <w:r>
+        <w:t>ain.main</w:t>
+      </w:r>
+      <w:r>
+        <w:rPr>
+          <w:rFonts w:hint="eastAsia"/>
+        </w:rPr>
+        <w:t>里，会专门启动一个监控任务s</w:t>
+      </w:r>
+      <w:r>
+        <w:t>ysmon</w:t>
+      </w:r>
+      <w:r>
+        <w:rPr>
+          <w:rFonts w:hint="eastAsia"/>
+        </w:rPr>
+        <w:t>，它每隔</w:t>
+      </w:r>
+      <w:r>
+        <w:rPr>
+          <w:rFonts w:hint="eastAsia"/>
+        </w:rPr>
+        <w:lastRenderedPageBreak/>
+        <w:t>一段时间就会检查heap里的闲置内存块。</w:t>
+      </w:r>
+      <w:r>
+        <w:rPr>
+          <w:rFonts w:hint="eastAsia"/>
+        </w:rPr>
+        <w:t>遍历f</w:t>
+      </w:r>
+      <w:r>
+        <w:t>ree</w:t>
+      </w:r>
+      <w:r>
+        <w:rPr>
+          <w:rFonts w:hint="eastAsia"/>
+        </w:rPr>
+        <w:t>、f</w:t>
+      </w:r>
+      <w:r>
+        <w:t>reelarge</w:t>
+      </w:r>
+      <w:r>
+        <w:rPr>
+          <w:rFonts w:hint="eastAsia"/>
+        </w:rPr>
+        <w:t>里的所有s</w:t>
+      </w:r>
+      <w:r>
+        <w:t>pan</w:t>
+      </w:r>
+      <w:r>
+        <w:rPr>
+          <w:rFonts w:hint="eastAsia"/>
+        </w:rPr>
+        <w:t>，如闲置时间超过阈值，则释放其关联的物理内存。</w:t>
+      </w:r>
+      <w:r>
+        <w:rPr>
+          <w:rFonts w:hint="eastAsia"/>
+        </w:rPr>
+        <w:t>系统调用madvise告知操作系统某段内存暂时不使用，建议内核收回对物理内存。只是建议，是否回收有内核决定，如物理内存资源充足，该建议可能被忽略，以避免无所谓的损耗，而当再次使用该内存块时，会引发缺页异常，内核会自动重新关联物理内存页。</w:t>
+      </w:r>
+      <w:r>
+        <w:rPr>
+          <w:rFonts w:hint="eastAsia"/>
+        </w:rPr>
+        <w:t>分配器面对的是虚拟内存，所以在地址空间充足的情况下，根本无须放弃这段虚拟内存，无须收回mspan等管理对象，这也是arena能线性扩张的根本原因。</w:t>
+      </w:r>
+    </w:p>
+    <w:p/>
+    <w:p>
+      <w:r>
+        <w:rPr>
+          <w:rFonts w:hint="eastAsia"/>
+        </w:rPr>
+        <w:t>其他：（P</w:t>
+      </w:r>
+      <w:r>
+        <w:t>285</w:t>
+      </w:r>
+      <w:r>
+        <w:rPr>
+          <w:rFonts w:hint="eastAsia"/>
+        </w:rPr>
+        <w:t>）</w:t>
+      </w:r>
+      <w:r>
+        <w:rPr>
+          <w:rFonts w:hint="eastAsia"/>
+        </w:rPr>
+        <w:t>从运行时的角度，整个进程内的对象可分为两类：1、从arena区域分配的用户对象；2、运行时自身运行和管理所需的对象，比如管理arena内存片段的maspan，提供无锁分配的mcache等</w:t>
+      </w:r>
+      <w:r>
+        <w:rPr>
+          <w:rFonts w:hint="eastAsia"/>
+        </w:rPr>
+        <w:t>。</w:t>
+      </w:r>
+      <w:r>
+        <w:rPr>
+          <w:rFonts w:hint="eastAsia"/>
+        </w:rPr>
+        <w:t>管理对象的声明周期不复杂，且类型和长度都相对固定，所以算法策略不复杂，相对较长的生命周期也不适合占用arena区域，否则会导致更多碎片。为此，运行时专门设计了</w:t>
+      </w:r>
+      <w:r>
+        <w:t>F</w:t>
+      </w:r>
+      <w:r>
+        <w:rPr>
+          <w:rFonts w:hint="eastAsia"/>
+        </w:rPr>
+        <w:t>ix</w:t>
+      </w:r>
+      <w:r>
+        <w:t>A</w:t>
+      </w:r>
+      <w:r>
+        <w:rPr>
+          <w:rFonts w:hint="eastAsia"/>
+        </w:rPr>
+        <w:t>lloc固定分配器来管理对象分配内存。</w:t>
+      </w:r>
+      <w:r>
+        <w:rPr>
+          <w:rFonts w:hint="eastAsia"/>
+        </w:rPr>
+        <w:t>当运行时再初始化heap时，一共构建了4种固定分配器。</w:t>
+      </w:r>
+      <w:r>
+        <w:rPr>
+          <w:rFonts w:hint="eastAsia"/>
+        </w:rPr>
+        <w:t>分配算法优先从复用链表获取内存，只在获取失败或剩余空间不足时才获取新内存块。</w:t>
+      </w:r>
+    </w:p>
+    <w:p/>
+    <w:p>
+      <w:r>
+        <w:rPr>
+          <w:rFonts w:hint="eastAsia"/>
+        </w:rPr>
+        <w:t>垃圾回收：（P</w:t>
+      </w:r>
+      <w:r>
+        <w:t>191</w:t>
+      </w:r>
+      <w:r>
+        <w:rPr>
+          <w:rFonts w:hint="eastAsia"/>
+        </w:rPr>
+        <w:t>）</w:t>
+      </w:r>
+      <w:r>
+        <w:rPr>
+          <w:rFonts w:hint="eastAsia"/>
+        </w:rPr>
+        <w:t>基本特征“非分代、非紧缩、写屏障、并发标记清理”。</w:t>
+      </w:r>
+    </w:p>
+    <w:p>
+      <w:r>
+        <w:rPr>
+          <w:rFonts w:hint="eastAsia"/>
+        </w:rPr>
+        <w:t>三色标记和写屏障：这是让标记和用户代码并发的基本保障，基本原理：起初所有对象都是白色；扫描找出所有可达对象</w:t>
+      </w:r>
+      <w:r>
+        <w:rPr>
+          <w:rFonts w:hint="eastAsia"/>
+        </w:rPr>
+        <w:t>（能够通过程序中的引用链直接或间接访问到的对象，换句话说指程序执行期间仍然可被访问和使用的对象）</w:t>
+      </w:r>
+      <w:r>
+        <w:rPr>
+          <w:rFonts w:hint="eastAsia"/>
+        </w:rPr>
+        <w:t>，标记为灰色，放入待处理队列；从队列提取灰色对象，将其引用对象标记为灰色放入队列，自身标记为黑色；写屏障监视对象内存修改，重新标色或放回队列。</w:t>
+      </w:r>
+      <w:r>
+        <w:rPr>
+          <w:rFonts w:hint="eastAsia"/>
+        </w:rPr>
+        <w:t>当完成全部扫描和标记工作后，剩余的不是白色就是黑色，分别代表对待回收和活跃对象，清理操作只需将白色对象内存回收即可。</w:t>
+      </w:r>
+    </w:p>
+    <w:p>
+      <w:r>
+        <w:rPr>
+          <w:rFonts w:hint="eastAsia"/>
+        </w:rPr>
+        <w:t>控制器：控制器全程参与并发回收任务，记录相关状态数据，动态调整运行策略，影响并发标记单元的工作模式和数量，平衡C</w:t>
+      </w:r>
+      <w:r>
+        <w:t>PU</w:t>
+      </w:r>
+      <w:r>
+        <w:rPr>
+          <w:rFonts w:hint="eastAsia"/>
+        </w:rPr>
+        <w:t>资源占用。当回收结束时，参与next</w:t>
+      </w:r>
+      <w:r>
+        <w:t>_gc</w:t>
+      </w:r>
+      <w:r>
+        <w:rPr>
+          <w:rFonts w:hint="eastAsia"/>
+        </w:rPr>
+        <w:t>回收阈值设置，调整垃圾回收触发频率</w:t>
+      </w:r>
+      <w:r>
+        <w:rPr>
+          <w:rFonts w:hint="eastAsia"/>
+        </w:rPr>
+        <w:t>。</w:t>
+      </w:r>
+    </w:p>
+    <w:p>
+      <w:r>
+        <w:rPr>
+          <w:rFonts w:hint="eastAsia"/>
+        </w:rPr>
+        <w:t>辅助回收：某些时候，对象分配速度可能远快于后台标记，这回引发一系列恶果，比如堆恶性扩张，甚至让垃圾回收永远无法完成。</w:t>
+      </w:r>
+      <w:r>
+        <w:rPr>
+          <w:rFonts w:hint="eastAsia"/>
+        </w:rPr>
+        <w:t>此时，让用户代码线程参与后台回收标记就非常有必要，在为对象分配堆内存时，通过相关策略去执行一定限度的回收操作，平衡分配和回收操作，让进程处于良性状态。</w:t>
+      </w:r>
+    </w:p>
+    <w:p/>
+    <w:p>
+      <w:r>
+        <w:rPr>
+          <w:rFonts w:hint="eastAsia"/>
+        </w:rPr>
+        <w:t>初始化：</w:t>
+      </w:r>
+      <w:r>
+        <w:rPr>
+          <w:rFonts w:hint="eastAsia"/>
+        </w:rPr>
+        <w:t>（P</w:t>
+      </w:r>
+      <w:r>
+        <w:t>293</w:t>
+      </w:r>
+      <w:r>
+        <w:rPr>
+          <w:rFonts w:hint="eastAsia"/>
+        </w:rPr>
+        <w:t>）</w:t>
+      </w:r>
+      <w:r>
+        <w:rPr>
+          <w:rFonts w:hint="eastAsia"/>
+        </w:rPr>
+        <w:t>重点是设置gc</w:t>
+      </w:r>
+      <w:r>
+        <w:t>percent</w:t>
+      </w:r>
+      <w:r>
+        <w:rPr>
+          <w:rFonts w:hint="eastAsia"/>
+        </w:rPr>
+        <w:t>和next_</w:t>
+      </w:r>
+      <w:r>
+        <w:t>gc</w:t>
+      </w:r>
+      <w:r>
+        <w:rPr>
+          <w:rFonts w:hint="eastAsia"/>
+        </w:rPr>
+        <w:t>阈值。</w:t>
+      </w:r>
+    </w:p>
+    <w:p>
+      <w:r>
+        <w:rPr>
+          <w:rFonts w:hint="eastAsia"/>
+        </w:rPr>
+        <w:t>启动：在为对象分配堆内存后，m</w:t>
+      </w:r>
+      <w:r>
+        <w:t>allocgc</w:t>
+      </w:r>
+      <w:r>
+        <w:rPr>
+          <w:rFonts w:hint="eastAsia"/>
+        </w:rPr>
+        <w:t>函数会检查垃圾回收触发条件，并依照相关状态启动或参与辅助回收。</w:t>
+      </w:r>
+      <w:r>
+        <w:rPr>
+          <w:rFonts w:hint="eastAsia"/>
+        </w:rPr>
+        <w:t>垃圾回收默认以全并发模式运行，但可以用环境变量或参数禁用并发标记和并发清理。G</w:t>
+      </w:r>
+      <w:r>
+        <w:t>C goroutine</w:t>
+      </w:r>
+      <w:r>
+        <w:rPr>
+          <w:rFonts w:hint="eastAsia"/>
+        </w:rPr>
+        <w:t>一直循环，直到符合触发条件时被唤醒。</w:t>
+      </w:r>
+    </w:p>
+    <w:p/>
+    <w:p>
+      <w:r>
+        <w:rPr>
+          <w:rFonts w:hint="eastAsia"/>
+        </w:rPr>
+        <w:t>标记：（P</w:t>
+      </w:r>
+      <w:r>
+        <w:t>300</w:t>
+      </w:r>
+      <w:r>
+        <w:rPr>
+          <w:rFonts w:hint="eastAsia"/>
+        </w:rPr>
+        <w:t>）并发标记分为两个步骤：1、扫描：遍历相关内存区域，依照指针标记找出灰色可达对象，加入队列。2、标记：将灰色对象从队列取出，将其引用对象标记为灰色，自身标记为黑色。</w:t>
+      </w:r>
+    </w:p>
+    <w:p>
+      <w:r>
+        <w:rPr>
+          <w:rFonts w:hint="eastAsia"/>
+        </w:rPr>
+        <w:t>扫描：扫描函数g</w:t>
+      </w:r>
+      <w:r>
+        <w:t>cscan_m</w:t>
+      </w:r>
+      <w:r>
+        <w:rPr>
+          <w:rFonts w:hint="eastAsia"/>
+        </w:rPr>
+        <w:t>启动时，用户代码和Mark</w:t>
+      </w:r>
+      <w:r>
+        <w:t>W</w:t>
+      </w:r>
+      <w:r>
+        <w:rPr>
+          <w:rFonts w:hint="eastAsia"/>
+        </w:rPr>
+        <w:t>orker都在运行。</w:t>
+      </w:r>
+      <w:r>
+        <w:rPr>
+          <w:rFonts w:hint="eastAsia"/>
+        </w:rPr>
+        <w:t>parfor是一个并行任务框架，其功能就是将任务平分，让多个线程各领一份并发任务。为保证整个任务组能尽快完成，他允许从执行较慢的线程偷取任务。</w:t>
+      </w:r>
+      <w:r>
+        <w:rPr>
+          <w:rFonts w:hint="eastAsia"/>
+        </w:rPr>
+        <w:t>所有扫描过程，最终通过scanblock比对bitmap区域信息找出合法指针，将其目标当做灰色可达对象添加到待处理队列。</w:t>
+      </w:r>
+    </w:p>
+    <w:p>
+      <w:r>
+        <w:rPr>
+          <w:rFonts w:hint="eastAsia"/>
+        </w:rPr>
+        <w:t>标记：并发标记由多个Mark</w:t>
+      </w:r>
+      <w:r>
+        <w:t>W</w:t>
+      </w:r>
+      <w:r>
+        <w:rPr>
+          <w:rFonts w:hint="eastAsia"/>
+        </w:rPr>
+        <w:t>orker</w:t>
+      </w:r>
+      <w:r>
+        <w:t xml:space="preserve"> </w:t>
+      </w:r>
+      <w:r>
+        <w:rPr>
+          <w:rFonts w:hint="eastAsia"/>
+        </w:rPr>
+        <w:t>goroutine共同完成，它们在回收任务开始前被绑定到</w:t>
+      </w:r>
+      <w:r>
+        <w:rPr>
+          <w:rFonts w:hint="eastAsia"/>
+        </w:rPr>
+        <w:lastRenderedPageBreak/>
+        <w:t>P，然后进入休眠状态，直到被调度器唤醒。</w:t>
+      </w:r>
+      <w:r>
+        <w:rPr>
+          <w:rFonts w:hint="eastAsia"/>
+        </w:rPr>
+        <w:t>处理灰色对象时，无需知道其真实大小，只当作内存分配器提供的object块即可。按指针类型长度对齐，配合bitmap标记进行遍历，就可找出所有引用成员，将其作为灰色对象压入队列，当前对象自然成为黑色对象，从队列移除。</w:t>
+      </w:r>
+    </w:p>
+    <w:p/>
+    <w:p>
+      <w:r>
+        <w:rPr>
+          <w:rFonts w:hint="eastAsia"/>
+        </w:rPr>
+        <w:t>清理：所有未被标记的白色对象都不再被引用，可简单的将其内存回收。</w:t>
+      </w:r>
+      <w:r>
+        <w:rPr>
+          <w:rFonts w:hint="eastAsia"/>
+        </w:rPr>
+        <w:t>并发清理同样由一个专门的goroutine完成，它在runtime</w:t>
+      </w:r>
+      <w:r>
+        <w:t>.main</w:t>
+      </w:r>
+      <w:r>
+        <w:rPr>
+          <w:rFonts w:hint="eastAsia"/>
+        </w:rPr>
+        <w:t>调用g</w:t>
+      </w:r>
+      <w:r>
+        <w:t>cenable</w:t>
+      </w:r>
+      <w:r>
+        <w:rPr>
+          <w:rFonts w:hint="eastAsia"/>
+        </w:rPr>
+        <w:t>时被创建。</w:t>
+      </w:r>
+      <w:r>
+        <w:rPr>
+          <w:rFonts w:hint="eastAsia"/>
+        </w:rPr>
+        <w:t>并发清理本质是一个死循环，被唤醒后开始执行清理任务。通过遍历所有span对象，出发内存分配器的回收操作。任务完成后，再次休眠等待下次任务。</w:t>
+      </w:r>
+    </w:p>
+    <w:p/>
+    <w:p>
+      <w:r>
+        <w:rPr>
+          <w:rFonts w:hint="eastAsia"/>
+        </w:rPr>
+        <w:t>监控：（P</w:t>
+      </w:r>
+      <w:r>
+        <w:t>314</w:t>
+      </w:r>
+      <w:r>
+        <w:rPr>
+          <w:rFonts w:hint="eastAsia"/>
+        </w:rPr>
+        <w:t>）</w:t>
+      </w:r>
+      <w:r>
+        <w:rPr>
+          <w:rFonts w:hint="eastAsia"/>
+        </w:rPr>
+        <w:t>模拟场景：服务重启，海量客户端重新接入，瞬间分配大量对象，这会将垃圾回收的触发条件n</w:t>
+      </w:r>
+      <w:r>
+        <w:t>ext_gc</w:t>
+      </w:r>
+      <w:r>
+        <w:rPr>
+          <w:rFonts w:hint="eastAsia"/>
+        </w:rPr>
+        <w:t>推到一个很大值，而当服务正常后，因活跃对象远小于该阈值，造成垃圾回收久久无法触发，服务进程内就会有大量白色对象无法被回收，造成隐形内存泄露，同样的情形也可能是因为某个算法短期内大量使用临时对象造成的。</w:t>
+      </w:r>
+      <w:r>
+        <w:rPr>
+          <w:rFonts w:hint="eastAsia"/>
+        </w:rPr>
+        <w:t>监控服务sysmon每隔2分钟就会检查一次垃圾回收状态，如超出2分钟未曾触发，俺就强制执行。</w:t>
+      </w:r>
+    </w:p>
+    <w:p/>
+    <w:p>
+      <w:r>
+        <w:rPr>
+          <w:rFonts w:hint="eastAsia"/>
+        </w:rPr>
+        <w:t>并发调度：（P</w:t>
+      </w:r>
+      <w:r>
+        <w:t>326</w:t>
+      </w:r>
+      <w:r>
+        <w:rPr>
+          <w:rFonts w:hint="eastAsia"/>
+        </w:rPr>
+        <w:t>）</w:t>
+      </w:r>
+      <w:r>
+        <w:rPr>
+          <w:rFonts w:hint="eastAsia"/>
+        </w:rPr>
+        <w:t>1、语句g</w:t>
+      </w:r>
+      <w:r>
+        <w:t>o func()</w:t>
+      </w:r>
+      <w:r>
+        <w:rPr>
+          <w:rFonts w:hint="eastAsia"/>
+        </w:rPr>
+        <w:t>创建G。2、放入</w:t>
+      </w:r>
+      <w:r>
+        <w:t>P</w:t>
+      </w:r>
+      <w:r>
+        <w:rPr>
+          <w:rFonts w:hint="eastAsia"/>
+        </w:rPr>
+        <w:t>本地队列。3、唤醒或新建M执行任务。4、进入调度循环schedule。5、竭力获取待执行G任务并执行。6、清理现场，重新进入调度循环。</w:t>
+      </w:r>
+    </w:p>
+    <w:p/>
+    <w:p>
+      <w:r>
+        <w:rPr>
+          <w:rFonts w:hint="eastAsia"/>
+        </w:rPr>
+        <w:t>Processor（简称P），其作用类似C</w:t>
+      </w:r>
+      <w:r>
+        <w:t>PU</w:t>
+      </w:r>
+      <w:r>
+        <w:rPr>
+          <w:rFonts w:hint="eastAsia"/>
+        </w:rPr>
+        <w:t>核，用来控制可同时并发执行的任务数量。每个工作线程都必须绑定一个有效P才被允许执行任务，否则只能休眠，直到有空闲P时被唤醒。P还为线程提供执行资源，例如对象分配内存、本地任务队列等。线程独享所绑定的P资源，可在无锁状态下执行高效操作。</w:t>
+      </w:r>
+    </w:p>
+    <w:p>
+      <w:r>
+        <w:rPr>
+          <w:rFonts w:hint="eastAsia"/>
+        </w:rPr>
+        <w:t>基本上，进程内的一切都以goroutine（简称G）方式运行，包括运行时相关服务，以及main</w:t>
+      </w:r>
+      <w:r>
+        <w:t>.main</w:t>
+      </w:r>
+      <w:r>
+        <w:rPr>
+          <w:rFonts w:hint="eastAsia"/>
+        </w:rPr>
+        <w:t>入口函数。需要指出，G并非执行体，它仅仅保存并发任务状态，为任务执行提供所需栈内存空间。G任务创建后被放置在P本地队列或全局队列，等待工作线程调度执行。</w:t>
+      </w:r>
+    </w:p>
+    <w:p>
+      <w:r>
+        <w:rPr>
+          <w:rFonts w:hint="eastAsia"/>
+        </w:rPr>
+        <w:t>实际执行体是系统线程（简称M），它和P绑定，以调度循环方式不停执行G并发任务。M通过修改寄存器，将执行栈指向G自带的栈内存，并在此空间内分配堆栈帧，执行任务函数，当需要中途切换时，只要将相关寄存器保存回G空间即可维持状态，任何都可据此恢复执行。线程仅负责执行，不在持有状态，这</w:t>
+      </w:r>
+      <w:r>
+        <w:rPr>
+          <w:rFonts w:hint="eastAsia"/>
+        </w:rPr>
+        <w:t>是</w:t>
+      </w:r>
+      <w:r>
+        <w:rPr>
+          <w:rFonts w:hint="eastAsia"/>
+        </w:rPr>
+        <w:t>并发任务跨线程调度，实现多路复用的根本所在。</w:t>
+      </w:r>
+    </w:p>
+    <w:p/>
+    <w:p>
+      <w:r>
+        <w:rPr>
+          <w:rFonts w:hint="eastAsia"/>
+        </w:rPr>
+        <w:t>初始化：调度器初始化函数schedinit，</w:t>
+      </w:r>
+      <w:r>
+        <w:rPr>
+          <w:rFonts w:hint="eastAsia"/>
+        </w:rPr>
+        <w:t>除</w:t>
+      </w:r>
+      <w:r>
+        <w:rPr>
+          <w:rFonts w:hint="eastAsia"/>
+        </w:rPr>
+        <w:t>去内存分配、垃圾回收等操作外，针对自身初始化有Max</w:t>
+      </w:r>
+      <w:r>
+        <w:t>Mcount</w:t>
+      </w:r>
+      <w:r>
+        <w:rPr>
+          <w:rFonts w:hint="eastAsia"/>
+        </w:rPr>
+        <w:t>、G</w:t>
+      </w:r>
+      <w:r>
+        <w:t>OMAXPROCS</w:t>
+      </w:r>
+    </w:p>
+    <w:p/>
+    <w:p>
+      <w:r>
+        <w:rPr>
+          <w:rFonts w:hint="eastAsia"/>
+        </w:rPr>
+        <w:t>任务：（P</w:t>
+      </w:r>
+      <w:r>
+        <w:t>332</w:t>
+      </w:r>
+      <w:r>
+        <w:rPr>
+          <w:rFonts w:hint="eastAsia"/>
+        </w:rPr>
+        <w:t>）编译器会将g</w:t>
+      </w:r>
+      <w:r>
+        <w:t>o func(…)</w:t>
+      </w:r>
+      <w:r>
+        <w:rPr>
+          <w:rFonts w:hint="eastAsia"/>
+        </w:rPr>
+        <w:t>语句翻译成new</w:t>
+      </w:r>
+      <w:r>
+        <w:t>proc</w:t>
+      </w:r>
+      <w:r>
+        <w:rPr>
+          <w:rFonts w:hint="eastAsia"/>
+        </w:rPr>
+        <w:t>调用，但这中间发生了什么。</w:t>
+      </w:r>
+    </w:p>
+    <w:p/>
+    <w:p>
       <w:pPr>
         <w:rPr>
           <w:rFonts w:hint="eastAsia"/>
@@ -4388,7 +5156,13 @@
         <w:rPr>
           <w:rFonts w:hint="eastAsia"/>
         </w:rPr>
-        <w:t>初始化工作：1、创建对象规格大小对照表。2、计算相关区域大小，并尝试从某个指定位置开始保留地址空间。3、在heap里保存区域信息，包括起始位置和大小。4、初始化heap其他属性。</w:t>
+        <w:t>后面包括通道、延迟、析构和缓存池，都是源码看不懂了，后面需要的时候再看吧</w:t>
+      </w:r>
+      <w:r>
+        <w:rPr>
+          <w:rFonts w:hint="eastAsia"/>
+        </w:rPr>
+        <w:t>。</w:t>
       </w:r>
     </w:p>
     <w:sectPr>
@@ -4842,6 +5616,7 @@
   <w:style w:type="character" w:default="1" w:styleId="a0">
     <w:name w:val="Default Paragraph Font"/>
     <w:uiPriority w:val="1"/>
+    <w:semiHidden/>
     <w:unhideWhenUsed/>
   </w:style>
   <w:style w:type="table" w:default="1" w:styleId="a1">
